--- a/Assign/blankassign/1 SELECT command.docx
+++ b/Assign/blankassign/1 SELECT command.docx
@@ -1,6 +1,6 @@
 
 <file path=word/document.xml><?xml version="1.0" encoding="utf-8"?>
-<w:document xmlns:ve="http://schemas.openxmlformats.org/markup-compatibility/2006" xmlns:o="urn:schemas-microsoft-com:office:office" xmlns:r="http://schemas.openxmlformats.org/officeDocument/2006/relationships" xmlns:m="http://schemas.openxmlformats.org/officeDocument/2006/math" xmlns:v="urn:schemas-microsoft-com:vml" xmlns:wp="http://schemas.openxmlformats.org/drawingml/2006/wordprocessingDrawing" xmlns:w10="urn:schemas-microsoft-com:office:word" xmlns:w="http://schemas.openxmlformats.org/wordprocessingml/2006/main" xmlns:wne="http://schemas.microsoft.com/office/word/2006/wordml">
+<w:document xmlns:wpc="http://schemas.microsoft.com/office/word/2010/wordprocessingCanvas" xmlns:mc="http://schemas.openxmlformats.org/markup-compatibility/2006" xmlns:o="urn:schemas-microsoft-com:office:office" xmlns:r="http://schemas.openxmlformats.org/officeDocument/2006/relationships" xmlns:m="http://schemas.openxmlformats.org/officeDocument/2006/math" xmlns:v="urn:schemas-microsoft-com:vml" xmlns:wp14="http://schemas.microsoft.com/office/word/2010/wordprocessingDrawing" xmlns:wp="http://schemas.openxmlformats.org/drawingml/2006/wordprocessingDrawing" xmlns:w10="urn:schemas-microsoft-com:office:word" xmlns:w="http://schemas.openxmlformats.org/wordprocessingml/2006/main" xmlns:w14="http://schemas.microsoft.com/office/word/2010/wordml" xmlns:wpg="http://schemas.microsoft.com/office/word/2010/wordprocessingGroup" xmlns:wpi="http://schemas.microsoft.com/office/word/2010/wordprocessingInk" xmlns:wne="http://schemas.microsoft.com/office/word/2006/wordml" xmlns:wps="http://schemas.microsoft.com/office/word/2010/wordprocessingShape" mc:Ignorable="w14 wp14">
   <w:body>
     <w:p>
       <w:pPr>
@@ -18,7 +18,43 @@
           <w:rFonts w:ascii="Cambria" w:hAnsi="Cambria"/>
           <w:i/>
         </w:rPr>
-        <w:t>Retrieve the entire contents of EMP table.</w:t>
+        <w:t>Retrieve the entire contents of EMP table</w:t>
+      </w:r>
+    </w:p>
+    <w:p>
+      <w:pPr>
+        <w:pStyle w:val="ListParagraph"/>
+        <w:numPr>
+          <w:ilvl w:val="0"/>
+          <w:numId w:val="3"/>
+        </w:numPr>
+        <w:rPr>
+          <w:rFonts w:ascii="Cambria" w:hAnsi="Cambria"/>
+          <w:i/>
+        </w:rPr>
+      </w:pPr>
+      <w:r>
+        <w:rPr>
+          <w:rFonts w:ascii="Cambria" w:hAnsi="Cambria"/>
+          <w:i/>
+        </w:rPr>
+        <w:t xml:space="preserve">select * from </w:t>
+      </w:r>
+      <w:proofErr w:type="spellStart"/>
+      <w:r>
+        <w:rPr>
+          <w:rFonts w:ascii="Cambria" w:hAnsi="Cambria"/>
+          <w:i/>
+        </w:rPr>
+        <w:t>emp</w:t>
+      </w:r>
+      <w:proofErr w:type="spellEnd"/>
+      <w:r>
+        <w:rPr>
+          <w:rFonts w:ascii="Cambria" w:hAnsi="Cambria"/>
+          <w:i/>
+        </w:rPr>
+        <w:t>;</w:t>
       </w:r>
     </w:p>
     <w:p>
@@ -42,6 +78,58 @@
     </w:p>
     <w:p>
       <w:pPr>
+        <w:pStyle w:val="ListParagraph"/>
+        <w:numPr>
+          <w:ilvl w:val="0"/>
+          <w:numId w:val="3"/>
+        </w:numPr>
+        <w:rPr>
+          <w:rFonts w:ascii="Cambria" w:hAnsi="Cambria"/>
+          <w:i/>
+        </w:rPr>
+      </w:pPr>
+      <w:r>
+        <w:rPr>
+          <w:rFonts w:ascii="Cambria" w:hAnsi="Cambria"/>
+          <w:i/>
+        </w:rPr>
+        <w:t xml:space="preserve">select </w:t>
+      </w:r>
+      <w:proofErr w:type="spellStart"/>
+      <w:r>
+        <w:rPr>
+          <w:rFonts w:ascii="Cambria" w:hAnsi="Cambria"/>
+          <w:i/>
+        </w:rPr>
+        <w:t>ename</w:t>
+      </w:r>
+      <w:proofErr w:type="spellEnd"/>
+      <w:r>
+        <w:rPr>
+          <w:rFonts w:ascii="Cambria" w:hAnsi="Cambria"/>
+          <w:i/>
+        </w:rPr>
+        <w:t xml:space="preserve"> from </w:t>
+      </w:r>
+      <w:proofErr w:type="spellStart"/>
+      <w:r>
+        <w:rPr>
+          <w:rFonts w:ascii="Cambria" w:hAnsi="Cambria"/>
+          <w:i/>
+        </w:rPr>
+        <w:t>emp</w:t>
+      </w:r>
+      <w:proofErr w:type="spellEnd"/>
+      <w:r>
+        <w:rPr>
+          <w:rFonts w:ascii="Cambria" w:hAnsi="Cambria"/>
+          <w:i/>
+        </w:rPr>
+        <w:t>;</w:t>
+      </w:r>
+    </w:p>
+    <w:p>
+      <w:pPr>
         <w:numPr>
           <w:ilvl w:val="0"/>
           <w:numId w:val="1"/>
@@ -61,6 +149,58 @@
     </w:p>
     <w:p>
       <w:pPr>
+        <w:pStyle w:val="ListParagraph"/>
+        <w:numPr>
+          <w:ilvl w:val="0"/>
+          <w:numId w:val="3"/>
+        </w:numPr>
+        <w:rPr>
+          <w:rFonts w:ascii="Cambria" w:hAnsi="Cambria"/>
+          <w:i/>
+        </w:rPr>
+      </w:pPr>
+      <w:r>
+        <w:rPr>
+          <w:rFonts w:ascii="Cambria" w:hAnsi="Cambria"/>
+          <w:i/>
+        </w:rPr>
+        <w:t xml:space="preserve">select </w:t>
+      </w:r>
+      <w:proofErr w:type="spellStart"/>
+      <w:r>
+        <w:rPr>
+          <w:rFonts w:ascii="Cambria" w:hAnsi="Cambria"/>
+          <w:i/>
+        </w:rPr>
+        <w:t>ename</w:t>
+      </w:r>
+      <w:proofErr w:type="spellEnd"/>
+      <w:r>
+        <w:rPr>
+          <w:rFonts w:ascii="Cambria" w:hAnsi="Cambria"/>
+          <w:i/>
+        </w:rPr>
+        <w:t xml:space="preserve">, job from </w:t>
+      </w:r>
+      <w:proofErr w:type="spellStart"/>
+      <w:r>
+        <w:rPr>
+          <w:rFonts w:ascii="Cambria" w:hAnsi="Cambria"/>
+          <w:i/>
+        </w:rPr>
+        <w:t>emp</w:t>
+      </w:r>
+      <w:proofErr w:type="spellEnd"/>
+      <w:r>
+        <w:rPr>
+          <w:rFonts w:ascii="Cambria" w:hAnsi="Cambria"/>
+          <w:i/>
+        </w:rPr>
+        <w:t>;</w:t>
+      </w:r>
+    </w:p>
+    <w:p>
+      <w:pPr>
         <w:numPr>
           <w:ilvl w:val="0"/>
           <w:numId w:val="1"/>
@@ -75,7 +215,75 @@
           <w:rFonts w:ascii="Cambria" w:hAnsi="Cambria"/>
           <w:i/>
         </w:rPr>
-        <w:t>List of various department available from dept table.</w:t>
+        <w:t xml:space="preserve">List of various department available from </w:t>
+      </w:r>
+      <w:proofErr w:type="spellStart"/>
+      <w:r>
+        <w:rPr>
+          <w:rFonts w:ascii="Cambria" w:hAnsi="Cambria"/>
+          <w:i/>
+        </w:rPr>
+        <w:t>dept</w:t>
+      </w:r>
+      <w:proofErr w:type="spellEnd"/>
+      <w:r>
+        <w:rPr>
+          <w:rFonts w:ascii="Cambria" w:hAnsi="Cambria"/>
+          <w:i/>
+        </w:rPr>
+        <w:t xml:space="preserve"> table.</w:t>
+      </w:r>
+    </w:p>
+    <w:p>
+      <w:pPr>
+        <w:pStyle w:val="ListParagraph"/>
+        <w:numPr>
+          <w:ilvl w:val="0"/>
+          <w:numId w:val="3"/>
+        </w:numPr>
+        <w:rPr>
+          <w:rFonts w:ascii="Cambria" w:hAnsi="Cambria"/>
+          <w:i/>
+        </w:rPr>
+      </w:pPr>
+      <w:r>
+        <w:rPr>
+          <w:rFonts w:ascii="Cambria" w:hAnsi="Cambria"/>
+          <w:i/>
+        </w:rPr>
+        <w:t xml:space="preserve">select </w:t>
+      </w:r>
+      <w:proofErr w:type="spellStart"/>
+      <w:r>
+        <w:rPr>
+          <w:rFonts w:ascii="Cambria" w:hAnsi="Cambria"/>
+          <w:i/>
+        </w:rPr>
+        <w:t>dname</w:t>
+      </w:r>
+      <w:proofErr w:type="spellEnd"/>
+      <w:r>
+        <w:rPr>
+          <w:rFonts w:ascii="Cambria" w:hAnsi="Cambria"/>
+          <w:i/>
+        </w:rPr>
+        <w:t xml:space="preserve"> from </w:t>
+      </w:r>
+      <w:proofErr w:type="spellStart"/>
+      <w:r>
+        <w:rPr>
+          <w:rFonts w:ascii="Cambria" w:hAnsi="Cambria"/>
+          <w:i/>
+        </w:rPr>
+        <w:t>dept</w:t>
+      </w:r>
+      <w:proofErr w:type="spellEnd"/>
+      <w:r>
+        <w:rPr>
+          <w:rFonts w:ascii="Cambria" w:hAnsi="Cambria"/>
+          <w:i/>
+        </w:rPr>
+        <w:t>;</w:t>
       </w:r>
     </w:p>
     <w:p>
@@ -94,7 +302,43 @@
           <w:rFonts w:ascii="Cambria" w:hAnsi="Cambria"/>
           <w:i/>
         </w:rPr>
-        <w:t>List all information about the Employees of the EMP table.</w:t>
+        <w:t>List all information about the Employees of the EMP table</w:t>
+      </w:r>
+    </w:p>
+    <w:p>
+      <w:pPr>
+        <w:pStyle w:val="ListParagraph"/>
+        <w:numPr>
+          <w:ilvl w:val="0"/>
+          <w:numId w:val="3"/>
+        </w:numPr>
+        <w:rPr>
+          <w:rFonts w:ascii="Cambria" w:hAnsi="Cambria"/>
+          <w:i/>
+        </w:rPr>
+      </w:pPr>
+      <w:r>
+        <w:rPr>
+          <w:rFonts w:ascii="Cambria" w:hAnsi="Cambria"/>
+          <w:i/>
+        </w:rPr>
+        <w:t xml:space="preserve">select * from </w:t>
+      </w:r>
+      <w:proofErr w:type="spellStart"/>
+      <w:r>
+        <w:rPr>
+          <w:rFonts w:ascii="Cambria" w:hAnsi="Cambria"/>
+          <w:i/>
+        </w:rPr>
+        <w:t>emp</w:t>
+      </w:r>
+      <w:proofErr w:type="spellEnd"/>
+      <w:r>
+        <w:rPr>
+          <w:rFonts w:ascii="Cambria" w:hAnsi="Cambria"/>
+          <w:i/>
+        </w:rPr>
+        <w:t>;</w:t>
       </w:r>
     </w:p>
     <w:p>
@@ -114,6 +358,42 @@
           <w:i/>
         </w:rPr>
         <w:t>Show the information of the Department table.</w:t>
+      </w:r>
+    </w:p>
+    <w:p>
+      <w:pPr>
+        <w:pStyle w:val="ListParagraph"/>
+        <w:numPr>
+          <w:ilvl w:val="0"/>
+          <w:numId w:val="3"/>
+        </w:numPr>
+        <w:rPr>
+          <w:rFonts w:ascii="Cambria" w:hAnsi="Cambria"/>
+          <w:i/>
+        </w:rPr>
+      </w:pPr>
+      <w:r>
+        <w:rPr>
+          <w:rFonts w:ascii="Cambria" w:hAnsi="Cambria"/>
+          <w:i/>
+        </w:rPr>
+        <w:t xml:space="preserve">select * from </w:t>
+      </w:r>
+      <w:proofErr w:type="spellStart"/>
+      <w:r>
+        <w:rPr>
+          <w:rFonts w:ascii="Cambria" w:hAnsi="Cambria"/>
+          <w:i/>
+        </w:rPr>
+        <w:t>dept</w:t>
+      </w:r>
+      <w:proofErr w:type="spellEnd"/>
+      <w:r>
+        <w:rPr>
+          <w:rFonts w:ascii="Cambria" w:hAnsi="Cambria"/>
+          <w:i/>
+        </w:rPr>
+        <w:t>;</w:t>
       </w:r>
     </w:p>
     <w:p>
@@ -209,7 +489,7 @@
         <w:pStyle w:val="BodyText"/>
         <w:numPr>
           <w:ilvl w:val="0"/>
-          <w:numId w:val="1"/>
+          <w:numId w:val="3"/>
         </w:numPr>
         <w:spacing w:before="0" w:after="0" w:line="240" w:lineRule="auto"/>
         <w:jc w:val="left"/>
@@ -227,7 +507,7 @@
           <w:sz w:val="24"/>
           <w:szCs w:val="24"/>
         </w:rPr>
-        <w:t xml:space="preserve">Display the Job, </w:t>
+        <w:t xml:space="preserve">select </w:t>
       </w:r>
       <w:proofErr w:type="spellStart"/>
       <w:r>
@@ -237,7 +517,7 @@
           <w:sz w:val="24"/>
           <w:szCs w:val="24"/>
         </w:rPr>
-        <w:t>Comm</w:t>
+        <w:t>empno,ename</w:t>
       </w:r>
       <w:proofErr w:type="spellEnd"/>
       <w:r>
@@ -247,7 +527,7 @@
           <w:sz w:val="24"/>
           <w:szCs w:val="24"/>
         </w:rPr>
-        <w:t xml:space="preserve"> and </w:t>
+        <w:t xml:space="preserve"> 'Employee Name' ,</w:t>
       </w:r>
       <w:proofErr w:type="spellStart"/>
       <w:r>
@@ -257,7 +537,7 @@
           <w:sz w:val="24"/>
           <w:szCs w:val="24"/>
         </w:rPr>
-        <w:t>Ename</w:t>
+        <w:t>sal</w:t>
       </w:r>
       <w:proofErr w:type="spellEnd"/>
       <w:r>
@@ -267,29 +547,27 @@
           <w:sz w:val="24"/>
           <w:szCs w:val="24"/>
         </w:rPr>
-        <w:t xml:space="preserve"> from the </w:t>
+        <w:t xml:space="preserve"> from </w:t>
       </w:r>
       <w:proofErr w:type="spellStart"/>
-      <w:proofErr w:type="gramStart"/>
-      <w:r>
-        <w:rPr>
-          <w:rFonts w:ascii="Cambria" w:hAnsi="Cambria"/>
-          <w:i/>
-          <w:sz w:val="24"/>
-          <w:szCs w:val="24"/>
-        </w:rPr>
-        <w:t>Emp</w:t>
+      <w:r>
+        <w:rPr>
+          <w:rFonts w:ascii="Cambria" w:hAnsi="Cambria"/>
+          <w:i/>
+          <w:sz w:val="24"/>
+          <w:szCs w:val="24"/>
+        </w:rPr>
+        <w:t>emp</w:t>
       </w:r>
       <w:proofErr w:type="spellEnd"/>
-      <w:proofErr w:type="gramEnd"/>
-      <w:r>
-        <w:rPr>
-          <w:rFonts w:ascii="Cambria" w:hAnsi="Cambria"/>
-          <w:i/>
-          <w:sz w:val="24"/>
-          <w:szCs w:val="24"/>
-        </w:rPr>
-        <w:t xml:space="preserve"> table with Customized column headings.</w:t>
+      <w:r>
+        <w:rPr>
+          <w:rFonts w:ascii="Cambria" w:hAnsi="Cambria"/>
+          <w:i/>
+          <w:sz w:val="24"/>
+          <w:szCs w:val="24"/>
+        </w:rPr>
+        <w:t>;</w:t>
       </w:r>
     </w:p>
     <w:p>
@@ -315,8 +593,89 @@
           <w:sz w:val="24"/>
           <w:szCs w:val="24"/>
         </w:rPr>
-        <w:t>Display the location as “Location” and names of all the departments as “Department Names”.</w:t>
-      </w:r>
+        <w:t xml:space="preserve">Display the Job, </w:t>
+      </w:r>
+      <w:proofErr w:type="spellStart"/>
+      <w:r>
+        <w:rPr>
+          <w:rFonts w:ascii="Cambria" w:hAnsi="Cambria"/>
+          <w:i/>
+          <w:sz w:val="24"/>
+          <w:szCs w:val="24"/>
+        </w:rPr>
+        <w:t>Comm</w:t>
+      </w:r>
+      <w:proofErr w:type="spellEnd"/>
+      <w:r>
+        <w:rPr>
+          <w:rFonts w:ascii="Cambria" w:hAnsi="Cambria"/>
+          <w:i/>
+          <w:sz w:val="24"/>
+          <w:szCs w:val="24"/>
+        </w:rPr>
+        <w:t xml:space="preserve"> and </w:t>
+      </w:r>
+      <w:proofErr w:type="spellStart"/>
+      <w:r>
+        <w:rPr>
+          <w:rFonts w:ascii="Cambria" w:hAnsi="Cambria"/>
+          <w:i/>
+          <w:sz w:val="24"/>
+          <w:szCs w:val="24"/>
+        </w:rPr>
+        <w:t>Ename</w:t>
+      </w:r>
+      <w:proofErr w:type="spellEnd"/>
+      <w:r>
+        <w:rPr>
+          <w:rFonts w:ascii="Cambria" w:hAnsi="Cambria"/>
+          <w:i/>
+          <w:sz w:val="24"/>
+          <w:szCs w:val="24"/>
+        </w:rPr>
+        <w:t xml:space="preserve"> from the </w:t>
+      </w:r>
+      <w:proofErr w:type="spellStart"/>
+      <w:proofErr w:type="gramStart"/>
+      <w:r>
+        <w:rPr>
+          <w:rFonts w:ascii="Cambria" w:hAnsi="Cambria"/>
+          <w:i/>
+          <w:sz w:val="24"/>
+          <w:szCs w:val="24"/>
+        </w:rPr>
+        <w:t>Emp</w:t>
+      </w:r>
+      <w:proofErr w:type="spellEnd"/>
+      <w:proofErr w:type="gramEnd"/>
+      <w:r>
+        <w:rPr>
+          <w:rFonts w:ascii="Cambria" w:hAnsi="Cambria"/>
+          <w:i/>
+          <w:sz w:val="24"/>
+          <w:szCs w:val="24"/>
+        </w:rPr>
+        <w:t xml:space="preserve"> table with Customized column headings.</w:t>
+      </w:r>
+    </w:p>
+    <w:p>
+      <w:pPr>
+        <w:pStyle w:val="BodyText"/>
+        <w:numPr>
+          <w:ilvl w:val="0"/>
+          <w:numId w:val="3"/>
+        </w:numPr>
+        <w:spacing w:before="0" w:after="0" w:line="240" w:lineRule="auto"/>
+        <w:jc w:val="left"/>
+        <w:rPr>
+          <w:rFonts w:ascii="Cambria" w:hAnsi="Cambria"/>
+          <w:i/>
+          <w:sz w:val="24"/>
+          <w:szCs w:val="24"/>
+        </w:rPr>
+      </w:pPr>
+      <w:bookmarkStart w:id="0" w:name="_GoBack"/>
+      <w:bookmarkEnd w:id="0"/>
     </w:p>
     <w:p>
       <w:pPr>
@@ -341,7 +700,7 @@
           <w:sz w:val="24"/>
           <w:szCs w:val="24"/>
         </w:rPr>
-        <w:t>List the different Managers Codes.</w:t>
+        <w:t>Display the location as “Location” and names of all the departments as “Department Names”.</w:t>
       </w:r>
     </w:p>
     <w:p>
@@ -367,29 +726,7 @@
           <w:sz w:val="24"/>
           <w:szCs w:val="24"/>
         </w:rPr>
-        <w:t xml:space="preserve">Write a query, which concatenates the </w:t>
-      </w:r>
-      <w:proofErr w:type="spellStart"/>
-      <w:proofErr w:type="gramStart"/>
-      <w:r>
-        <w:rPr>
-          <w:rFonts w:ascii="Cambria" w:hAnsi="Cambria"/>
-          <w:i/>
-          <w:sz w:val="24"/>
-          <w:szCs w:val="24"/>
-        </w:rPr>
-        <w:t>Emp</w:t>
-      </w:r>
-      <w:proofErr w:type="spellEnd"/>
-      <w:proofErr w:type="gramEnd"/>
-      <w:r>
-        <w:rPr>
-          <w:rFonts w:ascii="Cambria" w:hAnsi="Cambria"/>
-          <w:i/>
-          <w:sz w:val="24"/>
-          <w:szCs w:val="24"/>
-        </w:rPr>
-        <w:t xml:space="preserve"> No, Name and Mgr Code. Display output with spaces in the columns. </w:t>
+        <w:t>List the different Managers Codes.</w:t>
       </w:r>
     </w:p>
     <w:p>
@@ -415,77 +752,27 @@
           <w:sz w:val="24"/>
           <w:szCs w:val="24"/>
         </w:rPr>
-        <w:t>Create a query to display all the data from the EMP table, separate each column by a comma.</w:t>
-      </w:r>
-    </w:p>
-    <w:p>
-      <w:pPr>
-        <w:numPr>
-          <w:ilvl w:val="0"/>
-          <w:numId w:val="1"/>
-        </w:numPr>
-        <w:rPr>
-          <w:rFonts w:ascii="Cambria" w:hAnsi="Cambria"/>
-          <w:i/>
-        </w:rPr>
-      </w:pPr>
-      <w:r>
-        <w:rPr>
-          <w:rFonts w:ascii="Cambria" w:hAnsi="Cambria"/>
-          <w:i/>
-        </w:rPr>
-        <w:t xml:space="preserve">Modify the above query to add a column that will subtract the Old Salary from the New Salary. </w:t>
-      </w:r>
-    </w:p>
-    <w:p>
-      <w:pPr>
-        <w:numPr>
-          <w:ilvl w:val="0"/>
-          <w:numId w:val="1"/>
-        </w:numPr>
-        <w:rPr>
-          <w:rFonts w:ascii="Cambria" w:hAnsi="Cambria"/>
-          <w:i/>
-        </w:rPr>
-      </w:pPr>
-      <w:r>
-        <w:rPr>
-          <w:rFonts w:ascii="Cambria" w:hAnsi="Cambria"/>
-          <w:i/>
-        </w:rPr>
-        <w:t xml:space="preserve">Write a query that produces the following for each employee as- </w:t>
-      </w:r>
-    </w:p>
-    <w:p>
-      <w:pPr>
-        <w:ind w:left="405"/>
-        <w:rPr>
-          <w:rFonts w:ascii="Cambria" w:hAnsi="Cambria"/>
-          <w:i/>
-        </w:rPr>
-      </w:pPr>
-      <w:r>
-        <w:rPr>
-          <w:rFonts w:ascii="Cambria" w:hAnsi="Cambria"/>
-          <w:i/>
-        </w:rPr>
-        <w:t>&lt;</w:t>
-      </w:r>
-      <w:proofErr w:type="gramStart"/>
-      <w:r>
-        <w:rPr>
-          <w:rFonts w:ascii="Cambria" w:hAnsi="Cambria"/>
-          <w:i/>
-        </w:rPr>
-        <w:t>employee</w:t>
-      </w:r>
-      <w:proofErr w:type="gramEnd"/>
-      <w:r>
-        <w:rPr>
-          <w:rFonts w:ascii="Cambria" w:hAnsi="Cambria"/>
-          <w:i/>
-        </w:rPr>
-        <w:t xml:space="preserve"> name&gt; earns &lt;salary&gt; monthly, but wants salary &lt;3 times salary&gt;. Label the columns Dream Salaries.</w:t>
+        <w:t xml:space="preserve">Write a query, which concatenates the </w:t>
+      </w:r>
+      <w:proofErr w:type="spellStart"/>
+      <w:r>
+        <w:rPr>
+          <w:rFonts w:ascii="Cambria" w:hAnsi="Cambria"/>
+          <w:i/>
+          <w:sz w:val="24"/>
+          <w:szCs w:val="24"/>
+        </w:rPr>
+        <w:t>Emp</w:t>
+      </w:r>
+      <w:proofErr w:type="spellEnd"/>
+      <w:r>
+        <w:rPr>
+          <w:rFonts w:ascii="Cambria" w:hAnsi="Cambria"/>
+          <w:i/>
+          <w:sz w:val="24"/>
+          <w:szCs w:val="24"/>
+        </w:rPr>
+        <w:t xml:space="preserve"> No, Name and Mgr Code. Display output with spaces in the columns. </w:t>
       </w:r>
     </w:p>
     <w:p>
@@ -500,18 +787,88 @@
         <w:rPr>
           <w:rFonts w:ascii="Cambria" w:hAnsi="Cambria"/>
           <w:i/>
-          <w:sz w:val="26"/>
-          <w:szCs w:val="26"/>
-        </w:rPr>
-      </w:pPr>
-      <w:r>
-        <w:rPr>
-          <w:rFonts w:ascii="Cambria" w:hAnsi="Cambria"/>
-          <w:i/>
-          <w:sz w:val="26"/>
-          <w:szCs w:val="26"/>
-        </w:rPr>
-        <w:t>Display different types of positions available in the Company.</w:t>
+          <w:sz w:val="24"/>
+          <w:szCs w:val="24"/>
+        </w:rPr>
+      </w:pPr>
+      <w:r>
+        <w:rPr>
+          <w:rFonts w:ascii="Cambria" w:hAnsi="Cambria"/>
+          <w:i/>
+          <w:sz w:val="24"/>
+          <w:szCs w:val="24"/>
+        </w:rPr>
+        <w:t>Create a query to display all the data from the EMP table, separate each column by a comma.</w:t>
+      </w:r>
+    </w:p>
+    <w:p>
+      <w:pPr>
+        <w:numPr>
+          <w:ilvl w:val="0"/>
+          <w:numId w:val="1"/>
+        </w:numPr>
+        <w:rPr>
+          <w:rFonts w:ascii="Cambria" w:hAnsi="Cambria"/>
+          <w:i/>
+        </w:rPr>
+      </w:pPr>
+      <w:r>
+        <w:rPr>
+          <w:rFonts w:ascii="Cambria" w:hAnsi="Cambria"/>
+          <w:i/>
+        </w:rPr>
+        <w:t xml:space="preserve">Modify the above query to add a column that will subtract the Old Salary from the New Salary. </w:t>
+      </w:r>
+    </w:p>
+    <w:p>
+      <w:pPr>
+        <w:numPr>
+          <w:ilvl w:val="0"/>
+          <w:numId w:val="1"/>
+        </w:numPr>
+        <w:rPr>
+          <w:rFonts w:ascii="Cambria" w:hAnsi="Cambria"/>
+          <w:i/>
+        </w:rPr>
+      </w:pPr>
+      <w:r>
+        <w:rPr>
+          <w:rFonts w:ascii="Cambria" w:hAnsi="Cambria"/>
+          <w:i/>
+        </w:rPr>
+        <w:t xml:space="preserve">Write a query that produces the following for each employee as- </w:t>
+      </w:r>
+    </w:p>
+    <w:p>
+      <w:pPr>
+        <w:ind w:left="405"/>
+        <w:rPr>
+          <w:rFonts w:ascii="Cambria" w:hAnsi="Cambria"/>
+          <w:i/>
+        </w:rPr>
+      </w:pPr>
+      <w:r>
+        <w:rPr>
+          <w:rFonts w:ascii="Cambria" w:hAnsi="Cambria"/>
+          <w:i/>
+        </w:rPr>
+        <w:t>&lt;</w:t>
+      </w:r>
+      <w:proofErr w:type="gramStart"/>
+      <w:r>
+        <w:rPr>
+          <w:rFonts w:ascii="Cambria" w:hAnsi="Cambria"/>
+          <w:i/>
+        </w:rPr>
+        <w:t>employee</w:t>
+      </w:r>
+      <w:proofErr w:type="gramEnd"/>
+      <w:r>
+        <w:rPr>
+          <w:rFonts w:ascii="Cambria" w:hAnsi="Cambria"/>
+          <w:i/>
+        </w:rPr>
+        <w:t xml:space="preserve"> name&gt; earns &lt;salary&gt; monthly, but wants salary &lt;3 times salary&gt;. Label the columns Dream Salaries.</w:t>
       </w:r>
     </w:p>
     <w:p>
@@ -537,6 +894,32 @@
           <w:sz w:val="26"/>
           <w:szCs w:val="26"/>
         </w:rPr>
+        <w:t>Display different types of positions available in the Company.</w:t>
+      </w:r>
+    </w:p>
+    <w:p>
+      <w:pPr>
+        <w:pStyle w:val="BodyText"/>
+        <w:numPr>
+          <w:ilvl w:val="0"/>
+          <w:numId w:val="1"/>
+        </w:numPr>
+        <w:spacing w:before="0" w:after="0" w:line="240" w:lineRule="auto"/>
+        <w:jc w:val="left"/>
+        <w:rPr>
+          <w:rFonts w:ascii="Cambria" w:hAnsi="Cambria"/>
+          <w:i/>
+          <w:sz w:val="26"/>
+          <w:szCs w:val="26"/>
+        </w:rPr>
+      </w:pPr>
+      <w:r>
+        <w:rPr>
+          <w:rFonts w:ascii="Cambria" w:hAnsi="Cambria"/>
+          <w:i/>
+          <w:sz w:val="26"/>
+          <w:szCs w:val="26"/>
+        </w:rPr>
         <w:t xml:space="preserve">Using the sales table, you need to report the following </w:t>
       </w:r>
     </w:p>
@@ -585,8 +968,8 @@
     </w:p>
     <w:p/>
     <w:sectPr>
-      <w:headerReference w:type="default" r:id="rId7"/>
-      <w:footerReference w:type="default" r:id="rId8"/>
+      <w:headerReference w:type="default" r:id="rId8"/>
+      <w:footerReference w:type="default" r:id="rId9"/>
       <w:pgSz w:w="12240" w:h="15840"/>
       <w:pgMar w:top="720" w:right="720" w:bottom="720" w:left="720" w:header="288" w:footer="288" w:gutter="0"/>
       <w:cols w:space="720"/>
@@ -597,15 +980,15 @@
 </file>
 
 <file path=word/endnotes.xml><?xml version="1.0" encoding="utf-8"?>
-<w:endnotes xmlns:ve="http://schemas.openxmlformats.org/markup-compatibility/2006" xmlns:o="urn:schemas-microsoft-com:office:office" xmlns:r="http://schemas.openxmlformats.org/officeDocument/2006/relationships" xmlns:m="http://schemas.openxmlformats.org/officeDocument/2006/math" xmlns:v="urn:schemas-microsoft-com:vml" xmlns:wp="http://schemas.openxmlformats.org/drawingml/2006/wordprocessingDrawing" xmlns:w10="urn:schemas-microsoft-com:office:word" xmlns:w="http://schemas.openxmlformats.org/wordprocessingml/2006/main" xmlns:wne="http://schemas.microsoft.com/office/word/2006/wordml">
-  <w:endnote w:type="separator" w:id="0">
+<w:endnotes xmlns:wpc="http://schemas.microsoft.com/office/word/2010/wordprocessingCanvas" xmlns:mc="http://schemas.openxmlformats.org/markup-compatibility/2006" xmlns:o="urn:schemas-microsoft-com:office:office" xmlns:r="http://schemas.openxmlformats.org/officeDocument/2006/relationships" xmlns:m="http://schemas.openxmlformats.org/officeDocument/2006/math" xmlns:v="urn:schemas-microsoft-com:vml" xmlns:wp14="http://schemas.microsoft.com/office/word/2010/wordprocessingDrawing" xmlns:wp="http://schemas.openxmlformats.org/drawingml/2006/wordprocessingDrawing" xmlns:w10="urn:schemas-microsoft-com:office:word" xmlns:w="http://schemas.openxmlformats.org/wordprocessingml/2006/main" xmlns:w14="http://schemas.microsoft.com/office/word/2010/wordml" xmlns:wpg="http://schemas.microsoft.com/office/word/2010/wordprocessingGroup" xmlns:wpi="http://schemas.microsoft.com/office/word/2010/wordprocessingInk" xmlns:wne="http://schemas.microsoft.com/office/word/2006/wordml" xmlns:wps="http://schemas.microsoft.com/office/word/2010/wordprocessingShape" mc:Ignorable="w14 wp14">
+  <w:endnote w:type="separator" w:id="-1">
     <w:p>
       <w:r>
         <w:separator/>
       </w:r>
     </w:p>
   </w:endnote>
-  <w:endnote w:type="continuationSeparator" w:id="1">
+  <w:endnote w:type="continuationSeparator" w:id="0">
     <w:p>
       <w:r>
         <w:continuationSeparator/>
@@ -616,7 +999,7 @@
 </file>
 
 <file path=word/footer1.xml><?xml version="1.0" encoding="utf-8"?>
-<w:ftr xmlns:ve="http://schemas.openxmlformats.org/markup-compatibility/2006" xmlns:o="urn:schemas-microsoft-com:office:office" xmlns:r="http://schemas.openxmlformats.org/officeDocument/2006/relationships" xmlns:m="http://schemas.openxmlformats.org/officeDocument/2006/math" xmlns:v="urn:schemas-microsoft-com:vml" xmlns:wp="http://schemas.openxmlformats.org/drawingml/2006/wordprocessingDrawing" xmlns:w10="urn:schemas-microsoft-com:office:word" xmlns:w="http://schemas.openxmlformats.org/wordprocessingml/2006/main" xmlns:wne="http://schemas.microsoft.com/office/word/2006/wordml">
+<w:ftr xmlns:wpc="http://schemas.microsoft.com/office/word/2010/wordprocessingCanvas" xmlns:mc="http://schemas.openxmlformats.org/markup-compatibility/2006" xmlns:o="urn:schemas-microsoft-com:office:office" xmlns:r="http://schemas.openxmlformats.org/officeDocument/2006/relationships" xmlns:m="http://schemas.openxmlformats.org/officeDocument/2006/math" xmlns:v="urn:schemas-microsoft-com:vml" xmlns:wp14="http://schemas.microsoft.com/office/word/2010/wordprocessingDrawing" xmlns:wp="http://schemas.openxmlformats.org/drawingml/2006/wordprocessingDrawing" xmlns:w10="urn:schemas-microsoft-com:office:word" xmlns:w="http://schemas.openxmlformats.org/wordprocessingml/2006/main" xmlns:w14="http://schemas.microsoft.com/office/word/2010/wordml" xmlns:wpg="http://schemas.microsoft.com/office/word/2010/wordprocessingGroup" xmlns:wpi="http://schemas.microsoft.com/office/word/2010/wordprocessingInk" xmlns:wne="http://schemas.microsoft.com/office/word/2006/wordml" xmlns:wps="http://schemas.microsoft.com/office/word/2010/wordprocessingShape" mc:Ignorable="w14 wp14">
   <w:p>
     <w:pPr>
       <w:pStyle w:val="Footer"/>
@@ -633,15 +1016,32 @@
       </w:rPr>
       <w:t xml:space="preserve">IET                                                                                                                                                                                        Page </w:t>
     </w:r>
-    <w:fldSimple w:instr=" PAGE   \* MERGEFORMAT ">
-      <w:r>
-        <w:rPr>
-          <w:rFonts w:asciiTheme="majorHAnsi" w:hAnsiTheme="majorHAnsi"/>
-          <w:noProof/>
-        </w:rPr>
-        <w:t>1</w:t>
-      </w:r>
-    </w:fldSimple>
+    <w:r>
+      <w:fldChar w:fldCharType="begin"/>
+    </w:r>
+    <w:r>
+      <w:instrText xml:space="preserve"> PAGE   \* </w:instrText>
+    </w:r>
+    <w:r>
+      <w:instrText xml:space="preserve">MERGEFORMAT </w:instrText>
+    </w:r>
+    <w:r>
+      <w:fldChar w:fldCharType="separate"/>
+    </w:r>
+    <w:r>
+      <w:rPr>
+        <w:rFonts w:asciiTheme="majorHAnsi" w:hAnsiTheme="majorHAnsi"/>
+        <w:noProof/>
+      </w:rPr>
+      <w:t>1</w:t>
+    </w:r>
+    <w:r>
+      <w:rPr>
+        <w:rFonts w:asciiTheme="majorHAnsi" w:hAnsiTheme="majorHAnsi"/>
+        <w:noProof/>
+      </w:rPr>
+      <w:fldChar w:fldCharType="end"/>
+    </w:r>
   </w:p>
   <w:p>
     <w:pPr>
@@ -652,15 +1052,15 @@
 </file>
 
 <file path=word/footnotes.xml><?xml version="1.0" encoding="utf-8"?>
-<w:footnotes xmlns:ve="http://schemas.openxmlformats.org/markup-compatibility/2006" xmlns:o="urn:schemas-microsoft-com:office:office" xmlns:r="http://schemas.openxmlformats.org/officeDocument/2006/relationships" xmlns:m="http://schemas.openxmlformats.org/officeDocument/2006/math" xmlns:v="urn:schemas-microsoft-com:vml" xmlns:wp="http://schemas.openxmlformats.org/drawingml/2006/wordprocessingDrawing" xmlns:w10="urn:schemas-microsoft-com:office:word" xmlns:w="http://schemas.openxmlformats.org/wordprocessingml/2006/main" xmlns:wne="http://schemas.microsoft.com/office/word/2006/wordml">
-  <w:footnote w:type="separator" w:id="0">
+<w:footnotes xmlns:wpc="http://schemas.microsoft.com/office/word/2010/wordprocessingCanvas" xmlns:mc="http://schemas.openxmlformats.org/markup-compatibility/2006" xmlns:o="urn:schemas-microsoft-com:office:office" xmlns:r="http://schemas.openxmlformats.org/officeDocument/2006/relationships" xmlns:m="http://schemas.openxmlformats.org/officeDocument/2006/math" xmlns:v="urn:schemas-microsoft-com:vml" xmlns:wp14="http://schemas.microsoft.com/office/word/2010/wordprocessingDrawing" xmlns:wp="http://schemas.openxmlformats.org/drawingml/2006/wordprocessingDrawing" xmlns:w10="urn:schemas-microsoft-com:office:word" xmlns:w="http://schemas.openxmlformats.org/wordprocessingml/2006/main" xmlns:w14="http://schemas.microsoft.com/office/word/2010/wordml" xmlns:wpg="http://schemas.microsoft.com/office/word/2010/wordprocessingGroup" xmlns:wpi="http://schemas.microsoft.com/office/word/2010/wordprocessingInk" xmlns:wne="http://schemas.microsoft.com/office/word/2006/wordml" xmlns:wps="http://schemas.microsoft.com/office/word/2010/wordprocessingShape" mc:Ignorable="w14 wp14">
+  <w:footnote w:type="separator" w:id="-1">
     <w:p>
       <w:r>
         <w:separator/>
       </w:r>
     </w:p>
   </w:footnote>
-  <w:footnote w:type="continuationSeparator" w:id="1">
+  <w:footnote w:type="continuationSeparator" w:id="0">
     <w:p>
       <w:r>
         <w:continuationSeparator/>
@@ -671,7 +1071,7 @@
 </file>
 
 <file path=word/header1.xml><?xml version="1.0" encoding="utf-8"?>
-<w:hdr xmlns:ve="http://schemas.openxmlformats.org/markup-compatibility/2006" xmlns:o="urn:schemas-microsoft-com:office:office" xmlns:r="http://schemas.openxmlformats.org/officeDocument/2006/relationships" xmlns:m="http://schemas.openxmlformats.org/officeDocument/2006/math" xmlns:v="urn:schemas-microsoft-com:vml" xmlns:wp="http://schemas.openxmlformats.org/drawingml/2006/wordprocessingDrawing" xmlns:w10="urn:schemas-microsoft-com:office:word" xmlns:w="http://schemas.openxmlformats.org/wordprocessingml/2006/main" xmlns:wne="http://schemas.microsoft.com/office/word/2006/wordml">
+<w:hdr xmlns:wpc="http://schemas.microsoft.com/office/word/2010/wordprocessingCanvas" xmlns:mc="http://schemas.openxmlformats.org/markup-compatibility/2006" xmlns:o="urn:schemas-microsoft-com:office:office" xmlns:r="http://schemas.openxmlformats.org/officeDocument/2006/relationships" xmlns:m="http://schemas.openxmlformats.org/officeDocument/2006/math" xmlns:v="urn:schemas-microsoft-com:vml" xmlns:wp14="http://schemas.microsoft.com/office/word/2010/wordprocessingDrawing" xmlns:wp="http://schemas.openxmlformats.org/drawingml/2006/wordprocessingDrawing" xmlns:w10="urn:schemas-microsoft-com:office:word" xmlns:w="http://schemas.openxmlformats.org/wordprocessingml/2006/main" xmlns:w14="http://schemas.microsoft.com/office/word/2010/wordml" xmlns:wpg="http://schemas.microsoft.com/office/word/2010/wordprocessingGroup" xmlns:wpi="http://schemas.microsoft.com/office/word/2010/wordprocessingInk" xmlns:wne="http://schemas.microsoft.com/office/word/2006/wordml" xmlns:wps="http://schemas.microsoft.com/office/word/2010/wordprocessingShape" mc:Ignorable="w14 wp14">
   <w:sdt>
     <w:sdtPr>
       <w:rPr>
@@ -687,6 +1087,7 @@
       <w:dataBinding w:prefixMappings="xmlns:ns0='http://schemas.openxmlformats.org/package/2006/metadata/core-properties' xmlns:ns1='http://purl.org/dc/elements/1.1/'" w:xpath="/ns0:coreProperties[1]/ns1:title[1]" w:storeItemID="{6C3C8BC8-F283-45AE-878A-BAB7291924A1}"/>
       <w:text/>
     </w:sdtPr>
+    <w:sdtEndPr/>
     <w:sdtContent>
       <w:p>
         <w:pPr>
@@ -721,7 +1122,7 @@
 </file>
 
 <file path=word/numbering.xml><?xml version="1.0" encoding="utf-8"?>
-<w:numbering xmlns:ve="http://schemas.openxmlformats.org/markup-compatibility/2006" xmlns:o="urn:schemas-microsoft-com:office:office" xmlns:r="http://schemas.openxmlformats.org/officeDocument/2006/relationships" xmlns:m="http://schemas.openxmlformats.org/officeDocument/2006/math" xmlns:v="urn:schemas-microsoft-com:vml" xmlns:wp="http://schemas.openxmlformats.org/drawingml/2006/wordprocessingDrawing" xmlns:w10="urn:schemas-microsoft-com:office:word" xmlns:w="http://schemas.openxmlformats.org/wordprocessingml/2006/main" xmlns:wne="http://schemas.microsoft.com/office/word/2006/wordml">
+<w:numbering xmlns:wpc="http://schemas.microsoft.com/office/word/2010/wordprocessingCanvas" xmlns:mc="http://schemas.openxmlformats.org/markup-compatibility/2006" xmlns:o="urn:schemas-microsoft-com:office:office" xmlns:r="http://schemas.openxmlformats.org/officeDocument/2006/relationships" xmlns:m="http://schemas.openxmlformats.org/officeDocument/2006/math" xmlns:v="urn:schemas-microsoft-com:vml" xmlns:wp14="http://schemas.microsoft.com/office/word/2010/wordprocessingDrawing" xmlns:wp="http://schemas.openxmlformats.org/drawingml/2006/wordprocessingDrawing" xmlns:w10="urn:schemas-microsoft-com:office:word" xmlns:w="http://schemas.openxmlformats.org/wordprocessingml/2006/main" xmlns:w14="http://schemas.microsoft.com/office/word/2010/wordml" xmlns:wpg="http://schemas.microsoft.com/office/word/2010/wordprocessingGroup" xmlns:wpi="http://schemas.microsoft.com/office/word/2010/wordprocessingInk" xmlns:wne="http://schemas.microsoft.com/office/word/2006/wordml" xmlns:wps="http://schemas.microsoft.com/office/word/2010/wordprocessingShape" mc:Ignorable="w14 wp14">
   <w:abstractNum w:abstractNumId="0">
     <w:nsid w:val="133D4D67"/>
     <w:multiLevelType w:val="singleLevel"/>
@@ -740,6 +1141,118 @@
     </w:lvl>
   </w:abstractNum>
   <w:abstractNum w:abstractNumId="1">
+    <w:nsid w:val="2FC43492"/>
+    <w:multiLevelType w:val="hybridMultilevel"/>
+    <w:tmpl w:val="2036422E"/>
+    <w:lvl w:ilvl="0" w:tplc="CF161AB0">
+      <w:numFmt w:val="bullet"/>
+      <w:lvlText w:val=""/>
+      <w:lvlJc w:val="left"/>
+      <w:pPr>
+        <w:ind w:left="720" w:hanging="360"/>
+      </w:pPr>
+      <w:rPr>
+        <w:rFonts w:ascii="Wingdings" w:eastAsia="Times New Roman" w:hAnsi="Wingdings" w:cs="Times New Roman" w:hint="default"/>
+      </w:rPr>
+    </w:lvl>
+    <w:lvl w:ilvl="1" w:tplc="40090003" w:tentative="1">
+      <w:start w:val="1"/>
+      <w:numFmt w:val="bullet"/>
+      <w:lvlText w:val="o"/>
+      <w:lvlJc w:val="left"/>
+      <w:pPr>
+        <w:ind w:left="1440" w:hanging="360"/>
+      </w:pPr>
+      <w:rPr>
+        <w:rFonts w:ascii="Courier New" w:hAnsi="Courier New" w:cs="Courier New" w:hint="default"/>
+      </w:rPr>
+    </w:lvl>
+    <w:lvl w:ilvl="2" w:tplc="40090005" w:tentative="1">
+      <w:start w:val="1"/>
+      <w:numFmt w:val="bullet"/>
+      <w:lvlText w:val=""/>
+      <w:lvlJc w:val="left"/>
+      <w:pPr>
+        <w:ind w:left="2160" w:hanging="360"/>
+      </w:pPr>
+      <w:rPr>
+        <w:rFonts w:ascii="Wingdings" w:hAnsi="Wingdings" w:hint="default"/>
+      </w:rPr>
+    </w:lvl>
+    <w:lvl w:ilvl="3" w:tplc="40090001" w:tentative="1">
+      <w:start w:val="1"/>
+      <w:numFmt w:val="bullet"/>
+      <w:lvlText w:val=""/>
+      <w:lvlJc w:val="left"/>
+      <w:pPr>
+        <w:ind w:left="2880" w:hanging="360"/>
+      </w:pPr>
+      <w:rPr>
+        <w:rFonts w:ascii="Symbol" w:hAnsi="Symbol" w:hint="default"/>
+      </w:rPr>
+    </w:lvl>
+    <w:lvl w:ilvl="4" w:tplc="40090003" w:tentative="1">
+      <w:start w:val="1"/>
+      <w:numFmt w:val="bullet"/>
+      <w:lvlText w:val="o"/>
+      <w:lvlJc w:val="left"/>
+      <w:pPr>
+        <w:ind w:left="3600" w:hanging="360"/>
+      </w:pPr>
+      <w:rPr>
+        <w:rFonts w:ascii="Courier New" w:hAnsi="Courier New" w:cs="Courier New" w:hint="default"/>
+      </w:rPr>
+    </w:lvl>
+    <w:lvl w:ilvl="5" w:tplc="40090005" w:tentative="1">
+      <w:start w:val="1"/>
+      <w:numFmt w:val="bullet"/>
+      <w:lvlText w:val=""/>
+      <w:lvlJc w:val="left"/>
+      <w:pPr>
+        <w:ind w:left="4320" w:hanging="360"/>
+      </w:pPr>
+      <w:rPr>
+        <w:rFonts w:ascii="Wingdings" w:hAnsi="Wingdings" w:hint="default"/>
+      </w:rPr>
+    </w:lvl>
+    <w:lvl w:ilvl="6" w:tplc="40090001" w:tentative="1">
+      <w:start w:val="1"/>
+      <w:numFmt w:val="bullet"/>
+      <w:lvlText w:val=""/>
+      <w:lvlJc w:val="left"/>
+      <w:pPr>
+        <w:ind w:left="5040" w:hanging="360"/>
+      </w:pPr>
+      <w:rPr>
+        <w:rFonts w:ascii="Symbol" w:hAnsi="Symbol" w:hint="default"/>
+      </w:rPr>
+    </w:lvl>
+    <w:lvl w:ilvl="7" w:tplc="40090003" w:tentative="1">
+      <w:start w:val="1"/>
+      <w:numFmt w:val="bullet"/>
+      <w:lvlText w:val="o"/>
+      <w:lvlJc w:val="left"/>
+      <w:pPr>
+        <w:ind w:left="5760" w:hanging="360"/>
+      </w:pPr>
+      <w:rPr>
+        <w:rFonts w:ascii="Courier New" w:hAnsi="Courier New" w:cs="Courier New" w:hint="default"/>
+      </w:rPr>
+    </w:lvl>
+    <w:lvl w:ilvl="8" w:tplc="40090005" w:tentative="1">
+      <w:start w:val="1"/>
+      <w:numFmt w:val="bullet"/>
+      <w:lvlText w:val=""/>
+      <w:lvlJc w:val="left"/>
+      <w:pPr>
+        <w:ind w:left="6480" w:hanging="360"/>
+      </w:pPr>
+      <w:rPr>
+        <w:rFonts w:ascii="Wingdings" w:hAnsi="Wingdings" w:hint="default"/>
+      </w:rPr>
+    </w:lvl>
+  </w:abstractNum>
+  <w:abstractNum w:abstractNumId="2">
     <w:nsid w:val="793F4A8A"/>
     <w:multiLevelType w:val="hybridMultilevel"/>
     <w:tmpl w:val="8716FB74"/>
@@ -856,16 +1369,19 @@
     </w:lvl>
   </w:abstractNum>
   <w:num w:numId="1">
-    <w:abstractNumId w:val="1"/>
+    <w:abstractNumId w:val="2"/>
   </w:num>
   <w:num w:numId="2">
     <w:abstractNumId w:val="0"/>
+  </w:num>
+  <w:num w:numId="3">
+    <w:abstractNumId w:val="1"/>
   </w:num>
 </w:numbering>
 </file>
 
 <file path=word/styles.xml><?xml version="1.0" encoding="utf-8"?>
-<w:styles xmlns:r="http://schemas.openxmlformats.org/officeDocument/2006/relationships" xmlns:w="http://schemas.openxmlformats.org/wordprocessingml/2006/main">
+<w:styles xmlns:mc="http://schemas.openxmlformats.org/markup-compatibility/2006" xmlns:r="http://schemas.openxmlformats.org/officeDocument/2006/relationships" xmlns:w="http://schemas.openxmlformats.org/wordprocessingml/2006/main" xmlns:w14="http://schemas.microsoft.com/office/word/2010/wordml" mc:Ignorable="w14">
   <w:docDefaults>
     <w:rPrDefault>
       <w:rPr>
@@ -1045,7 +1561,6 @@
     <w:uiPriority w:val="99"/>
     <w:semiHidden/>
     <w:unhideWhenUsed/>
-    <w:qFormat/>
     <w:tblPr>
       <w:tblInd w:w="0" w:type="dxa"/>
       <w:tblCellMar>
@@ -1170,11 +1685,212 @@
       <w:szCs w:val="16"/>
     </w:rPr>
   </w:style>
+  <w:style w:type="paragraph" w:styleId="ListParagraph">
+    <w:name w:val="List Paragraph"/>
+    <w:basedOn w:val="Normal"/>
+    <w:uiPriority w:val="34"/>
+    <w:qFormat/>
+    <w:rsid w:val="005C2628"/>
+    <w:pPr>
+      <w:ind w:left="720"/>
+      <w:contextualSpacing/>
+    </w:pPr>
+  </w:style>
+</w:styles>
+</file>
+
+<file path=word/stylesWithEffects.xml><?xml version="1.0" encoding="utf-8"?>
+<w:styles xmlns:wpc="http://schemas.microsoft.com/office/word/2010/wordprocessingCanvas" xmlns:mc="http://schemas.openxmlformats.org/markup-compatibility/2006" xmlns:o="urn:schemas-microsoft-com:office:office" xmlns:r="http://schemas.openxmlformats.org/officeDocument/2006/relationships" xmlns:m="http://schemas.openxmlformats.org/officeDocument/2006/math" xmlns:v="urn:schemas-microsoft-com:vml" xmlns:wp14="http://schemas.microsoft.com/office/word/2010/wordprocessingDrawing" xmlns:wp="http://schemas.openxmlformats.org/drawingml/2006/wordprocessingDrawing" xmlns:w10="urn:schemas-microsoft-com:office:word" xmlns:w="http://schemas.openxmlformats.org/wordprocessingml/2006/main" xmlns:w14="http://schemas.microsoft.com/office/word/2010/wordml" xmlns:wpg="http://schemas.microsoft.com/office/word/2010/wordprocessingGroup" xmlns:wpi="http://schemas.microsoft.com/office/word/2010/wordprocessingInk" xmlns:wne="http://schemas.microsoft.com/office/word/2006/wordml" xmlns:wps="http://schemas.microsoft.com/office/word/2010/wordprocessingShape" mc:Ignorable="w14 wp14">
+  <w:docDefaults>
+    <w:rPrDefault>
+      <w:rPr>
+        <w:rFonts w:asciiTheme="minorHAnsi" w:eastAsiaTheme="minorEastAsia" w:hAnsiTheme="minorHAnsi" w:cstheme="minorBidi"/>
+        <w:sz w:val="22"/>
+        <w:szCs w:val="22"/>
+        <w:lang w:val="en-IN" w:eastAsia="en-IN" w:bidi="ar-SA"/>
+      </w:rPr>
+    </w:rPrDefault>
+    <w:pPrDefault>
+      <w:pPr>
+        <w:spacing w:after="200" w:line="276" w:lineRule="auto"/>
+      </w:pPr>
+    </w:pPrDefault>
+  </w:docDefaults>
+  <w:latentStyles w:defLockedState="0" w:defUIPriority="99" w:defSemiHidden="1" w:defUnhideWhenUsed="1" w:defQFormat="0" w:count="267">
+    <w:lsdException w:name="Normal" w:semiHidden="0" w:uiPriority="0" w:unhideWhenUsed="0" w:qFormat="1"/>
+    <w:lsdException w:name="heading 1" w:semiHidden="0" w:uiPriority="9" w:unhideWhenUsed="0" w:qFormat="1"/>
+    <w:lsdException w:name="heading 2" w:uiPriority="9" w:qFormat="1"/>
+    <w:lsdException w:name="heading 3" w:uiPriority="9" w:qFormat="1"/>
+    <w:lsdException w:name="heading 4" w:uiPriority="9" w:qFormat="1"/>
+    <w:lsdException w:name="heading 5" w:uiPriority="9" w:qFormat="1"/>
+    <w:lsdException w:name="heading 6" w:uiPriority="9" w:qFormat="1"/>
+    <w:lsdException w:name="heading 7" w:uiPriority="9" w:qFormat="1"/>
+    <w:lsdException w:name="heading 8" w:uiPriority="9" w:qFormat="1"/>
+    <w:lsdException w:name="heading 9" w:uiPriority="9" w:qFormat="1"/>
+    <w:lsdException w:name="toc 1" w:uiPriority="39"/>
+    <w:lsdException w:name="toc 2" w:uiPriority="39"/>
+    <w:lsdException w:name="toc 3" w:uiPriority="39"/>
+    <w:lsdException w:name="toc 4" w:uiPriority="39"/>
+    <w:lsdException w:name="toc 5" w:uiPriority="39"/>
+    <w:lsdException w:name="toc 6" w:uiPriority="39"/>
+    <w:lsdException w:name="toc 7" w:uiPriority="39"/>
+    <w:lsdException w:name="toc 8" w:uiPriority="39"/>
+    <w:lsdException w:name="toc 9" w:uiPriority="39"/>
+    <w:lsdException w:name="caption" w:uiPriority="35" w:qFormat="1"/>
+    <w:lsdException w:name="Title" w:semiHidden="0" w:uiPriority="10" w:unhideWhenUsed="0" w:qFormat="1"/>
+    <w:lsdException w:name="Default Paragraph Font" w:uiPriority="1"/>
+    <w:lsdException w:name="Subtitle" w:semiHidden="0" w:uiPriority="11" w:unhideWhenUsed="0" w:qFormat="1"/>
+    <w:lsdException w:name="Strong" w:semiHidden="0" w:uiPriority="22" w:unhideWhenUsed="0" w:qFormat="1"/>
+    <w:lsdException w:name="Emphasis" w:semiHidden="0" w:uiPriority="20" w:unhideWhenUsed="0" w:qFormat="1"/>
+    <w:lsdException w:name="Table Grid" w:semiHidden="0" w:uiPriority="59" w:unhideWhenUsed="0"/>
+    <w:lsdException w:name="Placeholder Text" w:unhideWhenUsed="0"/>
+    <w:lsdException w:name="No Spacing" w:semiHidden="0" w:uiPriority="1" w:unhideWhenUsed="0" w:qFormat="1"/>
+    <w:lsdException w:name="Light Shading" w:semiHidden="0" w:uiPriority="60" w:unhideWhenUsed="0"/>
+    <w:lsdException w:name="Light List" w:semiHidden="0" w:uiPriority="61" w:unhideWhenUsed="0"/>
+    <w:lsdException w:name="Light Grid" w:semiHidden="0" w:uiPriority="62" w:unhideWhenUsed="0"/>
+    <w:lsdException w:name="Medium Shading 1" w:semiHidden="0" w:uiPriority="63" w:unhideWhenUsed="0"/>
+    <w:lsdException w:name="Medium Shading 2" w:semiHidden="0" w:uiPriority="64" w:unhideWhenUsed="0"/>
+    <w:lsdException w:name="Medium List 1" w:semiHidden="0" w:uiPriority="65" w:unhideWhenUsed="0"/>
+    <w:lsdException w:name="Medium List 2" w:semiHidden="0" w:uiPriority="66" w:unhideWhenUsed="0"/>
+    <w:lsdException w:name="Medium Grid 1" w:semiHidden="0" w:uiPriority="67" w:unhideWhenUsed="0"/>
+    <w:lsdException w:name="Medium Grid 2" w:semiHidden="0" w:uiPriority="68" w:unhideWhenUsed="0"/>
+    <w:lsdException w:name="Medium Grid 3" w:semiHidden="0" w:uiPriority="69" w:unhideWhenUsed="0"/>
+    <w:lsdException w:name="Dark List" w:semiHidden="0" w:uiPriority="70" w:unhideWhenUsed="0"/>
+    <w:lsdException w:name="Colorful Shading" w:semiHidden="0" w:uiPriority="71" w:unhideWhenUsed="0"/>
+    <w:lsdException w:name="Colorful List" w:semiHidden="0" w:uiPriority="72" w:unhideWhenUsed="0"/>
+    <w:lsdException w:name="Colorful Grid" w:semiHidden="0" w:uiPriority="73" w:unhideWhenUsed="0"/>
+    <w:lsdException w:name="Light Shading Accent 1" w:semiHidden="0" w:uiPriority="60" w:unhideWhenUsed="0"/>
+    <w:lsdException w:name="Light List Accent 1" w:semiHidden="0" w:uiPriority="61" w:unhideWhenUsed="0"/>
+    <w:lsdException w:name="Light Grid Accent 1" w:semiHidden="0" w:uiPriority="62" w:unhideWhenUsed="0"/>
+    <w:lsdException w:name="Medium Shading 1 Accent 1" w:semiHidden="0" w:uiPriority="63" w:unhideWhenUsed="0"/>
+    <w:lsdException w:name="Medium Shading 2 Accent 1" w:semiHidden="0" w:uiPriority="64" w:unhideWhenUsed="0"/>
+    <w:lsdException w:name="Medium List 1 Accent 1" w:semiHidden="0" w:uiPriority="65" w:unhideWhenUsed="0"/>
+    <w:lsdException w:name="Revision" w:unhideWhenUsed="0"/>
+    <w:lsdException w:name="List Paragraph" w:semiHidden="0" w:uiPriority="34" w:unhideWhenUsed="0" w:qFormat="1"/>
+    <w:lsdException w:name="Quote" w:semiHidden="0" w:uiPriority="29" w:unhideWhenUsed="0" w:qFormat="1"/>
+    <w:lsdException w:name="Intense Quote" w:semiHidden="0" w:uiPriority="30" w:unhideWhenUsed="0" w:qFormat="1"/>
+    <w:lsdException w:name="Medium List 2 Accent 1" w:semiHidden="0" w:uiPriority="66" w:unhideWhenUsed="0"/>
+    <w:lsdException w:name="Medium Grid 1 Accent 1" w:semiHidden="0" w:uiPriority="67" w:unhideWhenUsed="0"/>
+    <w:lsdException w:name="Medium Grid 2 Accent 1" w:semiHidden="0" w:uiPriority="68" w:unhideWhenUsed="0"/>
+    <w:lsdException w:name="Medium Grid 3 Accent 1" w:semiHidden="0" w:uiPriority="69" w:unhideWhenUsed="0"/>
+    <w:lsdException w:name="Dark List Accent 1" w:semiHidden="0" w:uiPriority="70" w:unhideWhenUsed="0"/>
+    <w:lsdException w:name="Colorful Shading Accent 1" w:semiHidden="0" w:uiPriority="71" w:unhideWhenUsed="0"/>
+    <w:lsdException w:name="Colorful List Accent 1" w:semiHidden="0" w:uiPriority="72" w:unhideWhenUsed="0"/>
+    <w:lsdException w:name="Colorful Grid Accent 1" w:semiHidden="0" w:uiPriority="73" w:unhideWhenUsed="0"/>
+    <w:lsdException w:name="Light Shading Accent 2" w:semiHidden="0" w:uiPriority="60" w:unhideWhenUsed="0"/>
+    <w:lsdException w:name="Light List Accent 2" w:semiHidden="0" w:uiPriority="61" w:unhideWhenUsed="0"/>
+    <w:lsdException w:name="Light Grid Accent 2" w:semiHidden="0" w:uiPriority="62" w:unhideWhenUsed="0"/>
+    <w:lsdException w:name="Medium Shading 1 Accent 2" w:semiHidden="0" w:uiPriority="63" w:unhideWhenUsed="0"/>
+    <w:lsdException w:name="Medium Shading 2 Accent 2" w:semiHidden="0" w:uiPriority="64" w:unhideWhenUsed="0"/>
+    <w:lsdException w:name="Medium List 1 Accent 2" w:semiHidden="0" w:uiPriority="65" w:unhideWhenUsed="0"/>
+    <w:lsdException w:name="Medium List 2 Accent 2" w:semiHidden="0" w:uiPriority="66" w:unhideWhenUsed="0"/>
+    <w:lsdException w:name="Medium Grid 1 Accent 2" w:semiHidden="0" w:uiPriority="67" w:unhideWhenUsed="0"/>
+    <w:lsdException w:name="Medium Grid 2 Accent 2" w:semiHidden="0" w:uiPriority="68" w:unhideWhenUsed="0"/>
+    <w:lsdException w:name="Medium Grid 3 Accent 2" w:semiHidden="0" w:uiPriority="69" w:unhideWhenUsed="0"/>
+    <w:lsdException w:name="Dark List Accent 2" w:semiHidden="0" w:uiPriority="70" w:unhideWhenUsed="0"/>
+    <w:lsdException w:name="Colorful Shading Accent 2" w:semiHidden="0" w:uiPriority="71" w:unhideWhenUsed="0"/>
+    <w:lsdException w:name="Colorful List Accent 2" w:semiHidden="0" w:uiPriority="72" w:unhideWhenUsed="0"/>
+    <w:lsdException w:name="Colorful Grid Accent 2" w:semiHidden="0" w:uiPriority="73" w:unhideWhenUsed="0"/>
+    <w:lsdException w:name="Light Shading Accent 3" w:semiHidden="0" w:uiPriority="60" w:unhideWhenUsed="0"/>
+    <w:lsdException w:name="Light List Accent 3" w:semiHidden="0" w:uiPriority="61" w:unhideWhenUsed="0"/>
+    <w:lsdException w:name="Light Grid Accent 3" w:semiHidden="0" w:uiPriority="62" w:unhideWhenUsed="0"/>
+    <w:lsdException w:name="Medium Shading 1 Accent 3" w:semiHidden="0" w:uiPriority="63" w:unhideWhenUsed="0"/>
+    <w:lsdException w:name="Medium Shading 2 Accent 3" w:semiHidden="0" w:uiPriority="64" w:unhideWhenUsed="0"/>
+    <w:lsdException w:name="Medium List 1 Accent 3" w:semiHidden="0" w:uiPriority="65" w:unhideWhenUsed="0"/>
+    <w:lsdException w:name="Medium List 2 Accent 3" w:semiHidden="0" w:uiPriority="66" w:unhideWhenUsed="0"/>
+    <w:lsdException w:name="Medium Grid 1 Accent 3" w:semiHidden="0" w:uiPriority="67" w:unhideWhenUsed="0"/>
+    <w:lsdException w:name="Medium Grid 2 Accent 3" w:semiHidden="0" w:uiPriority="68" w:unhideWhenUsed="0"/>
+    <w:lsdException w:name="Medium Grid 3 Accent 3" w:semiHidden="0" w:uiPriority="69" w:unhideWhenUsed="0"/>
+    <w:lsdException w:name="Dark List Accent 3" w:semiHidden="0" w:uiPriority="70" w:unhideWhenUsed="0"/>
+    <w:lsdException w:name="Colorful Shading Accent 3" w:semiHidden="0" w:uiPriority="71" w:unhideWhenUsed="0"/>
+    <w:lsdException w:name="Colorful List Accent 3" w:semiHidden="0" w:uiPriority="72" w:unhideWhenUsed="0"/>
+    <w:lsdException w:name="Colorful Grid Accent 3" w:semiHidden="0" w:uiPriority="73" w:unhideWhenUsed="0"/>
+    <w:lsdException w:name="Light Shading Accent 4" w:semiHidden="0" w:uiPriority="60" w:unhideWhenUsed="0"/>
+    <w:lsdException w:name="Light List Accent 4" w:semiHidden="0" w:uiPriority="61" w:unhideWhenUsed="0"/>
+    <w:lsdException w:name="Light Grid Accent 4" w:semiHidden="0" w:uiPriority="62" w:unhideWhenUsed="0"/>
+    <w:lsdException w:name="Medium Shading 1 Accent 4" w:semiHidden="0" w:uiPriority="63" w:unhideWhenUsed="0"/>
+    <w:lsdException w:name="Medium Shading 2 Accent 4" w:semiHidden="0" w:uiPriority="64" w:unhideWhenUsed="0"/>
+    <w:lsdException w:name="Medium List 1 Accent 4" w:semiHidden="0" w:uiPriority="65" w:unhideWhenUsed="0"/>
+    <w:lsdException w:name="Medium List 2 Accent 4" w:semiHidden="0" w:uiPriority="66" w:unhideWhenUsed="0"/>
+    <w:lsdException w:name="Medium Grid 1 Accent 4" w:semiHidden="0" w:uiPriority="67" w:unhideWhenUsed="0"/>
+    <w:lsdException w:name="Medium Grid 2 Accent 4" w:semiHidden="0" w:uiPriority="68" w:unhideWhenUsed="0"/>
+    <w:lsdException w:name="Medium Grid 3 Accent 4" w:semiHidden="0" w:uiPriority="69" w:unhideWhenUsed="0"/>
+    <w:lsdException w:name="Dark List Accent 4" w:semiHidden="0" w:uiPriority="70" w:unhideWhenUsed="0"/>
+    <w:lsdException w:name="Colorful Shading Accent 4" w:semiHidden="0" w:uiPriority="71" w:unhideWhenUsed="0"/>
+    <w:lsdException w:name="Colorful List Accent 4" w:semiHidden="0" w:uiPriority="72" w:unhideWhenUsed="0"/>
+    <w:lsdException w:name="Colorful Grid Accent 4" w:semiHidden="0" w:uiPriority="73" w:unhideWhenUsed="0"/>
+    <w:lsdException w:name="Light Shading Accent 5" w:semiHidden="0" w:uiPriority="60" w:unhideWhenUsed="0"/>
+    <w:lsdException w:name="Light List Accent 5" w:semiHidden="0" w:uiPriority="61" w:unhideWhenUsed="0"/>
+    <w:lsdException w:name="Light Grid Accent 5" w:semiHidden="0" w:uiPriority="62" w:unhideWhenUsed="0"/>
+    <w:lsdException w:name="Medium Shading 1 Accent 5" w:semiHidden="0" w:uiPriority="63" w:unhideWhenUsed="0"/>
+    <w:lsdException w:name="Medium Shading 2 Accent 5" w:semiHidden="0" w:uiPriority="64" w:unhideWhenUsed="0"/>
+    <w:lsdException w:name="Medium List 1 Accent 5" w:semiHidden="0" w:uiPriority="65" w:unhideWhenUsed="0"/>
+    <w:lsdException w:name="Medium List 2 Accent 5" w:semiHidden="0" w:uiPriority="66" w:unhideWhenUsed="0"/>
+    <w:lsdException w:name="Medium Grid 1 Accent 5" w:semiHidden="0" w:uiPriority="67" w:unhideWhenUsed="0"/>
+    <w:lsdException w:name="Medium Grid 2 Accent 5" w:semiHidden="0" w:uiPriority="68" w:unhideWhenUsed="0"/>
+    <w:lsdException w:name="Medium Grid 3 Accent 5" w:semiHidden="0" w:uiPriority="69" w:unhideWhenUsed="0"/>
+    <w:lsdException w:name="Dark List Accent 5" w:semiHidden="0" w:uiPriority="70" w:unhideWhenUsed="0"/>
+    <w:lsdException w:name="Colorful Shading Accent 5" w:semiHidden="0" w:uiPriority="71" w:unhideWhenUsed="0"/>
+    <w:lsdException w:name="Colorful List Accent 5" w:semiHidden="0" w:uiPriority="72" w:unhideWhenUsed="0"/>
+    <w:lsdException w:name="Colorful Grid Accent 5" w:semiHidden="0" w:uiPriority="73" w:unhideWhenUsed="0"/>
+    <w:lsdException w:name="Light Shading Accent 6" w:semiHidden="0" w:uiPriority="60" w:unhideWhenUsed="0"/>
+    <w:lsdException w:name="Light List Accent 6" w:semiHidden="0" w:uiPriority="61" w:unhideWhenUsed="0"/>
+    <w:lsdException w:name="Light Grid Accent 6" w:semiHidden="0" w:uiPriority="62" w:unhideWhenUsed="0"/>
+    <w:lsdException w:name="Medium Shading 1 Accent 6" w:semiHidden="0" w:uiPriority="63" w:unhideWhenUsed="0"/>
+    <w:lsdException w:name="Medium Shading 2 Accent 6" w:semiHidden="0" w:uiPriority="64" w:unhideWhenUsed="0"/>
+    <w:lsdException w:name="Medium List 1 Accent 6" w:semiHidden="0" w:uiPriority="65" w:unhideWhenUsed="0"/>
+    <w:lsdException w:name="Medium List 2 Accent 6" w:semiHidden="0" w:uiPriority="66" w:unhideWhenUsed="0"/>
+    <w:lsdException w:name="Medium Grid 1 Accent 6" w:semiHidden="0" w:uiPriority="67" w:unhideWhenUsed="0"/>
+    <w:lsdException w:name="Medium Grid 2 Accent 6" w:semiHidden="0" w:uiPriority="68" w:unhideWhenUsed="0"/>
+    <w:lsdException w:name="Medium Grid 3 Accent 6" w:semiHidden="0" w:uiPriority="69" w:unhideWhenUsed="0"/>
+    <w:lsdException w:name="Dark List Accent 6" w:semiHidden="0" w:uiPriority="70" w:unhideWhenUsed="0"/>
+    <w:lsdException w:name="Colorful Shading Accent 6" w:semiHidden="0" w:uiPriority="71" w:unhideWhenUsed="0"/>
+    <w:lsdException w:name="Colorful List Accent 6" w:semiHidden="0" w:uiPriority="72" w:unhideWhenUsed="0"/>
+    <w:lsdException w:name="Colorful Grid Accent 6" w:semiHidden="0" w:uiPriority="73" w:unhideWhenUsed="0"/>
+    <w:lsdException w:name="Subtle Emphasis" w:semiHidden="0" w:uiPriority="19" w:unhideWhenUsed="0" w:qFormat="1"/>
+    <w:lsdException w:name="Intense Emphasis" w:semiHidden="0" w:uiPriority="21" w:unhideWhenUsed="0" w:qFormat="1"/>
+    <w:lsdException w:name="Subtle Reference" w:semiHidden="0" w:uiPriority="31" w:unhideWhenUsed="0" w:qFormat="1"/>
+    <w:lsdException w:name="Intense Reference" w:semiHidden="0" w:uiPriority="32" w:unhideWhenUsed="0" w:qFormat="1"/>
+    <w:lsdException w:name="Book Title" w:semiHidden="0" w:uiPriority="33" w:unhideWhenUsed="0" w:qFormat="1"/>
+    <w:lsdException w:name="Bibliography" w:uiPriority="37"/>
+    <w:lsdException w:name="TOC Heading" w:uiPriority="39" w:qFormat="1"/>
+  </w:latentStyles>
+  <w:style w:type="paragraph" w:default="1" w:styleId="Normal">
+    <w:name w:val="Normal"/>
+    <w:qFormat/>
+  </w:style>
+  <w:style w:type="character" w:default="1" w:styleId="DefaultParagraphFont">
+    <w:name w:val="Default Paragraph Font"/>
+    <w:uiPriority w:val="1"/>
+    <w:semiHidden/>
+    <w:unhideWhenUsed/>
+  </w:style>
+  <w:style w:type="table" w:default="1" w:styleId="TableNormal">
+    <w:name w:val="Normal Table"/>
+    <w:uiPriority w:val="99"/>
+    <w:semiHidden/>
+    <w:unhideWhenUsed/>
+    <w:tblPr>
+      <w:tblInd w:w="0" w:type="dxa"/>
+      <w:tblCellMar>
+        <w:top w:w="0" w:type="dxa"/>
+        <w:left w:w="108" w:type="dxa"/>
+        <w:bottom w:w="0" w:type="dxa"/>
+        <w:right w:w="108" w:type="dxa"/>
+      </w:tblCellMar>
+    </w:tblPr>
+  </w:style>
+  <w:style w:type="numbering" w:default="1" w:styleId="NoList">
+    <w:name w:val="No List"/>
+    <w:uiPriority w:val="99"/>
+    <w:semiHidden/>
+    <w:unhideWhenUsed/>
+  </w:style>
 </w:styles>
 </file>
 
 <file path=word/glossary/document.xml><?xml version="1.0" encoding="utf-8"?>
-<w:glossaryDocument xmlns:ve="http://schemas.openxmlformats.org/markup-compatibility/2006" xmlns:o="urn:schemas-microsoft-com:office:office" xmlns:r="http://schemas.openxmlformats.org/officeDocument/2006/relationships" xmlns:m="http://schemas.openxmlformats.org/officeDocument/2006/math" xmlns:v="urn:schemas-microsoft-com:vml" xmlns:wp="http://schemas.openxmlformats.org/drawingml/2006/wordprocessingDrawing" xmlns:w10="urn:schemas-microsoft-com:office:word" xmlns:w="http://schemas.openxmlformats.org/wordprocessingml/2006/main" xmlns:wne="http://schemas.microsoft.com/office/word/2006/wordml">
+<w:glossaryDocument xmlns:wpc="http://schemas.microsoft.com/office/word/2010/wordprocessingCanvas" xmlns:mc="http://schemas.openxmlformats.org/markup-compatibility/2006" xmlns:o="urn:schemas-microsoft-com:office:office" xmlns:r="http://schemas.openxmlformats.org/officeDocument/2006/relationships" xmlns:m="http://schemas.openxmlformats.org/officeDocument/2006/math" xmlns:v="urn:schemas-microsoft-com:vml" xmlns:wp14="http://schemas.microsoft.com/office/word/2010/wordprocessingDrawing" xmlns:wp="http://schemas.openxmlformats.org/drawingml/2006/wordprocessingDrawing" xmlns:w10="urn:schemas-microsoft-com:office:word" xmlns:w="http://schemas.openxmlformats.org/wordprocessingml/2006/main" xmlns:w14="http://schemas.microsoft.com/office/word/2010/wordml" xmlns:wpg="http://schemas.microsoft.com/office/word/2010/wordprocessingGroup" xmlns:wpi="http://schemas.microsoft.com/office/word/2010/wordprocessingInk" xmlns:wne="http://schemas.microsoft.com/office/word/2006/wordml" xmlns:wps="http://schemas.microsoft.com/office/word/2010/wordprocessingShape" mc:Ignorable="w14 wp14">
   <w:docParts>
     <w:docPart>
       <w:docPartPr>
@@ -1212,58 +1928,80 @@
 </file>
 
 <file path=word/glossary/fontTable.xml><?xml version="1.0" encoding="utf-8"?>
-<w:fonts xmlns:r="http://schemas.openxmlformats.org/officeDocument/2006/relationships" xmlns:w="http://schemas.openxmlformats.org/wordprocessingml/2006/main">
+<w:fonts xmlns:mc="http://schemas.openxmlformats.org/markup-compatibility/2006" xmlns:r="http://schemas.openxmlformats.org/officeDocument/2006/relationships" xmlns:w="http://schemas.openxmlformats.org/wordprocessingml/2006/main" xmlns:w14="http://schemas.microsoft.com/office/word/2010/wordml" mc:Ignorable="w14">
+  <w:font w:name="Wingdings">
+    <w:panose1 w:val="05000000000000000000"/>
+    <w:charset w:val="02"/>
+    <w:family w:val="auto"/>
+    <w:pitch w:val="variable"/>
+    <w:sig w:usb0="00000000" w:usb1="10000000" w:usb2="00000000" w:usb3="00000000" w:csb0="80000000" w:csb1="00000000"/>
+  </w:font>
   <w:font w:name="Times New Roman">
     <w:panose1 w:val="02020603050405020304"/>
     <w:charset w:val="00"/>
     <w:family w:val="roman"/>
     <w:pitch w:val="variable"/>
-    <w:sig w:usb0="E0002AFF" w:usb1="C0007841" w:usb2="00000009" w:usb3="00000000" w:csb0="000001FF" w:csb1="00000000"/>
+    <w:sig w:usb0="E0002EFF" w:usb1="C000785B" w:usb2="00000009" w:usb3="00000000" w:csb0="000001FF" w:csb1="00000000"/>
+  </w:font>
+  <w:font w:name="Courier New">
+    <w:panose1 w:val="02070309020205020404"/>
+    <w:charset w:val="00"/>
+    <w:family w:val="modern"/>
+    <w:pitch w:val="fixed"/>
+    <w:sig w:usb0="E0002EFF" w:usb1="C0007843" w:usb2="00000009" w:usb3="00000000" w:csb0="000001FF" w:csb1="00000000"/>
+  </w:font>
+  <w:font w:name="Symbol">
+    <w:panose1 w:val="05050102010706020507"/>
+    <w:charset w:val="02"/>
+    <w:family w:val="roman"/>
+    <w:pitch w:val="variable"/>
+    <w:sig w:usb0="00000000" w:usb1="10000000" w:usb2="00000000" w:usb3="00000000" w:csb0="80000000" w:csb1="00000000"/>
   </w:font>
   <w:font w:name="Calibri">
     <w:panose1 w:val="020F0502020204030204"/>
     <w:charset w:val="00"/>
     <w:family w:val="swiss"/>
     <w:pitch w:val="variable"/>
-    <w:sig w:usb0="E00002FF" w:usb1="4000ACFF" w:usb2="00000001" w:usb3="00000000" w:csb0="0000019F" w:csb1="00000000"/>
+    <w:sig w:usb0="E4002EFF" w:usb1="C000247B" w:usb2="00000009" w:usb3="00000000" w:csb0="000001FF" w:csb1="00000000"/>
   </w:font>
   <w:font w:name="Arial">
     <w:panose1 w:val="020B0604020202020204"/>
     <w:charset w:val="00"/>
     <w:family w:val="swiss"/>
     <w:pitch w:val="variable"/>
-    <w:sig w:usb0="E0002AFF" w:usb1="C0007843" w:usb2="00000009" w:usb3="00000000" w:csb0="000001FF" w:csb1="00000000"/>
+    <w:sig w:usb0="E0002EFF" w:usb1="C000785B" w:usb2="00000009" w:usb3="00000000" w:csb0="000001FF" w:csb1="00000000"/>
   </w:font>
   <w:font w:name="Tahoma">
-    <w:panose1 w:val="00000000000000000000"/>
+    <w:panose1 w:val="020B0604030504040204"/>
     <w:charset w:val="00"/>
     <w:family w:val="swiss"/>
-    <w:notTrueType/>
     <w:pitch w:val="variable"/>
-    <w:sig w:usb0="00000003" w:usb1="00000000" w:usb2="00000000" w:usb3="00000000" w:csb0="00000001" w:csb1="00000000"/>
+    <w:sig w:usb0="E1002EFF" w:usb1="C000605B" w:usb2="00000029" w:usb3="00000000" w:csb0="000101FF" w:csb1="00000000"/>
   </w:font>
   <w:font w:name="Cambria">
     <w:panose1 w:val="02040503050406030204"/>
     <w:charset w:val="00"/>
     <w:family w:val="roman"/>
     <w:pitch w:val="variable"/>
-    <w:sig w:usb0="E00002FF" w:usb1="400004FF" w:usb2="00000000" w:usb3="00000000" w:csb0="0000019F" w:csb1="00000000"/>
+    <w:sig w:usb0="E00006FF" w:usb1="420024FF" w:usb2="02000000" w:usb3="00000000" w:csb0="0000019F" w:csb1="00000000"/>
   </w:font>
 </w:fonts>
 </file>
 
 <file path=word/glossary/settings.xml><?xml version="1.0" encoding="utf-8"?>
-<w:settings xmlns:o="urn:schemas-microsoft-com:office:office" xmlns:r="http://schemas.openxmlformats.org/officeDocument/2006/relationships" xmlns:m="http://schemas.openxmlformats.org/officeDocument/2006/math" xmlns:v="urn:schemas-microsoft-com:vml" xmlns:w10="urn:schemas-microsoft-com:office:word" xmlns:w="http://schemas.openxmlformats.org/wordprocessingml/2006/main" xmlns:sl="http://schemas.openxmlformats.org/schemaLibrary/2006/main">
+<w:settings xmlns:mc="http://schemas.openxmlformats.org/markup-compatibility/2006" xmlns:o="urn:schemas-microsoft-com:office:office" xmlns:r="http://schemas.openxmlformats.org/officeDocument/2006/relationships" xmlns:m="http://schemas.openxmlformats.org/officeDocument/2006/math" xmlns:v="urn:schemas-microsoft-com:vml" xmlns:w10="urn:schemas-microsoft-com:office:word" xmlns:w="http://schemas.openxmlformats.org/wordprocessingml/2006/main" xmlns:w14="http://schemas.microsoft.com/office/word/2010/wordml" xmlns:sl="http://schemas.openxmlformats.org/schemaLibrary/2006/main" mc:Ignorable="w14">
   <w:view w:val="normal"/>
   <w:defaultTabStop w:val="720"/>
   <w:characterSpacingControl w:val="doNotCompress"/>
   <w:compat>
     <w:useFELayout/>
+    <w:compatSetting w:name="compatibilityMode" w:uri="http://schemas.microsoft.com/office/word" w:val="12"/>
   </w:compat>
   <w:rsids>
     <w:rsidRoot w:val="0065273E"/>
     <w:rsid w:val="0065273E"/>
     <w:rsid w:val="009C1431"/>
+    <w:rsid w:val="00B24C00"/>
     <w:rsid w:val="00F278E4"/>
     <w:rsid w:val="00FB3E84"/>
   </w:rsids>
@@ -1271,7 +2009,7 @@
     <m:mathFont m:val="Cambria Math"/>
     <m:brkBin m:val="before"/>
     <m:brkBinSub m:val="--"/>
-    <m:smallFrac m:val="off"/>
+    <m:smallFrac m:val="0"/>
     <m:dispDef/>
     <m:lMargin m:val="0"/>
     <m:rMargin m:val="0"/>
@@ -1288,7 +2026,7 @@
 </file>
 
 <file path=word/glossary/styles.xml><?xml version="1.0" encoding="utf-8"?>
-<w:styles xmlns:r="http://schemas.openxmlformats.org/officeDocument/2006/relationships" xmlns:w="http://schemas.openxmlformats.org/wordprocessingml/2006/main">
+<w:styles xmlns:mc="http://schemas.openxmlformats.org/markup-compatibility/2006" xmlns:r="http://schemas.openxmlformats.org/officeDocument/2006/relationships" xmlns:w="http://schemas.openxmlformats.org/wordprocessingml/2006/main" xmlns:w14="http://schemas.microsoft.com/office/word/2010/wordml" mc:Ignorable="w14">
   <w:docDefaults>
     <w:rPrDefault>
       <w:rPr>
@@ -1459,7 +2197,6 @@
     <w:uiPriority w:val="99"/>
     <w:semiHidden/>
     <w:unhideWhenUsed/>
-    <w:qFormat/>
     <w:tblPr>
       <w:tblInd w:w="0" w:type="dxa"/>
       <w:tblCellMar>
@@ -1487,8 +2224,198 @@
 </w:styles>
 </file>
 
+<file path=word/glossary/stylesWithEffects.xml><?xml version="1.0" encoding="utf-8"?>
+<w:styles xmlns:wpc="http://schemas.microsoft.com/office/word/2010/wordprocessingCanvas" xmlns:mc="http://schemas.openxmlformats.org/markup-compatibility/2006" xmlns:o="urn:schemas-microsoft-com:office:office" xmlns:r="http://schemas.openxmlformats.org/officeDocument/2006/relationships" xmlns:m="http://schemas.openxmlformats.org/officeDocument/2006/math" xmlns:v="urn:schemas-microsoft-com:vml" xmlns:wp14="http://schemas.microsoft.com/office/word/2010/wordprocessingDrawing" xmlns:wp="http://schemas.openxmlformats.org/drawingml/2006/wordprocessingDrawing" xmlns:w10="urn:schemas-microsoft-com:office:word" xmlns:w="http://schemas.openxmlformats.org/wordprocessingml/2006/main" xmlns:w14="http://schemas.microsoft.com/office/word/2010/wordml" xmlns:wpg="http://schemas.microsoft.com/office/word/2010/wordprocessingGroup" xmlns:wpi="http://schemas.microsoft.com/office/word/2010/wordprocessingInk" xmlns:wne="http://schemas.microsoft.com/office/word/2006/wordml" xmlns:wps="http://schemas.microsoft.com/office/word/2010/wordprocessingShape" mc:Ignorable="w14 wp14">
+  <w:docDefaults>
+    <w:rPrDefault>
+      <w:rPr>
+        <w:rFonts w:asciiTheme="minorHAnsi" w:eastAsiaTheme="minorEastAsia" w:hAnsiTheme="minorHAnsi" w:cstheme="minorBidi"/>
+        <w:sz w:val="22"/>
+        <w:szCs w:val="22"/>
+        <w:lang w:val="en-IN" w:eastAsia="en-IN" w:bidi="ar-SA"/>
+      </w:rPr>
+    </w:rPrDefault>
+    <w:pPrDefault>
+      <w:pPr>
+        <w:spacing w:after="200" w:line="276" w:lineRule="auto"/>
+      </w:pPr>
+    </w:pPrDefault>
+  </w:docDefaults>
+  <w:latentStyles w:defLockedState="0" w:defUIPriority="99" w:defSemiHidden="1" w:defUnhideWhenUsed="1" w:defQFormat="0" w:count="267">
+    <w:lsdException w:name="Normal" w:semiHidden="0" w:uiPriority="0" w:unhideWhenUsed="0" w:qFormat="1"/>
+    <w:lsdException w:name="heading 1" w:semiHidden="0" w:uiPriority="9" w:unhideWhenUsed="0" w:qFormat="1"/>
+    <w:lsdException w:name="heading 2" w:uiPriority="9" w:qFormat="1"/>
+    <w:lsdException w:name="heading 3" w:uiPriority="9" w:qFormat="1"/>
+    <w:lsdException w:name="heading 4" w:uiPriority="9" w:qFormat="1"/>
+    <w:lsdException w:name="heading 5" w:uiPriority="9" w:qFormat="1"/>
+    <w:lsdException w:name="heading 6" w:uiPriority="9" w:qFormat="1"/>
+    <w:lsdException w:name="heading 7" w:uiPriority="9" w:qFormat="1"/>
+    <w:lsdException w:name="heading 8" w:uiPriority="9" w:qFormat="1"/>
+    <w:lsdException w:name="heading 9" w:uiPriority="9" w:qFormat="1"/>
+    <w:lsdException w:name="toc 1" w:uiPriority="39"/>
+    <w:lsdException w:name="toc 2" w:uiPriority="39"/>
+    <w:lsdException w:name="toc 3" w:uiPriority="39"/>
+    <w:lsdException w:name="toc 4" w:uiPriority="39"/>
+    <w:lsdException w:name="toc 5" w:uiPriority="39"/>
+    <w:lsdException w:name="toc 6" w:uiPriority="39"/>
+    <w:lsdException w:name="toc 7" w:uiPriority="39"/>
+    <w:lsdException w:name="toc 8" w:uiPriority="39"/>
+    <w:lsdException w:name="toc 9" w:uiPriority="39"/>
+    <w:lsdException w:name="caption" w:uiPriority="35" w:qFormat="1"/>
+    <w:lsdException w:name="Title" w:semiHidden="0" w:uiPriority="10" w:unhideWhenUsed="0" w:qFormat="1"/>
+    <w:lsdException w:name="Default Paragraph Font" w:uiPriority="1"/>
+    <w:lsdException w:name="Subtitle" w:semiHidden="0" w:uiPriority="11" w:unhideWhenUsed="0" w:qFormat="1"/>
+    <w:lsdException w:name="Strong" w:semiHidden="0" w:uiPriority="22" w:unhideWhenUsed="0" w:qFormat="1"/>
+    <w:lsdException w:name="Emphasis" w:semiHidden="0" w:uiPriority="20" w:unhideWhenUsed="0" w:qFormat="1"/>
+    <w:lsdException w:name="Table Grid" w:semiHidden="0" w:uiPriority="59" w:unhideWhenUsed="0"/>
+    <w:lsdException w:name="Placeholder Text" w:unhideWhenUsed="0"/>
+    <w:lsdException w:name="No Spacing" w:semiHidden="0" w:uiPriority="1" w:unhideWhenUsed="0" w:qFormat="1"/>
+    <w:lsdException w:name="Light Shading" w:semiHidden="0" w:uiPriority="60" w:unhideWhenUsed="0"/>
+    <w:lsdException w:name="Light List" w:semiHidden="0" w:uiPriority="61" w:unhideWhenUsed="0"/>
+    <w:lsdException w:name="Light Grid" w:semiHidden="0" w:uiPriority="62" w:unhideWhenUsed="0"/>
+    <w:lsdException w:name="Medium Shading 1" w:semiHidden="0" w:uiPriority="63" w:unhideWhenUsed="0"/>
+    <w:lsdException w:name="Medium Shading 2" w:semiHidden="0" w:uiPriority="64" w:unhideWhenUsed="0"/>
+    <w:lsdException w:name="Medium List 1" w:semiHidden="0" w:uiPriority="65" w:unhideWhenUsed="0"/>
+    <w:lsdException w:name="Medium List 2" w:semiHidden="0" w:uiPriority="66" w:unhideWhenUsed="0"/>
+    <w:lsdException w:name="Medium Grid 1" w:semiHidden="0" w:uiPriority="67" w:unhideWhenUsed="0"/>
+    <w:lsdException w:name="Medium Grid 2" w:semiHidden="0" w:uiPriority="68" w:unhideWhenUsed="0"/>
+    <w:lsdException w:name="Medium Grid 3" w:semiHidden="0" w:uiPriority="69" w:unhideWhenUsed="0"/>
+    <w:lsdException w:name="Dark List" w:semiHidden="0" w:uiPriority="70" w:unhideWhenUsed="0"/>
+    <w:lsdException w:name="Colorful Shading" w:semiHidden="0" w:uiPriority="71" w:unhideWhenUsed="0"/>
+    <w:lsdException w:name="Colorful List" w:semiHidden="0" w:uiPriority="72" w:unhideWhenUsed="0"/>
+    <w:lsdException w:name="Colorful Grid" w:semiHidden="0" w:uiPriority="73" w:unhideWhenUsed="0"/>
+    <w:lsdException w:name="Light Shading Accent 1" w:semiHidden="0" w:uiPriority="60" w:unhideWhenUsed="0"/>
+    <w:lsdException w:name="Light List Accent 1" w:semiHidden="0" w:uiPriority="61" w:unhideWhenUsed="0"/>
+    <w:lsdException w:name="Light Grid Accent 1" w:semiHidden="0" w:uiPriority="62" w:unhideWhenUsed="0"/>
+    <w:lsdException w:name="Medium Shading 1 Accent 1" w:semiHidden="0" w:uiPriority="63" w:unhideWhenUsed="0"/>
+    <w:lsdException w:name="Medium Shading 2 Accent 1" w:semiHidden="0" w:uiPriority="64" w:unhideWhenUsed="0"/>
+    <w:lsdException w:name="Medium List 1 Accent 1" w:semiHidden="0" w:uiPriority="65" w:unhideWhenUsed="0"/>
+    <w:lsdException w:name="Revision" w:unhideWhenUsed="0"/>
+    <w:lsdException w:name="List Paragraph" w:semiHidden="0" w:uiPriority="34" w:unhideWhenUsed="0" w:qFormat="1"/>
+    <w:lsdException w:name="Quote" w:semiHidden="0" w:uiPriority="29" w:unhideWhenUsed="0" w:qFormat="1"/>
+    <w:lsdException w:name="Intense Quote" w:semiHidden="0" w:uiPriority="30" w:unhideWhenUsed="0" w:qFormat="1"/>
+    <w:lsdException w:name="Medium List 2 Accent 1" w:semiHidden="0" w:uiPriority="66" w:unhideWhenUsed="0"/>
+    <w:lsdException w:name="Medium Grid 1 Accent 1" w:semiHidden="0" w:uiPriority="67" w:unhideWhenUsed="0"/>
+    <w:lsdException w:name="Medium Grid 2 Accent 1" w:semiHidden="0" w:uiPriority="68" w:unhideWhenUsed="0"/>
+    <w:lsdException w:name="Medium Grid 3 Accent 1" w:semiHidden="0" w:uiPriority="69" w:unhideWhenUsed="0"/>
+    <w:lsdException w:name="Dark List Accent 1" w:semiHidden="0" w:uiPriority="70" w:unhideWhenUsed="0"/>
+    <w:lsdException w:name="Colorful Shading Accent 1" w:semiHidden="0" w:uiPriority="71" w:unhideWhenUsed="0"/>
+    <w:lsdException w:name="Colorful List Accent 1" w:semiHidden="0" w:uiPriority="72" w:unhideWhenUsed="0"/>
+    <w:lsdException w:name="Colorful Grid Accent 1" w:semiHidden="0" w:uiPriority="73" w:unhideWhenUsed="0"/>
+    <w:lsdException w:name="Light Shading Accent 2" w:semiHidden="0" w:uiPriority="60" w:unhideWhenUsed="0"/>
+    <w:lsdException w:name="Light List Accent 2" w:semiHidden="0" w:uiPriority="61" w:unhideWhenUsed="0"/>
+    <w:lsdException w:name="Light Grid Accent 2" w:semiHidden="0" w:uiPriority="62" w:unhideWhenUsed="0"/>
+    <w:lsdException w:name="Medium Shading 1 Accent 2" w:semiHidden="0" w:uiPriority="63" w:unhideWhenUsed="0"/>
+    <w:lsdException w:name="Medium Shading 2 Accent 2" w:semiHidden="0" w:uiPriority="64" w:unhideWhenUsed="0"/>
+    <w:lsdException w:name="Medium List 1 Accent 2" w:semiHidden="0" w:uiPriority="65" w:unhideWhenUsed="0"/>
+    <w:lsdException w:name="Medium List 2 Accent 2" w:semiHidden="0" w:uiPriority="66" w:unhideWhenUsed="0"/>
+    <w:lsdException w:name="Medium Grid 1 Accent 2" w:semiHidden="0" w:uiPriority="67" w:unhideWhenUsed="0"/>
+    <w:lsdException w:name="Medium Grid 2 Accent 2" w:semiHidden="0" w:uiPriority="68" w:unhideWhenUsed="0"/>
+    <w:lsdException w:name="Medium Grid 3 Accent 2" w:semiHidden="0" w:uiPriority="69" w:unhideWhenUsed="0"/>
+    <w:lsdException w:name="Dark List Accent 2" w:semiHidden="0" w:uiPriority="70" w:unhideWhenUsed="0"/>
+    <w:lsdException w:name="Colorful Shading Accent 2" w:semiHidden="0" w:uiPriority="71" w:unhideWhenUsed="0"/>
+    <w:lsdException w:name="Colorful List Accent 2" w:semiHidden="0" w:uiPriority="72" w:unhideWhenUsed="0"/>
+    <w:lsdException w:name="Colorful Grid Accent 2" w:semiHidden="0" w:uiPriority="73" w:unhideWhenUsed="0"/>
+    <w:lsdException w:name="Light Shading Accent 3" w:semiHidden="0" w:uiPriority="60" w:unhideWhenUsed="0"/>
+    <w:lsdException w:name="Light List Accent 3" w:semiHidden="0" w:uiPriority="61" w:unhideWhenUsed="0"/>
+    <w:lsdException w:name="Light Grid Accent 3" w:semiHidden="0" w:uiPriority="62" w:unhideWhenUsed="0"/>
+    <w:lsdException w:name="Medium Shading 1 Accent 3" w:semiHidden="0" w:uiPriority="63" w:unhideWhenUsed="0"/>
+    <w:lsdException w:name="Medium Shading 2 Accent 3" w:semiHidden="0" w:uiPriority="64" w:unhideWhenUsed="0"/>
+    <w:lsdException w:name="Medium List 1 Accent 3" w:semiHidden="0" w:uiPriority="65" w:unhideWhenUsed="0"/>
+    <w:lsdException w:name="Medium List 2 Accent 3" w:semiHidden="0" w:uiPriority="66" w:unhideWhenUsed="0"/>
+    <w:lsdException w:name="Medium Grid 1 Accent 3" w:semiHidden="0" w:uiPriority="67" w:unhideWhenUsed="0"/>
+    <w:lsdException w:name="Medium Grid 2 Accent 3" w:semiHidden="0" w:uiPriority="68" w:unhideWhenUsed="0"/>
+    <w:lsdException w:name="Medium Grid 3 Accent 3" w:semiHidden="0" w:uiPriority="69" w:unhideWhenUsed="0"/>
+    <w:lsdException w:name="Dark List Accent 3" w:semiHidden="0" w:uiPriority="70" w:unhideWhenUsed="0"/>
+    <w:lsdException w:name="Colorful Shading Accent 3" w:semiHidden="0" w:uiPriority="71" w:unhideWhenUsed="0"/>
+    <w:lsdException w:name="Colorful List Accent 3" w:semiHidden="0" w:uiPriority="72" w:unhideWhenUsed="0"/>
+    <w:lsdException w:name="Colorful Grid Accent 3" w:semiHidden="0" w:uiPriority="73" w:unhideWhenUsed="0"/>
+    <w:lsdException w:name="Light Shading Accent 4" w:semiHidden="0" w:uiPriority="60" w:unhideWhenUsed="0"/>
+    <w:lsdException w:name="Light List Accent 4" w:semiHidden="0" w:uiPriority="61" w:unhideWhenUsed="0"/>
+    <w:lsdException w:name="Light Grid Accent 4" w:semiHidden="0" w:uiPriority="62" w:unhideWhenUsed="0"/>
+    <w:lsdException w:name="Medium Shading 1 Accent 4" w:semiHidden="0" w:uiPriority="63" w:unhideWhenUsed="0"/>
+    <w:lsdException w:name="Medium Shading 2 Accent 4" w:semiHidden="0" w:uiPriority="64" w:unhideWhenUsed="0"/>
+    <w:lsdException w:name="Medium List 1 Accent 4" w:semiHidden="0" w:uiPriority="65" w:unhideWhenUsed="0"/>
+    <w:lsdException w:name="Medium List 2 Accent 4" w:semiHidden="0" w:uiPriority="66" w:unhideWhenUsed="0"/>
+    <w:lsdException w:name="Medium Grid 1 Accent 4" w:semiHidden="0" w:uiPriority="67" w:unhideWhenUsed="0"/>
+    <w:lsdException w:name="Medium Grid 2 Accent 4" w:semiHidden="0" w:uiPriority="68" w:unhideWhenUsed="0"/>
+    <w:lsdException w:name="Medium Grid 3 Accent 4" w:semiHidden="0" w:uiPriority="69" w:unhideWhenUsed="0"/>
+    <w:lsdException w:name="Dark List Accent 4" w:semiHidden="0" w:uiPriority="70" w:unhideWhenUsed="0"/>
+    <w:lsdException w:name="Colorful Shading Accent 4" w:semiHidden="0" w:uiPriority="71" w:unhideWhenUsed="0"/>
+    <w:lsdException w:name="Colorful List Accent 4" w:semiHidden="0" w:uiPriority="72" w:unhideWhenUsed="0"/>
+    <w:lsdException w:name="Colorful Grid Accent 4" w:semiHidden="0" w:uiPriority="73" w:unhideWhenUsed="0"/>
+    <w:lsdException w:name="Light Shading Accent 5" w:semiHidden="0" w:uiPriority="60" w:unhideWhenUsed="0"/>
+    <w:lsdException w:name="Light List Accent 5" w:semiHidden="0" w:uiPriority="61" w:unhideWhenUsed="0"/>
+    <w:lsdException w:name="Light Grid Accent 5" w:semiHidden="0" w:uiPriority="62" w:unhideWhenUsed="0"/>
+    <w:lsdException w:name="Medium Shading 1 Accent 5" w:semiHidden="0" w:uiPriority="63" w:unhideWhenUsed="0"/>
+    <w:lsdException w:name="Medium Shading 2 Accent 5" w:semiHidden="0" w:uiPriority="64" w:unhideWhenUsed="0"/>
+    <w:lsdException w:name="Medium List 1 Accent 5" w:semiHidden="0" w:uiPriority="65" w:unhideWhenUsed="0"/>
+    <w:lsdException w:name="Medium List 2 Accent 5" w:semiHidden="0" w:uiPriority="66" w:unhideWhenUsed="0"/>
+    <w:lsdException w:name="Medium Grid 1 Accent 5" w:semiHidden="0" w:uiPriority="67" w:unhideWhenUsed="0"/>
+    <w:lsdException w:name="Medium Grid 2 Accent 5" w:semiHidden="0" w:uiPriority="68" w:unhideWhenUsed="0"/>
+    <w:lsdException w:name="Medium Grid 3 Accent 5" w:semiHidden="0" w:uiPriority="69" w:unhideWhenUsed="0"/>
+    <w:lsdException w:name="Dark List Accent 5" w:semiHidden="0" w:uiPriority="70" w:unhideWhenUsed="0"/>
+    <w:lsdException w:name="Colorful Shading Accent 5" w:semiHidden="0" w:uiPriority="71" w:unhideWhenUsed="0"/>
+    <w:lsdException w:name="Colorful List Accent 5" w:semiHidden="0" w:uiPriority="72" w:unhideWhenUsed="0"/>
+    <w:lsdException w:name="Colorful Grid Accent 5" w:semiHidden="0" w:uiPriority="73" w:unhideWhenUsed="0"/>
+    <w:lsdException w:name="Light Shading Accent 6" w:semiHidden="0" w:uiPriority="60" w:unhideWhenUsed="0"/>
+    <w:lsdException w:name="Light List Accent 6" w:semiHidden="0" w:uiPriority="61" w:unhideWhenUsed="0"/>
+    <w:lsdException w:name="Light Grid Accent 6" w:semiHidden="0" w:uiPriority="62" w:unhideWhenUsed="0"/>
+    <w:lsdException w:name="Medium Shading 1 Accent 6" w:semiHidden="0" w:uiPriority="63" w:unhideWhenUsed="0"/>
+    <w:lsdException w:name="Medium Shading 2 Accent 6" w:semiHidden="0" w:uiPriority="64" w:unhideWhenUsed="0"/>
+    <w:lsdException w:name="Medium List 1 Accent 6" w:semiHidden="0" w:uiPriority="65" w:unhideWhenUsed="0"/>
+    <w:lsdException w:name="Medium List 2 Accent 6" w:semiHidden="0" w:uiPriority="66" w:unhideWhenUsed="0"/>
+    <w:lsdException w:name="Medium Grid 1 Accent 6" w:semiHidden="0" w:uiPriority="67" w:unhideWhenUsed="0"/>
+    <w:lsdException w:name="Medium Grid 2 Accent 6" w:semiHidden="0" w:uiPriority="68" w:unhideWhenUsed="0"/>
+    <w:lsdException w:name="Medium Grid 3 Accent 6" w:semiHidden="0" w:uiPriority="69" w:unhideWhenUsed="0"/>
+    <w:lsdException w:name="Dark List Accent 6" w:semiHidden="0" w:uiPriority="70" w:unhideWhenUsed="0"/>
+    <w:lsdException w:name="Colorful Shading Accent 6" w:semiHidden="0" w:uiPriority="71" w:unhideWhenUsed="0"/>
+    <w:lsdException w:name="Colorful List Accent 6" w:semiHidden="0" w:uiPriority="72" w:unhideWhenUsed="0"/>
+    <w:lsdException w:name="Colorful Grid Accent 6" w:semiHidden="0" w:uiPriority="73" w:unhideWhenUsed="0"/>
+    <w:lsdException w:name="Subtle Emphasis" w:semiHidden="0" w:uiPriority="19" w:unhideWhenUsed="0" w:qFormat="1"/>
+    <w:lsdException w:name="Intense Emphasis" w:semiHidden="0" w:uiPriority="21" w:unhideWhenUsed="0" w:qFormat="1"/>
+    <w:lsdException w:name="Subtle Reference" w:semiHidden="0" w:uiPriority="31" w:unhideWhenUsed="0" w:qFormat="1"/>
+    <w:lsdException w:name="Intense Reference" w:semiHidden="0" w:uiPriority="32" w:unhideWhenUsed="0" w:qFormat="1"/>
+    <w:lsdException w:name="Book Title" w:semiHidden="0" w:uiPriority="33" w:unhideWhenUsed="0" w:qFormat="1"/>
+    <w:lsdException w:name="Bibliography" w:uiPriority="37"/>
+    <w:lsdException w:name="TOC Heading" w:uiPriority="39" w:qFormat="1"/>
+  </w:latentStyles>
+  <w:style w:type="paragraph" w:default="1" w:styleId="Normal">
+    <w:name w:val="Normal"/>
+    <w:qFormat/>
+  </w:style>
+  <w:style w:type="character" w:default="1" w:styleId="DefaultParagraphFont">
+    <w:name w:val="Default Paragraph Font"/>
+    <w:uiPriority w:val="1"/>
+    <w:semiHidden/>
+    <w:unhideWhenUsed/>
+  </w:style>
+  <w:style w:type="table" w:default="1" w:styleId="TableNormal">
+    <w:name w:val="Normal Table"/>
+    <w:uiPriority w:val="99"/>
+    <w:semiHidden/>
+    <w:unhideWhenUsed/>
+    <w:tblPr>
+      <w:tblInd w:w="0" w:type="dxa"/>
+      <w:tblCellMar>
+        <w:top w:w="0" w:type="dxa"/>
+        <w:left w:w="108" w:type="dxa"/>
+        <w:bottom w:w="0" w:type="dxa"/>
+        <w:right w:w="108" w:type="dxa"/>
+      </w:tblCellMar>
+    </w:tblPr>
+  </w:style>
+  <w:style w:type="numbering" w:default="1" w:styleId="NoList">
+    <w:name w:val="No List"/>
+    <w:uiPriority w:val="99"/>
+    <w:semiHidden/>
+    <w:unhideWhenUsed/>
+  </w:style>
+</w:styles>
+</file>
+
 <file path=word/glossary/webSettings.xml><?xml version="1.0" encoding="utf-8"?>
-<w:webSettings xmlns:r="http://schemas.openxmlformats.org/officeDocument/2006/relationships" xmlns:w="http://schemas.openxmlformats.org/wordprocessingml/2006/main">
+<w:webSettings xmlns:mc="http://schemas.openxmlformats.org/markup-compatibility/2006" xmlns:r="http://schemas.openxmlformats.org/officeDocument/2006/relationships" xmlns:w="http://schemas.openxmlformats.org/wordprocessingml/2006/main" xmlns:w14="http://schemas.microsoft.com/office/word/2010/wordml" mc:Ignorable="w14">
   <w:optimizeForBrowser/>
 </w:webSettings>
 </file>

--- a/Assign/blankassign/1 SELECT command.docx
+++ b/Assign/blankassign/1 SELECT command.docx
@@ -1,6 +1,6 @@
 
 <file path=word/document.xml><?xml version="1.0" encoding="utf-8"?>
-<w:document xmlns:wpc="http://schemas.microsoft.com/office/word/2010/wordprocessingCanvas" xmlns:mc="http://schemas.openxmlformats.org/markup-compatibility/2006" xmlns:o="urn:schemas-microsoft-com:office:office" xmlns:r="http://schemas.openxmlformats.org/officeDocument/2006/relationships" xmlns:m="http://schemas.openxmlformats.org/officeDocument/2006/math" xmlns:v="urn:schemas-microsoft-com:vml" xmlns:wp14="http://schemas.microsoft.com/office/word/2010/wordprocessingDrawing" xmlns:wp="http://schemas.openxmlformats.org/drawingml/2006/wordprocessingDrawing" xmlns:w10="urn:schemas-microsoft-com:office:word" xmlns:w="http://schemas.openxmlformats.org/wordprocessingml/2006/main" xmlns:w14="http://schemas.microsoft.com/office/word/2010/wordml" xmlns:wpg="http://schemas.microsoft.com/office/word/2010/wordprocessingGroup" xmlns:wpi="http://schemas.microsoft.com/office/word/2010/wordprocessingInk" xmlns:wne="http://schemas.microsoft.com/office/word/2006/wordml" xmlns:wps="http://schemas.microsoft.com/office/word/2010/wordprocessingShape" mc:Ignorable="w14 wp14">
+<w:document xmlns:ve="http://schemas.openxmlformats.org/markup-compatibility/2006" xmlns:o="urn:schemas-microsoft-com:office:office" xmlns:r="http://schemas.openxmlformats.org/officeDocument/2006/relationships" xmlns:m="http://schemas.openxmlformats.org/officeDocument/2006/math" xmlns:v="urn:schemas-microsoft-com:vml" xmlns:wp="http://schemas.openxmlformats.org/drawingml/2006/wordprocessingDrawing" xmlns:w10="urn:schemas-microsoft-com:office:word" xmlns:w="http://schemas.openxmlformats.org/wordprocessingml/2006/main" xmlns:wne="http://schemas.microsoft.com/office/word/2006/wordml">
   <w:body>
     <w:p>
       <w:pPr>
@@ -18,43 +18,7 @@
           <w:rFonts w:ascii="Cambria" w:hAnsi="Cambria"/>
           <w:i/>
         </w:rPr>
-        <w:t>Retrieve the entire contents of EMP table</w:t>
-      </w:r>
-    </w:p>
-    <w:p>
-      <w:pPr>
-        <w:pStyle w:val="ListParagraph"/>
-        <w:numPr>
-          <w:ilvl w:val="0"/>
-          <w:numId w:val="3"/>
-        </w:numPr>
-        <w:rPr>
-          <w:rFonts w:ascii="Cambria" w:hAnsi="Cambria"/>
-          <w:i/>
-        </w:rPr>
-      </w:pPr>
-      <w:r>
-        <w:rPr>
-          <w:rFonts w:ascii="Cambria" w:hAnsi="Cambria"/>
-          <w:i/>
-        </w:rPr>
-        <w:t xml:space="preserve">select * from </w:t>
-      </w:r>
-      <w:proofErr w:type="spellStart"/>
-      <w:r>
-        <w:rPr>
-          <w:rFonts w:ascii="Cambria" w:hAnsi="Cambria"/>
-          <w:i/>
-        </w:rPr>
-        <w:t>emp</w:t>
-      </w:r>
-      <w:proofErr w:type="spellEnd"/>
-      <w:r>
-        <w:rPr>
-          <w:rFonts w:ascii="Cambria" w:hAnsi="Cambria"/>
-          <w:i/>
-        </w:rPr>
-        <w:t>;</w:t>
+        <w:t>Retrieve the entire contents of EMP table.</w:t>
       </w:r>
     </w:p>
     <w:p>
@@ -78,58 +42,6 @@
     </w:p>
     <w:p>
       <w:pPr>
-        <w:pStyle w:val="ListParagraph"/>
-        <w:numPr>
-          <w:ilvl w:val="0"/>
-          <w:numId w:val="3"/>
-        </w:numPr>
-        <w:rPr>
-          <w:rFonts w:ascii="Cambria" w:hAnsi="Cambria"/>
-          <w:i/>
-        </w:rPr>
-      </w:pPr>
-      <w:r>
-        <w:rPr>
-          <w:rFonts w:ascii="Cambria" w:hAnsi="Cambria"/>
-          <w:i/>
-        </w:rPr>
-        <w:t xml:space="preserve">select </w:t>
-      </w:r>
-      <w:proofErr w:type="spellStart"/>
-      <w:r>
-        <w:rPr>
-          <w:rFonts w:ascii="Cambria" w:hAnsi="Cambria"/>
-          <w:i/>
-        </w:rPr>
-        <w:t>ename</w:t>
-      </w:r>
-      <w:proofErr w:type="spellEnd"/>
-      <w:r>
-        <w:rPr>
-          <w:rFonts w:ascii="Cambria" w:hAnsi="Cambria"/>
-          <w:i/>
-        </w:rPr>
-        <w:t xml:space="preserve"> from </w:t>
-      </w:r>
-      <w:proofErr w:type="spellStart"/>
-      <w:r>
-        <w:rPr>
-          <w:rFonts w:ascii="Cambria" w:hAnsi="Cambria"/>
-          <w:i/>
-        </w:rPr>
-        <w:t>emp</w:t>
-      </w:r>
-      <w:proofErr w:type="spellEnd"/>
-      <w:r>
-        <w:rPr>
-          <w:rFonts w:ascii="Cambria" w:hAnsi="Cambria"/>
-          <w:i/>
-        </w:rPr>
-        <w:t>;</w:t>
-      </w:r>
-    </w:p>
-    <w:p>
-      <w:pPr>
         <w:numPr>
           <w:ilvl w:val="0"/>
           <w:numId w:val="1"/>
@@ -149,58 +61,6 @@
     </w:p>
     <w:p>
       <w:pPr>
-        <w:pStyle w:val="ListParagraph"/>
-        <w:numPr>
-          <w:ilvl w:val="0"/>
-          <w:numId w:val="3"/>
-        </w:numPr>
-        <w:rPr>
-          <w:rFonts w:ascii="Cambria" w:hAnsi="Cambria"/>
-          <w:i/>
-        </w:rPr>
-      </w:pPr>
-      <w:r>
-        <w:rPr>
-          <w:rFonts w:ascii="Cambria" w:hAnsi="Cambria"/>
-          <w:i/>
-        </w:rPr>
-        <w:t xml:space="preserve">select </w:t>
-      </w:r>
-      <w:proofErr w:type="spellStart"/>
-      <w:r>
-        <w:rPr>
-          <w:rFonts w:ascii="Cambria" w:hAnsi="Cambria"/>
-          <w:i/>
-        </w:rPr>
-        <w:t>ename</w:t>
-      </w:r>
-      <w:proofErr w:type="spellEnd"/>
-      <w:r>
-        <w:rPr>
-          <w:rFonts w:ascii="Cambria" w:hAnsi="Cambria"/>
-          <w:i/>
-        </w:rPr>
-        <w:t xml:space="preserve">, job from </w:t>
-      </w:r>
-      <w:proofErr w:type="spellStart"/>
-      <w:r>
-        <w:rPr>
-          <w:rFonts w:ascii="Cambria" w:hAnsi="Cambria"/>
-          <w:i/>
-        </w:rPr>
-        <w:t>emp</w:t>
-      </w:r>
-      <w:proofErr w:type="spellEnd"/>
-      <w:r>
-        <w:rPr>
-          <w:rFonts w:ascii="Cambria" w:hAnsi="Cambria"/>
-          <w:i/>
-        </w:rPr>
-        <w:t>;</w:t>
-      </w:r>
-    </w:p>
-    <w:p>
-      <w:pPr>
         <w:numPr>
           <w:ilvl w:val="0"/>
           <w:numId w:val="1"/>
@@ -215,75 +75,7 @@
           <w:rFonts w:ascii="Cambria" w:hAnsi="Cambria"/>
           <w:i/>
         </w:rPr>
-        <w:t xml:space="preserve">List of various department available from </w:t>
-      </w:r>
-      <w:proofErr w:type="spellStart"/>
-      <w:r>
-        <w:rPr>
-          <w:rFonts w:ascii="Cambria" w:hAnsi="Cambria"/>
-          <w:i/>
-        </w:rPr>
-        <w:t>dept</w:t>
-      </w:r>
-      <w:proofErr w:type="spellEnd"/>
-      <w:r>
-        <w:rPr>
-          <w:rFonts w:ascii="Cambria" w:hAnsi="Cambria"/>
-          <w:i/>
-        </w:rPr>
-        <w:t xml:space="preserve"> table.</w:t>
-      </w:r>
-    </w:p>
-    <w:p>
-      <w:pPr>
-        <w:pStyle w:val="ListParagraph"/>
-        <w:numPr>
-          <w:ilvl w:val="0"/>
-          <w:numId w:val="3"/>
-        </w:numPr>
-        <w:rPr>
-          <w:rFonts w:ascii="Cambria" w:hAnsi="Cambria"/>
-          <w:i/>
-        </w:rPr>
-      </w:pPr>
-      <w:r>
-        <w:rPr>
-          <w:rFonts w:ascii="Cambria" w:hAnsi="Cambria"/>
-          <w:i/>
-        </w:rPr>
-        <w:t xml:space="preserve">select </w:t>
-      </w:r>
-      <w:proofErr w:type="spellStart"/>
-      <w:r>
-        <w:rPr>
-          <w:rFonts w:ascii="Cambria" w:hAnsi="Cambria"/>
-          <w:i/>
-        </w:rPr>
-        <w:t>dname</w:t>
-      </w:r>
-      <w:proofErr w:type="spellEnd"/>
-      <w:r>
-        <w:rPr>
-          <w:rFonts w:ascii="Cambria" w:hAnsi="Cambria"/>
-          <w:i/>
-        </w:rPr>
-        <w:t xml:space="preserve"> from </w:t>
-      </w:r>
-      <w:proofErr w:type="spellStart"/>
-      <w:r>
-        <w:rPr>
-          <w:rFonts w:ascii="Cambria" w:hAnsi="Cambria"/>
-          <w:i/>
-        </w:rPr>
-        <w:t>dept</w:t>
-      </w:r>
-      <w:proofErr w:type="spellEnd"/>
-      <w:r>
-        <w:rPr>
-          <w:rFonts w:ascii="Cambria" w:hAnsi="Cambria"/>
-          <w:i/>
-        </w:rPr>
-        <w:t>;</w:t>
+        <w:t>List of various department available from dept table.</w:t>
       </w:r>
     </w:p>
     <w:p>
@@ -302,43 +94,7 @@
           <w:rFonts w:ascii="Cambria" w:hAnsi="Cambria"/>
           <w:i/>
         </w:rPr>
-        <w:t>List all information about the Employees of the EMP table</w:t>
-      </w:r>
-    </w:p>
-    <w:p>
-      <w:pPr>
-        <w:pStyle w:val="ListParagraph"/>
-        <w:numPr>
-          <w:ilvl w:val="0"/>
-          <w:numId w:val="3"/>
-        </w:numPr>
-        <w:rPr>
-          <w:rFonts w:ascii="Cambria" w:hAnsi="Cambria"/>
-          <w:i/>
-        </w:rPr>
-      </w:pPr>
-      <w:r>
-        <w:rPr>
-          <w:rFonts w:ascii="Cambria" w:hAnsi="Cambria"/>
-          <w:i/>
-        </w:rPr>
-        <w:t xml:space="preserve">select * from </w:t>
-      </w:r>
-      <w:proofErr w:type="spellStart"/>
-      <w:r>
-        <w:rPr>
-          <w:rFonts w:ascii="Cambria" w:hAnsi="Cambria"/>
-          <w:i/>
-        </w:rPr>
-        <w:t>emp</w:t>
-      </w:r>
-      <w:proofErr w:type="spellEnd"/>
-      <w:r>
-        <w:rPr>
-          <w:rFonts w:ascii="Cambria" w:hAnsi="Cambria"/>
-          <w:i/>
-        </w:rPr>
-        <w:t>;</w:t>
+        <w:t>List all information about the Employees of the EMP table.</w:t>
       </w:r>
     </w:p>
     <w:p>
@@ -358,42 +114,6 @@
           <w:i/>
         </w:rPr>
         <w:t>Show the information of the Department table.</w:t>
-      </w:r>
-    </w:p>
-    <w:p>
-      <w:pPr>
-        <w:pStyle w:val="ListParagraph"/>
-        <w:numPr>
-          <w:ilvl w:val="0"/>
-          <w:numId w:val="3"/>
-        </w:numPr>
-        <w:rPr>
-          <w:rFonts w:ascii="Cambria" w:hAnsi="Cambria"/>
-          <w:i/>
-        </w:rPr>
-      </w:pPr>
-      <w:r>
-        <w:rPr>
-          <w:rFonts w:ascii="Cambria" w:hAnsi="Cambria"/>
-          <w:i/>
-        </w:rPr>
-        <w:t xml:space="preserve">select * from </w:t>
-      </w:r>
-      <w:proofErr w:type="spellStart"/>
-      <w:r>
-        <w:rPr>
-          <w:rFonts w:ascii="Cambria" w:hAnsi="Cambria"/>
-          <w:i/>
-        </w:rPr>
-        <w:t>dept</w:t>
-      </w:r>
-      <w:proofErr w:type="spellEnd"/>
-      <w:r>
-        <w:rPr>
-          <w:rFonts w:ascii="Cambria" w:hAnsi="Cambria"/>
-          <w:i/>
-        </w:rPr>
-        <w:t>;</w:t>
       </w:r>
     </w:p>
     <w:p>
@@ -489,7 +209,7 @@
         <w:pStyle w:val="BodyText"/>
         <w:numPr>
           <w:ilvl w:val="0"/>
-          <w:numId w:val="3"/>
+          <w:numId w:val="1"/>
         </w:numPr>
         <w:spacing w:before="0" w:after="0" w:line="240" w:lineRule="auto"/>
         <w:jc w:val="left"/>
@@ -507,7 +227,7 @@
           <w:sz w:val="24"/>
           <w:szCs w:val="24"/>
         </w:rPr>
-        <w:t xml:space="preserve">select </w:t>
+        <w:t xml:space="preserve">Display the Job, </w:t>
       </w:r>
       <w:proofErr w:type="spellStart"/>
       <w:r>
@@ -517,7 +237,7 @@
           <w:sz w:val="24"/>
           <w:szCs w:val="24"/>
         </w:rPr>
-        <w:t>empno,ename</w:t>
+        <w:t>Comm</w:t>
       </w:r>
       <w:proofErr w:type="spellEnd"/>
       <w:r>
@@ -527,7 +247,7 @@
           <w:sz w:val="24"/>
           <w:szCs w:val="24"/>
         </w:rPr>
-        <w:t xml:space="preserve"> 'Employee Name' ,</w:t>
+        <w:t xml:space="preserve"> and </w:t>
       </w:r>
       <w:proofErr w:type="spellStart"/>
       <w:r>
@@ -537,7 +257,7 @@
           <w:sz w:val="24"/>
           <w:szCs w:val="24"/>
         </w:rPr>
-        <w:t>sal</w:t>
+        <w:t>Ename</w:t>
       </w:r>
       <w:proofErr w:type="spellEnd"/>
       <w:r>
@@ -547,27 +267,29 @@
           <w:sz w:val="24"/>
           <w:szCs w:val="24"/>
         </w:rPr>
-        <w:t xml:space="preserve"> from </w:t>
+        <w:t xml:space="preserve"> from the </w:t>
       </w:r>
       <w:proofErr w:type="spellStart"/>
-      <w:r>
-        <w:rPr>
-          <w:rFonts w:ascii="Cambria" w:hAnsi="Cambria"/>
-          <w:i/>
-          <w:sz w:val="24"/>
-          <w:szCs w:val="24"/>
-        </w:rPr>
-        <w:t>emp</w:t>
+      <w:proofErr w:type="gramStart"/>
+      <w:r>
+        <w:rPr>
+          <w:rFonts w:ascii="Cambria" w:hAnsi="Cambria"/>
+          <w:i/>
+          <w:sz w:val="24"/>
+          <w:szCs w:val="24"/>
+        </w:rPr>
+        <w:t>Emp</w:t>
       </w:r>
       <w:proofErr w:type="spellEnd"/>
-      <w:r>
-        <w:rPr>
-          <w:rFonts w:ascii="Cambria" w:hAnsi="Cambria"/>
-          <w:i/>
-          <w:sz w:val="24"/>
-          <w:szCs w:val="24"/>
-        </w:rPr>
-        <w:t>;</w:t>
+      <w:proofErr w:type="gramEnd"/>
+      <w:r>
+        <w:rPr>
+          <w:rFonts w:ascii="Cambria" w:hAnsi="Cambria"/>
+          <w:i/>
+          <w:sz w:val="24"/>
+          <w:szCs w:val="24"/>
+        </w:rPr>
+        <w:t xml:space="preserve"> table with Customized column headings.</w:t>
       </w:r>
     </w:p>
     <w:p>
@@ -593,89 +315,8 @@
           <w:sz w:val="24"/>
           <w:szCs w:val="24"/>
         </w:rPr>
-        <w:t xml:space="preserve">Display the Job, </w:t>
-      </w:r>
-      <w:proofErr w:type="spellStart"/>
-      <w:r>
-        <w:rPr>
-          <w:rFonts w:ascii="Cambria" w:hAnsi="Cambria"/>
-          <w:i/>
-          <w:sz w:val="24"/>
-          <w:szCs w:val="24"/>
-        </w:rPr>
-        <w:t>Comm</w:t>
-      </w:r>
-      <w:proofErr w:type="spellEnd"/>
-      <w:r>
-        <w:rPr>
-          <w:rFonts w:ascii="Cambria" w:hAnsi="Cambria"/>
-          <w:i/>
-          <w:sz w:val="24"/>
-          <w:szCs w:val="24"/>
-        </w:rPr>
-        <w:t xml:space="preserve"> and </w:t>
-      </w:r>
-      <w:proofErr w:type="spellStart"/>
-      <w:r>
-        <w:rPr>
-          <w:rFonts w:ascii="Cambria" w:hAnsi="Cambria"/>
-          <w:i/>
-          <w:sz w:val="24"/>
-          <w:szCs w:val="24"/>
-        </w:rPr>
-        <w:t>Ename</w:t>
-      </w:r>
-      <w:proofErr w:type="spellEnd"/>
-      <w:r>
-        <w:rPr>
-          <w:rFonts w:ascii="Cambria" w:hAnsi="Cambria"/>
-          <w:i/>
-          <w:sz w:val="24"/>
-          <w:szCs w:val="24"/>
-        </w:rPr>
-        <w:t xml:space="preserve"> from the </w:t>
-      </w:r>
-      <w:proofErr w:type="spellStart"/>
-      <w:proofErr w:type="gramStart"/>
-      <w:r>
-        <w:rPr>
-          <w:rFonts w:ascii="Cambria" w:hAnsi="Cambria"/>
-          <w:i/>
-          <w:sz w:val="24"/>
-          <w:szCs w:val="24"/>
-        </w:rPr>
-        <w:t>Emp</w:t>
-      </w:r>
-      <w:proofErr w:type="spellEnd"/>
-      <w:proofErr w:type="gramEnd"/>
-      <w:r>
-        <w:rPr>
-          <w:rFonts w:ascii="Cambria" w:hAnsi="Cambria"/>
-          <w:i/>
-          <w:sz w:val="24"/>
-          <w:szCs w:val="24"/>
-        </w:rPr>
-        <w:t xml:space="preserve"> table with Customized column headings.</w:t>
-      </w:r>
-    </w:p>
-    <w:p>
-      <w:pPr>
-        <w:pStyle w:val="BodyText"/>
-        <w:numPr>
-          <w:ilvl w:val="0"/>
-          <w:numId w:val="3"/>
-        </w:numPr>
-        <w:spacing w:before="0" w:after="0" w:line="240" w:lineRule="auto"/>
-        <w:jc w:val="left"/>
-        <w:rPr>
-          <w:rFonts w:ascii="Cambria" w:hAnsi="Cambria"/>
-          <w:i/>
-          <w:sz w:val="24"/>
-          <w:szCs w:val="24"/>
-        </w:rPr>
-      </w:pPr>
-      <w:bookmarkStart w:id="0" w:name="_GoBack"/>
-      <w:bookmarkEnd w:id="0"/>
+        <w:t>Display the location as “Location” and names of all the departments as “Department Names”.</w:t>
+      </w:r>
     </w:p>
     <w:p>
       <w:pPr>
@@ -700,7 +341,7 @@
           <w:sz w:val="24"/>
           <w:szCs w:val="24"/>
         </w:rPr>
-        <w:t>Display the location as “Location” and names of all the departments as “Department Names”.</w:t>
+        <w:t>List the different Managers Codes.</w:t>
       </w:r>
     </w:p>
     <w:p>
@@ -726,7 +367,29 @@
           <w:sz w:val="24"/>
           <w:szCs w:val="24"/>
         </w:rPr>
-        <w:t>List the different Managers Codes.</w:t>
+        <w:t xml:space="preserve">Write a query, which concatenates the </w:t>
+      </w:r>
+      <w:proofErr w:type="spellStart"/>
+      <w:proofErr w:type="gramStart"/>
+      <w:r>
+        <w:rPr>
+          <w:rFonts w:ascii="Cambria" w:hAnsi="Cambria"/>
+          <w:i/>
+          <w:sz w:val="24"/>
+          <w:szCs w:val="24"/>
+        </w:rPr>
+        <w:t>Emp</w:t>
+      </w:r>
+      <w:proofErr w:type="spellEnd"/>
+      <w:proofErr w:type="gramEnd"/>
+      <w:r>
+        <w:rPr>
+          <w:rFonts w:ascii="Cambria" w:hAnsi="Cambria"/>
+          <w:i/>
+          <w:sz w:val="24"/>
+          <w:szCs w:val="24"/>
+        </w:rPr>
+        <w:t xml:space="preserve"> No, Name and Mgr Code. Display output with spaces in the columns. </w:t>
       </w:r>
     </w:p>
     <w:p>
@@ -752,27 +415,77 @@
           <w:sz w:val="24"/>
           <w:szCs w:val="24"/>
         </w:rPr>
-        <w:t xml:space="preserve">Write a query, which concatenates the </w:t>
-      </w:r>
-      <w:proofErr w:type="spellStart"/>
-      <w:r>
-        <w:rPr>
-          <w:rFonts w:ascii="Cambria" w:hAnsi="Cambria"/>
-          <w:i/>
-          <w:sz w:val="24"/>
-          <w:szCs w:val="24"/>
-        </w:rPr>
-        <w:t>Emp</w:t>
-      </w:r>
-      <w:proofErr w:type="spellEnd"/>
-      <w:r>
-        <w:rPr>
-          <w:rFonts w:ascii="Cambria" w:hAnsi="Cambria"/>
-          <w:i/>
-          <w:sz w:val="24"/>
-          <w:szCs w:val="24"/>
-        </w:rPr>
-        <w:t xml:space="preserve"> No, Name and Mgr Code. Display output with spaces in the columns. </w:t>
+        <w:t>Create a query to display all the data from the EMP table, separate each column by a comma.</w:t>
+      </w:r>
+    </w:p>
+    <w:p>
+      <w:pPr>
+        <w:numPr>
+          <w:ilvl w:val="0"/>
+          <w:numId w:val="1"/>
+        </w:numPr>
+        <w:rPr>
+          <w:rFonts w:ascii="Cambria" w:hAnsi="Cambria"/>
+          <w:i/>
+        </w:rPr>
+      </w:pPr>
+      <w:r>
+        <w:rPr>
+          <w:rFonts w:ascii="Cambria" w:hAnsi="Cambria"/>
+          <w:i/>
+        </w:rPr>
+        <w:t xml:space="preserve">Modify the above query to add a column that will subtract the Old Salary from the New Salary. </w:t>
+      </w:r>
+    </w:p>
+    <w:p>
+      <w:pPr>
+        <w:numPr>
+          <w:ilvl w:val="0"/>
+          <w:numId w:val="1"/>
+        </w:numPr>
+        <w:rPr>
+          <w:rFonts w:ascii="Cambria" w:hAnsi="Cambria"/>
+          <w:i/>
+        </w:rPr>
+      </w:pPr>
+      <w:r>
+        <w:rPr>
+          <w:rFonts w:ascii="Cambria" w:hAnsi="Cambria"/>
+          <w:i/>
+        </w:rPr>
+        <w:t xml:space="preserve">Write a query that produces the following for each employee as- </w:t>
+      </w:r>
+    </w:p>
+    <w:p>
+      <w:pPr>
+        <w:ind w:left="405"/>
+        <w:rPr>
+          <w:rFonts w:ascii="Cambria" w:hAnsi="Cambria"/>
+          <w:i/>
+        </w:rPr>
+      </w:pPr>
+      <w:r>
+        <w:rPr>
+          <w:rFonts w:ascii="Cambria" w:hAnsi="Cambria"/>
+          <w:i/>
+        </w:rPr>
+        <w:t>&lt;</w:t>
+      </w:r>
+      <w:proofErr w:type="gramStart"/>
+      <w:r>
+        <w:rPr>
+          <w:rFonts w:ascii="Cambria" w:hAnsi="Cambria"/>
+          <w:i/>
+        </w:rPr>
+        <w:t>employee</w:t>
+      </w:r>
+      <w:proofErr w:type="gramEnd"/>
+      <w:r>
+        <w:rPr>
+          <w:rFonts w:ascii="Cambria" w:hAnsi="Cambria"/>
+          <w:i/>
+        </w:rPr>
+        <w:t xml:space="preserve"> name&gt; earns &lt;salary&gt; monthly, but wants salary &lt;3 times salary&gt;. Label the columns Dream Salaries.</w:t>
       </w:r>
     </w:p>
     <w:p>
@@ -787,88 +500,18 @@
         <w:rPr>
           <w:rFonts w:ascii="Cambria" w:hAnsi="Cambria"/>
           <w:i/>
-          <w:sz w:val="24"/>
-          <w:szCs w:val="24"/>
-        </w:rPr>
-      </w:pPr>
-      <w:r>
-        <w:rPr>
-          <w:rFonts w:ascii="Cambria" w:hAnsi="Cambria"/>
-          <w:i/>
-          <w:sz w:val="24"/>
-          <w:szCs w:val="24"/>
-        </w:rPr>
-        <w:t>Create a query to display all the data from the EMP table, separate each column by a comma.</w:t>
-      </w:r>
-    </w:p>
-    <w:p>
-      <w:pPr>
-        <w:numPr>
-          <w:ilvl w:val="0"/>
-          <w:numId w:val="1"/>
-        </w:numPr>
-        <w:rPr>
-          <w:rFonts w:ascii="Cambria" w:hAnsi="Cambria"/>
-          <w:i/>
-        </w:rPr>
-      </w:pPr>
-      <w:r>
-        <w:rPr>
-          <w:rFonts w:ascii="Cambria" w:hAnsi="Cambria"/>
-          <w:i/>
-        </w:rPr>
-        <w:t xml:space="preserve">Modify the above query to add a column that will subtract the Old Salary from the New Salary. </w:t>
-      </w:r>
-    </w:p>
-    <w:p>
-      <w:pPr>
-        <w:numPr>
-          <w:ilvl w:val="0"/>
-          <w:numId w:val="1"/>
-        </w:numPr>
-        <w:rPr>
-          <w:rFonts w:ascii="Cambria" w:hAnsi="Cambria"/>
-          <w:i/>
-        </w:rPr>
-      </w:pPr>
-      <w:r>
-        <w:rPr>
-          <w:rFonts w:ascii="Cambria" w:hAnsi="Cambria"/>
-          <w:i/>
-        </w:rPr>
-        <w:t xml:space="preserve">Write a query that produces the following for each employee as- </w:t>
-      </w:r>
-    </w:p>
-    <w:p>
-      <w:pPr>
-        <w:ind w:left="405"/>
-        <w:rPr>
-          <w:rFonts w:ascii="Cambria" w:hAnsi="Cambria"/>
-          <w:i/>
-        </w:rPr>
-      </w:pPr>
-      <w:r>
-        <w:rPr>
-          <w:rFonts w:ascii="Cambria" w:hAnsi="Cambria"/>
-          <w:i/>
-        </w:rPr>
-        <w:t>&lt;</w:t>
-      </w:r>
-      <w:proofErr w:type="gramStart"/>
-      <w:r>
-        <w:rPr>
-          <w:rFonts w:ascii="Cambria" w:hAnsi="Cambria"/>
-          <w:i/>
-        </w:rPr>
-        <w:t>employee</w:t>
-      </w:r>
-      <w:proofErr w:type="gramEnd"/>
-      <w:r>
-        <w:rPr>
-          <w:rFonts w:ascii="Cambria" w:hAnsi="Cambria"/>
-          <w:i/>
-        </w:rPr>
-        <w:t xml:space="preserve"> name&gt; earns &lt;salary&gt; monthly, but wants salary &lt;3 times salary&gt;. Label the columns Dream Salaries.</w:t>
+          <w:sz w:val="26"/>
+          <w:szCs w:val="26"/>
+        </w:rPr>
+      </w:pPr>
+      <w:r>
+        <w:rPr>
+          <w:rFonts w:ascii="Cambria" w:hAnsi="Cambria"/>
+          <w:i/>
+          <w:sz w:val="26"/>
+          <w:szCs w:val="26"/>
+        </w:rPr>
+        <w:t>Display different types of positions available in the Company.</w:t>
       </w:r>
     </w:p>
     <w:p>
@@ -894,32 +537,6 @@
           <w:sz w:val="26"/>
           <w:szCs w:val="26"/>
         </w:rPr>
-        <w:t>Display different types of positions available in the Company.</w:t>
-      </w:r>
-    </w:p>
-    <w:p>
-      <w:pPr>
-        <w:pStyle w:val="BodyText"/>
-        <w:numPr>
-          <w:ilvl w:val="0"/>
-          <w:numId w:val="1"/>
-        </w:numPr>
-        <w:spacing w:before="0" w:after="0" w:line="240" w:lineRule="auto"/>
-        <w:jc w:val="left"/>
-        <w:rPr>
-          <w:rFonts w:ascii="Cambria" w:hAnsi="Cambria"/>
-          <w:i/>
-          <w:sz w:val="26"/>
-          <w:szCs w:val="26"/>
-        </w:rPr>
-      </w:pPr>
-      <w:r>
-        <w:rPr>
-          <w:rFonts w:ascii="Cambria" w:hAnsi="Cambria"/>
-          <w:i/>
-          <w:sz w:val="26"/>
-          <w:szCs w:val="26"/>
-        </w:rPr>
         <w:t xml:space="preserve">Using the sales table, you need to report the following </w:t>
       </w:r>
     </w:p>
@@ -968,8 +585,8 @@
     </w:p>
     <w:p/>
     <w:sectPr>
-      <w:headerReference w:type="default" r:id="rId8"/>
-      <w:footerReference w:type="default" r:id="rId9"/>
+      <w:headerReference w:type="default" r:id="rId7"/>
+      <w:footerReference w:type="default" r:id="rId8"/>
       <w:pgSz w:w="12240" w:h="15840"/>
       <w:pgMar w:top="720" w:right="720" w:bottom="720" w:left="720" w:header="288" w:footer="288" w:gutter="0"/>
       <w:cols w:space="720"/>
@@ -980,15 +597,15 @@
 </file>
 
 <file path=word/endnotes.xml><?xml version="1.0" encoding="utf-8"?>
-<w:endnotes xmlns:wpc="http://schemas.microsoft.com/office/word/2010/wordprocessingCanvas" xmlns:mc="http://schemas.openxmlformats.org/markup-compatibility/2006" xmlns:o="urn:schemas-microsoft-com:office:office" xmlns:r="http://schemas.openxmlformats.org/officeDocument/2006/relationships" xmlns:m="http://schemas.openxmlformats.org/officeDocument/2006/math" xmlns:v="urn:schemas-microsoft-com:vml" xmlns:wp14="http://schemas.microsoft.com/office/word/2010/wordprocessingDrawing" xmlns:wp="http://schemas.openxmlformats.org/drawingml/2006/wordprocessingDrawing" xmlns:w10="urn:schemas-microsoft-com:office:word" xmlns:w="http://schemas.openxmlformats.org/wordprocessingml/2006/main" xmlns:w14="http://schemas.microsoft.com/office/word/2010/wordml" xmlns:wpg="http://schemas.microsoft.com/office/word/2010/wordprocessingGroup" xmlns:wpi="http://schemas.microsoft.com/office/word/2010/wordprocessingInk" xmlns:wne="http://schemas.microsoft.com/office/word/2006/wordml" xmlns:wps="http://schemas.microsoft.com/office/word/2010/wordprocessingShape" mc:Ignorable="w14 wp14">
-  <w:endnote w:type="separator" w:id="-1">
+<w:endnotes xmlns:ve="http://schemas.openxmlformats.org/markup-compatibility/2006" xmlns:o="urn:schemas-microsoft-com:office:office" xmlns:r="http://schemas.openxmlformats.org/officeDocument/2006/relationships" xmlns:m="http://schemas.openxmlformats.org/officeDocument/2006/math" xmlns:v="urn:schemas-microsoft-com:vml" xmlns:wp="http://schemas.openxmlformats.org/drawingml/2006/wordprocessingDrawing" xmlns:w10="urn:schemas-microsoft-com:office:word" xmlns:w="http://schemas.openxmlformats.org/wordprocessingml/2006/main" xmlns:wne="http://schemas.microsoft.com/office/word/2006/wordml">
+  <w:endnote w:type="separator" w:id="0">
     <w:p>
       <w:r>
         <w:separator/>
       </w:r>
     </w:p>
   </w:endnote>
-  <w:endnote w:type="continuationSeparator" w:id="0">
+  <w:endnote w:type="continuationSeparator" w:id="1">
     <w:p>
       <w:r>
         <w:continuationSeparator/>
@@ -999,7 +616,7 @@
 </file>
 
 <file path=word/footer1.xml><?xml version="1.0" encoding="utf-8"?>
-<w:ftr xmlns:wpc="http://schemas.microsoft.com/office/word/2010/wordprocessingCanvas" xmlns:mc="http://schemas.openxmlformats.org/markup-compatibility/2006" xmlns:o="urn:schemas-microsoft-com:office:office" xmlns:r="http://schemas.openxmlformats.org/officeDocument/2006/relationships" xmlns:m="http://schemas.openxmlformats.org/officeDocument/2006/math" xmlns:v="urn:schemas-microsoft-com:vml" xmlns:wp14="http://schemas.microsoft.com/office/word/2010/wordprocessingDrawing" xmlns:wp="http://schemas.openxmlformats.org/drawingml/2006/wordprocessingDrawing" xmlns:w10="urn:schemas-microsoft-com:office:word" xmlns:w="http://schemas.openxmlformats.org/wordprocessingml/2006/main" xmlns:w14="http://schemas.microsoft.com/office/word/2010/wordml" xmlns:wpg="http://schemas.microsoft.com/office/word/2010/wordprocessingGroup" xmlns:wpi="http://schemas.microsoft.com/office/word/2010/wordprocessingInk" xmlns:wne="http://schemas.microsoft.com/office/word/2006/wordml" xmlns:wps="http://schemas.microsoft.com/office/word/2010/wordprocessingShape" mc:Ignorable="w14 wp14">
+<w:ftr xmlns:ve="http://schemas.openxmlformats.org/markup-compatibility/2006" xmlns:o="urn:schemas-microsoft-com:office:office" xmlns:r="http://schemas.openxmlformats.org/officeDocument/2006/relationships" xmlns:m="http://schemas.openxmlformats.org/officeDocument/2006/math" xmlns:v="urn:schemas-microsoft-com:vml" xmlns:wp="http://schemas.openxmlformats.org/drawingml/2006/wordprocessingDrawing" xmlns:w10="urn:schemas-microsoft-com:office:word" xmlns:w="http://schemas.openxmlformats.org/wordprocessingml/2006/main" xmlns:wne="http://schemas.microsoft.com/office/word/2006/wordml">
   <w:p>
     <w:pPr>
       <w:pStyle w:val="Footer"/>
@@ -1016,32 +633,15 @@
       </w:rPr>
       <w:t xml:space="preserve">IET                                                                                                                                                                                        Page </w:t>
     </w:r>
-    <w:r>
-      <w:fldChar w:fldCharType="begin"/>
-    </w:r>
-    <w:r>
-      <w:instrText xml:space="preserve"> PAGE   \* </w:instrText>
-    </w:r>
-    <w:r>
-      <w:instrText xml:space="preserve">MERGEFORMAT </w:instrText>
-    </w:r>
-    <w:r>
-      <w:fldChar w:fldCharType="separate"/>
-    </w:r>
-    <w:r>
-      <w:rPr>
-        <w:rFonts w:asciiTheme="majorHAnsi" w:hAnsiTheme="majorHAnsi"/>
-        <w:noProof/>
-      </w:rPr>
-      <w:t>1</w:t>
-    </w:r>
-    <w:r>
-      <w:rPr>
-        <w:rFonts w:asciiTheme="majorHAnsi" w:hAnsiTheme="majorHAnsi"/>
-        <w:noProof/>
-      </w:rPr>
-      <w:fldChar w:fldCharType="end"/>
-    </w:r>
+    <w:fldSimple w:instr=" PAGE   \* MERGEFORMAT ">
+      <w:r>
+        <w:rPr>
+          <w:rFonts w:asciiTheme="majorHAnsi" w:hAnsiTheme="majorHAnsi"/>
+          <w:noProof/>
+        </w:rPr>
+        <w:t>1</w:t>
+      </w:r>
+    </w:fldSimple>
   </w:p>
   <w:p>
     <w:pPr>
@@ -1052,15 +652,15 @@
 </file>
 
 <file path=word/footnotes.xml><?xml version="1.0" encoding="utf-8"?>
-<w:footnotes xmlns:wpc="http://schemas.microsoft.com/office/word/2010/wordprocessingCanvas" xmlns:mc="http://schemas.openxmlformats.org/markup-compatibility/2006" xmlns:o="urn:schemas-microsoft-com:office:office" xmlns:r="http://schemas.openxmlformats.org/officeDocument/2006/relationships" xmlns:m="http://schemas.openxmlformats.org/officeDocument/2006/math" xmlns:v="urn:schemas-microsoft-com:vml" xmlns:wp14="http://schemas.microsoft.com/office/word/2010/wordprocessingDrawing" xmlns:wp="http://schemas.openxmlformats.org/drawingml/2006/wordprocessingDrawing" xmlns:w10="urn:schemas-microsoft-com:office:word" xmlns:w="http://schemas.openxmlformats.org/wordprocessingml/2006/main" xmlns:w14="http://schemas.microsoft.com/office/word/2010/wordml" xmlns:wpg="http://schemas.microsoft.com/office/word/2010/wordprocessingGroup" xmlns:wpi="http://schemas.microsoft.com/office/word/2010/wordprocessingInk" xmlns:wne="http://schemas.microsoft.com/office/word/2006/wordml" xmlns:wps="http://schemas.microsoft.com/office/word/2010/wordprocessingShape" mc:Ignorable="w14 wp14">
-  <w:footnote w:type="separator" w:id="-1">
+<w:footnotes xmlns:ve="http://schemas.openxmlformats.org/markup-compatibility/2006" xmlns:o="urn:schemas-microsoft-com:office:office" xmlns:r="http://schemas.openxmlformats.org/officeDocument/2006/relationships" xmlns:m="http://schemas.openxmlformats.org/officeDocument/2006/math" xmlns:v="urn:schemas-microsoft-com:vml" xmlns:wp="http://schemas.openxmlformats.org/drawingml/2006/wordprocessingDrawing" xmlns:w10="urn:schemas-microsoft-com:office:word" xmlns:w="http://schemas.openxmlformats.org/wordprocessingml/2006/main" xmlns:wne="http://schemas.microsoft.com/office/word/2006/wordml">
+  <w:footnote w:type="separator" w:id="0">
     <w:p>
       <w:r>
         <w:separator/>
       </w:r>
     </w:p>
   </w:footnote>
-  <w:footnote w:type="continuationSeparator" w:id="0">
+  <w:footnote w:type="continuationSeparator" w:id="1">
     <w:p>
       <w:r>
         <w:continuationSeparator/>
@@ -1071,7 +671,7 @@
 </file>
 
 <file path=word/header1.xml><?xml version="1.0" encoding="utf-8"?>
-<w:hdr xmlns:wpc="http://schemas.microsoft.com/office/word/2010/wordprocessingCanvas" xmlns:mc="http://schemas.openxmlformats.org/markup-compatibility/2006" xmlns:o="urn:schemas-microsoft-com:office:office" xmlns:r="http://schemas.openxmlformats.org/officeDocument/2006/relationships" xmlns:m="http://schemas.openxmlformats.org/officeDocument/2006/math" xmlns:v="urn:schemas-microsoft-com:vml" xmlns:wp14="http://schemas.microsoft.com/office/word/2010/wordprocessingDrawing" xmlns:wp="http://schemas.openxmlformats.org/drawingml/2006/wordprocessingDrawing" xmlns:w10="urn:schemas-microsoft-com:office:word" xmlns:w="http://schemas.openxmlformats.org/wordprocessingml/2006/main" xmlns:w14="http://schemas.microsoft.com/office/word/2010/wordml" xmlns:wpg="http://schemas.microsoft.com/office/word/2010/wordprocessingGroup" xmlns:wpi="http://schemas.microsoft.com/office/word/2010/wordprocessingInk" xmlns:wne="http://schemas.microsoft.com/office/word/2006/wordml" xmlns:wps="http://schemas.microsoft.com/office/word/2010/wordprocessingShape" mc:Ignorable="w14 wp14">
+<w:hdr xmlns:ve="http://schemas.openxmlformats.org/markup-compatibility/2006" xmlns:o="urn:schemas-microsoft-com:office:office" xmlns:r="http://schemas.openxmlformats.org/officeDocument/2006/relationships" xmlns:m="http://schemas.openxmlformats.org/officeDocument/2006/math" xmlns:v="urn:schemas-microsoft-com:vml" xmlns:wp="http://schemas.openxmlformats.org/drawingml/2006/wordprocessingDrawing" xmlns:w10="urn:schemas-microsoft-com:office:word" xmlns:w="http://schemas.openxmlformats.org/wordprocessingml/2006/main" xmlns:wne="http://schemas.microsoft.com/office/word/2006/wordml">
   <w:sdt>
     <w:sdtPr>
       <w:rPr>
@@ -1087,7 +687,6 @@
       <w:dataBinding w:prefixMappings="xmlns:ns0='http://schemas.openxmlformats.org/package/2006/metadata/core-properties' xmlns:ns1='http://purl.org/dc/elements/1.1/'" w:xpath="/ns0:coreProperties[1]/ns1:title[1]" w:storeItemID="{6C3C8BC8-F283-45AE-878A-BAB7291924A1}"/>
       <w:text/>
     </w:sdtPr>
-    <w:sdtEndPr/>
     <w:sdtContent>
       <w:p>
         <w:pPr>
@@ -1122,7 +721,7 @@
 </file>
 
 <file path=word/numbering.xml><?xml version="1.0" encoding="utf-8"?>
-<w:numbering xmlns:wpc="http://schemas.microsoft.com/office/word/2010/wordprocessingCanvas" xmlns:mc="http://schemas.openxmlformats.org/markup-compatibility/2006" xmlns:o="urn:schemas-microsoft-com:office:office" xmlns:r="http://schemas.openxmlformats.org/officeDocument/2006/relationships" xmlns:m="http://schemas.openxmlformats.org/officeDocument/2006/math" xmlns:v="urn:schemas-microsoft-com:vml" xmlns:wp14="http://schemas.microsoft.com/office/word/2010/wordprocessingDrawing" xmlns:wp="http://schemas.openxmlformats.org/drawingml/2006/wordprocessingDrawing" xmlns:w10="urn:schemas-microsoft-com:office:word" xmlns:w="http://schemas.openxmlformats.org/wordprocessingml/2006/main" xmlns:w14="http://schemas.microsoft.com/office/word/2010/wordml" xmlns:wpg="http://schemas.microsoft.com/office/word/2010/wordprocessingGroup" xmlns:wpi="http://schemas.microsoft.com/office/word/2010/wordprocessingInk" xmlns:wne="http://schemas.microsoft.com/office/word/2006/wordml" xmlns:wps="http://schemas.microsoft.com/office/word/2010/wordprocessingShape" mc:Ignorable="w14 wp14">
+<w:numbering xmlns:ve="http://schemas.openxmlformats.org/markup-compatibility/2006" xmlns:o="urn:schemas-microsoft-com:office:office" xmlns:r="http://schemas.openxmlformats.org/officeDocument/2006/relationships" xmlns:m="http://schemas.openxmlformats.org/officeDocument/2006/math" xmlns:v="urn:schemas-microsoft-com:vml" xmlns:wp="http://schemas.openxmlformats.org/drawingml/2006/wordprocessingDrawing" xmlns:w10="urn:schemas-microsoft-com:office:word" xmlns:w="http://schemas.openxmlformats.org/wordprocessingml/2006/main" xmlns:wne="http://schemas.microsoft.com/office/word/2006/wordml">
   <w:abstractNum w:abstractNumId="0">
     <w:nsid w:val="133D4D67"/>
     <w:multiLevelType w:val="singleLevel"/>
@@ -1141,118 +740,6 @@
     </w:lvl>
   </w:abstractNum>
   <w:abstractNum w:abstractNumId="1">
-    <w:nsid w:val="2FC43492"/>
-    <w:multiLevelType w:val="hybridMultilevel"/>
-    <w:tmpl w:val="2036422E"/>
-    <w:lvl w:ilvl="0" w:tplc="CF161AB0">
-      <w:numFmt w:val="bullet"/>
-      <w:lvlText w:val=""/>
-      <w:lvlJc w:val="left"/>
-      <w:pPr>
-        <w:ind w:left="720" w:hanging="360"/>
-      </w:pPr>
-      <w:rPr>
-        <w:rFonts w:ascii="Wingdings" w:eastAsia="Times New Roman" w:hAnsi="Wingdings" w:cs="Times New Roman" w:hint="default"/>
-      </w:rPr>
-    </w:lvl>
-    <w:lvl w:ilvl="1" w:tplc="40090003" w:tentative="1">
-      <w:start w:val="1"/>
-      <w:numFmt w:val="bullet"/>
-      <w:lvlText w:val="o"/>
-      <w:lvlJc w:val="left"/>
-      <w:pPr>
-        <w:ind w:left="1440" w:hanging="360"/>
-      </w:pPr>
-      <w:rPr>
-        <w:rFonts w:ascii="Courier New" w:hAnsi="Courier New" w:cs="Courier New" w:hint="default"/>
-      </w:rPr>
-    </w:lvl>
-    <w:lvl w:ilvl="2" w:tplc="40090005" w:tentative="1">
-      <w:start w:val="1"/>
-      <w:numFmt w:val="bullet"/>
-      <w:lvlText w:val=""/>
-      <w:lvlJc w:val="left"/>
-      <w:pPr>
-        <w:ind w:left="2160" w:hanging="360"/>
-      </w:pPr>
-      <w:rPr>
-        <w:rFonts w:ascii="Wingdings" w:hAnsi="Wingdings" w:hint="default"/>
-      </w:rPr>
-    </w:lvl>
-    <w:lvl w:ilvl="3" w:tplc="40090001" w:tentative="1">
-      <w:start w:val="1"/>
-      <w:numFmt w:val="bullet"/>
-      <w:lvlText w:val=""/>
-      <w:lvlJc w:val="left"/>
-      <w:pPr>
-        <w:ind w:left="2880" w:hanging="360"/>
-      </w:pPr>
-      <w:rPr>
-        <w:rFonts w:ascii="Symbol" w:hAnsi="Symbol" w:hint="default"/>
-      </w:rPr>
-    </w:lvl>
-    <w:lvl w:ilvl="4" w:tplc="40090003" w:tentative="1">
-      <w:start w:val="1"/>
-      <w:numFmt w:val="bullet"/>
-      <w:lvlText w:val="o"/>
-      <w:lvlJc w:val="left"/>
-      <w:pPr>
-        <w:ind w:left="3600" w:hanging="360"/>
-      </w:pPr>
-      <w:rPr>
-        <w:rFonts w:ascii="Courier New" w:hAnsi="Courier New" w:cs="Courier New" w:hint="default"/>
-      </w:rPr>
-    </w:lvl>
-    <w:lvl w:ilvl="5" w:tplc="40090005" w:tentative="1">
-      <w:start w:val="1"/>
-      <w:numFmt w:val="bullet"/>
-      <w:lvlText w:val=""/>
-      <w:lvlJc w:val="left"/>
-      <w:pPr>
-        <w:ind w:left="4320" w:hanging="360"/>
-      </w:pPr>
-      <w:rPr>
-        <w:rFonts w:ascii="Wingdings" w:hAnsi="Wingdings" w:hint="default"/>
-      </w:rPr>
-    </w:lvl>
-    <w:lvl w:ilvl="6" w:tplc="40090001" w:tentative="1">
-      <w:start w:val="1"/>
-      <w:numFmt w:val="bullet"/>
-      <w:lvlText w:val=""/>
-      <w:lvlJc w:val="left"/>
-      <w:pPr>
-        <w:ind w:left="5040" w:hanging="360"/>
-      </w:pPr>
-      <w:rPr>
-        <w:rFonts w:ascii="Symbol" w:hAnsi="Symbol" w:hint="default"/>
-      </w:rPr>
-    </w:lvl>
-    <w:lvl w:ilvl="7" w:tplc="40090003" w:tentative="1">
-      <w:start w:val="1"/>
-      <w:numFmt w:val="bullet"/>
-      <w:lvlText w:val="o"/>
-      <w:lvlJc w:val="left"/>
-      <w:pPr>
-        <w:ind w:left="5760" w:hanging="360"/>
-      </w:pPr>
-      <w:rPr>
-        <w:rFonts w:ascii="Courier New" w:hAnsi="Courier New" w:cs="Courier New" w:hint="default"/>
-      </w:rPr>
-    </w:lvl>
-    <w:lvl w:ilvl="8" w:tplc="40090005" w:tentative="1">
-      <w:start w:val="1"/>
-      <w:numFmt w:val="bullet"/>
-      <w:lvlText w:val=""/>
-      <w:lvlJc w:val="left"/>
-      <w:pPr>
-        <w:ind w:left="6480" w:hanging="360"/>
-      </w:pPr>
-      <w:rPr>
-        <w:rFonts w:ascii="Wingdings" w:hAnsi="Wingdings" w:hint="default"/>
-      </w:rPr>
-    </w:lvl>
-  </w:abstractNum>
-  <w:abstractNum w:abstractNumId="2">
     <w:nsid w:val="793F4A8A"/>
     <w:multiLevelType w:val="hybridMultilevel"/>
     <w:tmpl w:val="8716FB74"/>
@@ -1369,19 +856,16 @@
     </w:lvl>
   </w:abstractNum>
   <w:num w:numId="1">
-    <w:abstractNumId w:val="2"/>
+    <w:abstractNumId w:val="1"/>
   </w:num>
   <w:num w:numId="2">
     <w:abstractNumId w:val="0"/>
-  </w:num>
-  <w:num w:numId="3">
-    <w:abstractNumId w:val="1"/>
   </w:num>
 </w:numbering>
 </file>
 
 <file path=word/styles.xml><?xml version="1.0" encoding="utf-8"?>
-<w:styles xmlns:mc="http://schemas.openxmlformats.org/markup-compatibility/2006" xmlns:r="http://schemas.openxmlformats.org/officeDocument/2006/relationships" xmlns:w="http://schemas.openxmlformats.org/wordprocessingml/2006/main" xmlns:w14="http://schemas.microsoft.com/office/word/2010/wordml" mc:Ignorable="w14">
+<w:styles xmlns:r="http://schemas.openxmlformats.org/officeDocument/2006/relationships" xmlns:w="http://schemas.openxmlformats.org/wordprocessingml/2006/main">
   <w:docDefaults>
     <w:rPrDefault>
       <w:rPr>
@@ -1561,6 +1045,7 @@
     <w:uiPriority w:val="99"/>
     <w:semiHidden/>
     <w:unhideWhenUsed/>
+    <w:qFormat/>
     <w:tblPr>
       <w:tblInd w:w="0" w:type="dxa"/>
       <w:tblCellMar>
@@ -1685,212 +1170,11 @@
       <w:szCs w:val="16"/>
     </w:rPr>
   </w:style>
-  <w:style w:type="paragraph" w:styleId="ListParagraph">
-    <w:name w:val="List Paragraph"/>
-    <w:basedOn w:val="Normal"/>
-    <w:uiPriority w:val="34"/>
-    <w:qFormat/>
-    <w:rsid w:val="005C2628"/>
-    <w:pPr>
-      <w:ind w:left="720"/>
-      <w:contextualSpacing/>
-    </w:pPr>
-  </w:style>
-</w:styles>
-</file>
-
-<file path=word/stylesWithEffects.xml><?xml version="1.0" encoding="utf-8"?>
-<w:styles xmlns:wpc="http://schemas.microsoft.com/office/word/2010/wordprocessingCanvas" xmlns:mc="http://schemas.openxmlformats.org/markup-compatibility/2006" xmlns:o="urn:schemas-microsoft-com:office:office" xmlns:r="http://schemas.openxmlformats.org/officeDocument/2006/relationships" xmlns:m="http://schemas.openxmlformats.org/officeDocument/2006/math" xmlns:v="urn:schemas-microsoft-com:vml" xmlns:wp14="http://schemas.microsoft.com/office/word/2010/wordprocessingDrawing" xmlns:wp="http://schemas.openxmlformats.org/drawingml/2006/wordprocessingDrawing" xmlns:w10="urn:schemas-microsoft-com:office:word" xmlns:w="http://schemas.openxmlformats.org/wordprocessingml/2006/main" xmlns:w14="http://schemas.microsoft.com/office/word/2010/wordml" xmlns:wpg="http://schemas.microsoft.com/office/word/2010/wordprocessingGroup" xmlns:wpi="http://schemas.microsoft.com/office/word/2010/wordprocessingInk" xmlns:wne="http://schemas.microsoft.com/office/word/2006/wordml" xmlns:wps="http://schemas.microsoft.com/office/word/2010/wordprocessingShape" mc:Ignorable="w14 wp14">
-  <w:docDefaults>
-    <w:rPrDefault>
-      <w:rPr>
-        <w:rFonts w:asciiTheme="minorHAnsi" w:eastAsiaTheme="minorEastAsia" w:hAnsiTheme="minorHAnsi" w:cstheme="minorBidi"/>
-        <w:sz w:val="22"/>
-        <w:szCs w:val="22"/>
-        <w:lang w:val="en-IN" w:eastAsia="en-IN" w:bidi="ar-SA"/>
-      </w:rPr>
-    </w:rPrDefault>
-    <w:pPrDefault>
-      <w:pPr>
-        <w:spacing w:after="200" w:line="276" w:lineRule="auto"/>
-      </w:pPr>
-    </w:pPrDefault>
-  </w:docDefaults>
-  <w:latentStyles w:defLockedState="0" w:defUIPriority="99" w:defSemiHidden="1" w:defUnhideWhenUsed="1" w:defQFormat="0" w:count="267">
-    <w:lsdException w:name="Normal" w:semiHidden="0" w:uiPriority="0" w:unhideWhenUsed="0" w:qFormat="1"/>
-    <w:lsdException w:name="heading 1" w:semiHidden="0" w:uiPriority="9" w:unhideWhenUsed="0" w:qFormat="1"/>
-    <w:lsdException w:name="heading 2" w:uiPriority="9" w:qFormat="1"/>
-    <w:lsdException w:name="heading 3" w:uiPriority="9" w:qFormat="1"/>
-    <w:lsdException w:name="heading 4" w:uiPriority="9" w:qFormat="1"/>
-    <w:lsdException w:name="heading 5" w:uiPriority="9" w:qFormat="1"/>
-    <w:lsdException w:name="heading 6" w:uiPriority="9" w:qFormat="1"/>
-    <w:lsdException w:name="heading 7" w:uiPriority="9" w:qFormat="1"/>
-    <w:lsdException w:name="heading 8" w:uiPriority="9" w:qFormat="1"/>
-    <w:lsdException w:name="heading 9" w:uiPriority="9" w:qFormat="1"/>
-    <w:lsdException w:name="toc 1" w:uiPriority="39"/>
-    <w:lsdException w:name="toc 2" w:uiPriority="39"/>
-    <w:lsdException w:name="toc 3" w:uiPriority="39"/>
-    <w:lsdException w:name="toc 4" w:uiPriority="39"/>
-    <w:lsdException w:name="toc 5" w:uiPriority="39"/>
-    <w:lsdException w:name="toc 6" w:uiPriority="39"/>
-    <w:lsdException w:name="toc 7" w:uiPriority="39"/>
-    <w:lsdException w:name="toc 8" w:uiPriority="39"/>
-    <w:lsdException w:name="toc 9" w:uiPriority="39"/>
-    <w:lsdException w:name="caption" w:uiPriority="35" w:qFormat="1"/>
-    <w:lsdException w:name="Title" w:semiHidden="0" w:uiPriority="10" w:unhideWhenUsed="0" w:qFormat="1"/>
-    <w:lsdException w:name="Default Paragraph Font" w:uiPriority="1"/>
-    <w:lsdException w:name="Subtitle" w:semiHidden="0" w:uiPriority="11" w:unhideWhenUsed="0" w:qFormat="1"/>
-    <w:lsdException w:name="Strong" w:semiHidden="0" w:uiPriority="22" w:unhideWhenUsed="0" w:qFormat="1"/>
-    <w:lsdException w:name="Emphasis" w:semiHidden="0" w:uiPriority="20" w:unhideWhenUsed="0" w:qFormat="1"/>
-    <w:lsdException w:name="Table Grid" w:semiHidden="0" w:uiPriority="59" w:unhideWhenUsed="0"/>
-    <w:lsdException w:name="Placeholder Text" w:unhideWhenUsed="0"/>
-    <w:lsdException w:name="No Spacing" w:semiHidden="0" w:uiPriority="1" w:unhideWhenUsed="0" w:qFormat="1"/>
-    <w:lsdException w:name="Light Shading" w:semiHidden="0" w:uiPriority="60" w:unhideWhenUsed="0"/>
-    <w:lsdException w:name="Light List" w:semiHidden="0" w:uiPriority="61" w:unhideWhenUsed="0"/>
-    <w:lsdException w:name="Light Grid" w:semiHidden="0" w:uiPriority="62" w:unhideWhenUsed="0"/>
-    <w:lsdException w:name="Medium Shading 1" w:semiHidden="0" w:uiPriority="63" w:unhideWhenUsed="0"/>
-    <w:lsdException w:name="Medium Shading 2" w:semiHidden="0" w:uiPriority="64" w:unhideWhenUsed="0"/>
-    <w:lsdException w:name="Medium List 1" w:semiHidden="0" w:uiPriority="65" w:unhideWhenUsed="0"/>
-    <w:lsdException w:name="Medium List 2" w:semiHidden="0" w:uiPriority="66" w:unhideWhenUsed="0"/>
-    <w:lsdException w:name="Medium Grid 1" w:semiHidden="0" w:uiPriority="67" w:unhideWhenUsed="0"/>
-    <w:lsdException w:name="Medium Grid 2" w:semiHidden="0" w:uiPriority="68" w:unhideWhenUsed="0"/>
-    <w:lsdException w:name="Medium Grid 3" w:semiHidden="0" w:uiPriority="69" w:unhideWhenUsed="0"/>
-    <w:lsdException w:name="Dark List" w:semiHidden="0" w:uiPriority="70" w:unhideWhenUsed="0"/>
-    <w:lsdException w:name="Colorful Shading" w:semiHidden="0" w:uiPriority="71" w:unhideWhenUsed="0"/>
-    <w:lsdException w:name="Colorful List" w:semiHidden="0" w:uiPriority="72" w:unhideWhenUsed="0"/>
-    <w:lsdException w:name="Colorful Grid" w:semiHidden="0" w:uiPriority="73" w:unhideWhenUsed="0"/>
-    <w:lsdException w:name="Light Shading Accent 1" w:semiHidden="0" w:uiPriority="60" w:unhideWhenUsed="0"/>
-    <w:lsdException w:name="Light List Accent 1" w:semiHidden="0" w:uiPriority="61" w:unhideWhenUsed="0"/>
-    <w:lsdException w:name="Light Grid Accent 1" w:semiHidden="0" w:uiPriority="62" w:unhideWhenUsed="0"/>
-    <w:lsdException w:name="Medium Shading 1 Accent 1" w:semiHidden="0" w:uiPriority="63" w:unhideWhenUsed="0"/>
-    <w:lsdException w:name="Medium Shading 2 Accent 1" w:semiHidden="0" w:uiPriority="64" w:unhideWhenUsed="0"/>
-    <w:lsdException w:name="Medium List 1 Accent 1" w:semiHidden="0" w:uiPriority="65" w:unhideWhenUsed="0"/>
-    <w:lsdException w:name="Revision" w:unhideWhenUsed="0"/>
-    <w:lsdException w:name="List Paragraph" w:semiHidden="0" w:uiPriority="34" w:unhideWhenUsed="0" w:qFormat="1"/>
-    <w:lsdException w:name="Quote" w:semiHidden="0" w:uiPriority="29" w:unhideWhenUsed="0" w:qFormat="1"/>
-    <w:lsdException w:name="Intense Quote" w:semiHidden="0" w:uiPriority="30" w:unhideWhenUsed="0" w:qFormat="1"/>
-    <w:lsdException w:name="Medium List 2 Accent 1" w:semiHidden="0" w:uiPriority="66" w:unhideWhenUsed="0"/>
-    <w:lsdException w:name="Medium Grid 1 Accent 1" w:semiHidden="0" w:uiPriority="67" w:unhideWhenUsed="0"/>
-    <w:lsdException w:name="Medium Grid 2 Accent 1" w:semiHidden="0" w:uiPriority="68" w:unhideWhenUsed="0"/>
-    <w:lsdException w:name="Medium Grid 3 Accent 1" w:semiHidden="0" w:uiPriority="69" w:unhideWhenUsed="0"/>
-    <w:lsdException w:name="Dark List Accent 1" w:semiHidden="0" w:uiPriority="70" w:unhideWhenUsed="0"/>
-    <w:lsdException w:name="Colorful Shading Accent 1" w:semiHidden="0" w:uiPriority="71" w:unhideWhenUsed="0"/>
-    <w:lsdException w:name="Colorful List Accent 1" w:semiHidden="0" w:uiPriority="72" w:unhideWhenUsed="0"/>
-    <w:lsdException w:name="Colorful Grid Accent 1" w:semiHidden="0" w:uiPriority="73" w:unhideWhenUsed="0"/>
-    <w:lsdException w:name="Light Shading Accent 2" w:semiHidden="0" w:uiPriority="60" w:unhideWhenUsed="0"/>
-    <w:lsdException w:name="Light List Accent 2" w:semiHidden="0" w:uiPriority="61" w:unhideWhenUsed="0"/>
-    <w:lsdException w:name="Light Grid Accent 2" w:semiHidden="0" w:uiPriority="62" w:unhideWhenUsed="0"/>
-    <w:lsdException w:name="Medium Shading 1 Accent 2" w:semiHidden="0" w:uiPriority="63" w:unhideWhenUsed="0"/>
-    <w:lsdException w:name="Medium Shading 2 Accent 2" w:semiHidden="0" w:uiPriority="64" w:unhideWhenUsed="0"/>
-    <w:lsdException w:name="Medium List 1 Accent 2" w:semiHidden="0" w:uiPriority="65" w:unhideWhenUsed="0"/>
-    <w:lsdException w:name="Medium List 2 Accent 2" w:semiHidden="0" w:uiPriority="66" w:unhideWhenUsed="0"/>
-    <w:lsdException w:name="Medium Grid 1 Accent 2" w:semiHidden="0" w:uiPriority="67" w:unhideWhenUsed="0"/>
-    <w:lsdException w:name="Medium Grid 2 Accent 2" w:semiHidden="0" w:uiPriority="68" w:unhideWhenUsed="0"/>
-    <w:lsdException w:name="Medium Grid 3 Accent 2" w:semiHidden="0" w:uiPriority="69" w:unhideWhenUsed="0"/>
-    <w:lsdException w:name="Dark List Accent 2" w:semiHidden="0" w:uiPriority="70" w:unhideWhenUsed="0"/>
-    <w:lsdException w:name="Colorful Shading Accent 2" w:semiHidden="0" w:uiPriority="71" w:unhideWhenUsed="0"/>
-    <w:lsdException w:name="Colorful List Accent 2" w:semiHidden="0" w:uiPriority="72" w:unhideWhenUsed="0"/>
-    <w:lsdException w:name="Colorful Grid Accent 2" w:semiHidden="0" w:uiPriority="73" w:unhideWhenUsed="0"/>
-    <w:lsdException w:name="Light Shading Accent 3" w:semiHidden="0" w:uiPriority="60" w:unhideWhenUsed="0"/>
-    <w:lsdException w:name="Light List Accent 3" w:semiHidden="0" w:uiPriority="61" w:unhideWhenUsed="0"/>
-    <w:lsdException w:name="Light Grid Accent 3" w:semiHidden="0" w:uiPriority="62" w:unhideWhenUsed="0"/>
-    <w:lsdException w:name="Medium Shading 1 Accent 3" w:semiHidden="0" w:uiPriority="63" w:unhideWhenUsed="0"/>
-    <w:lsdException w:name="Medium Shading 2 Accent 3" w:semiHidden="0" w:uiPriority="64" w:unhideWhenUsed="0"/>
-    <w:lsdException w:name="Medium List 1 Accent 3" w:semiHidden="0" w:uiPriority="65" w:unhideWhenUsed="0"/>
-    <w:lsdException w:name="Medium List 2 Accent 3" w:semiHidden="0" w:uiPriority="66" w:unhideWhenUsed="0"/>
-    <w:lsdException w:name="Medium Grid 1 Accent 3" w:semiHidden="0" w:uiPriority="67" w:unhideWhenUsed="0"/>
-    <w:lsdException w:name="Medium Grid 2 Accent 3" w:semiHidden="0" w:uiPriority="68" w:unhideWhenUsed="0"/>
-    <w:lsdException w:name="Medium Grid 3 Accent 3" w:semiHidden="0" w:uiPriority="69" w:unhideWhenUsed="0"/>
-    <w:lsdException w:name="Dark List Accent 3" w:semiHidden="0" w:uiPriority="70" w:unhideWhenUsed="0"/>
-    <w:lsdException w:name="Colorful Shading Accent 3" w:semiHidden="0" w:uiPriority="71" w:unhideWhenUsed="0"/>
-    <w:lsdException w:name="Colorful List Accent 3" w:semiHidden="0" w:uiPriority="72" w:unhideWhenUsed="0"/>
-    <w:lsdException w:name="Colorful Grid Accent 3" w:semiHidden="0" w:uiPriority="73" w:unhideWhenUsed="0"/>
-    <w:lsdException w:name="Light Shading Accent 4" w:semiHidden="0" w:uiPriority="60" w:unhideWhenUsed="0"/>
-    <w:lsdException w:name="Light List Accent 4" w:semiHidden="0" w:uiPriority="61" w:unhideWhenUsed="0"/>
-    <w:lsdException w:name="Light Grid Accent 4" w:semiHidden="0" w:uiPriority="62" w:unhideWhenUsed="0"/>
-    <w:lsdException w:name="Medium Shading 1 Accent 4" w:semiHidden="0" w:uiPriority="63" w:unhideWhenUsed="0"/>
-    <w:lsdException w:name="Medium Shading 2 Accent 4" w:semiHidden="0" w:uiPriority="64" w:unhideWhenUsed="0"/>
-    <w:lsdException w:name="Medium List 1 Accent 4" w:semiHidden="0" w:uiPriority="65" w:unhideWhenUsed="0"/>
-    <w:lsdException w:name="Medium List 2 Accent 4" w:semiHidden="0" w:uiPriority="66" w:unhideWhenUsed="0"/>
-    <w:lsdException w:name="Medium Grid 1 Accent 4" w:semiHidden="0" w:uiPriority="67" w:unhideWhenUsed="0"/>
-    <w:lsdException w:name="Medium Grid 2 Accent 4" w:semiHidden="0" w:uiPriority="68" w:unhideWhenUsed="0"/>
-    <w:lsdException w:name="Medium Grid 3 Accent 4" w:semiHidden="0" w:uiPriority="69" w:unhideWhenUsed="0"/>
-    <w:lsdException w:name="Dark List Accent 4" w:semiHidden="0" w:uiPriority="70" w:unhideWhenUsed="0"/>
-    <w:lsdException w:name="Colorful Shading Accent 4" w:semiHidden="0" w:uiPriority="71" w:unhideWhenUsed="0"/>
-    <w:lsdException w:name="Colorful List Accent 4" w:semiHidden="0" w:uiPriority="72" w:unhideWhenUsed="0"/>
-    <w:lsdException w:name="Colorful Grid Accent 4" w:semiHidden="0" w:uiPriority="73" w:unhideWhenUsed="0"/>
-    <w:lsdException w:name="Light Shading Accent 5" w:semiHidden="0" w:uiPriority="60" w:unhideWhenUsed="0"/>
-    <w:lsdException w:name="Light List Accent 5" w:semiHidden="0" w:uiPriority="61" w:unhideWhenUsed="0"/>
-    <w:lsdException w:name="Light Grid Accent 5" w:semiHidden="0" w:uiPriority="62" w:unhideWhenUsed="0"/>
-    <w:lsdException w:name="Medium Shading 1 Accent 5" w:semiHidden="0" w:uiPriority="63" w:unhideWhenUsed="0"/>
-    <w:lsdException w:name="Medium Shading 2 Accent 5" w:semiHidden="0" w:uiPriority="64" w:unhideWhenUsed="0"/>
-    <w:lsdException w:name="Medium List 1 Accent 5" w:semiHidden="0" w:uiPriority="65" w:unhideWhenUsed="0"/>
-    <w:lsdException w:name="Medium List 2 Accent 5" w:semiHidden="0" w:uiPriority="66" w:unhideWhenUsed="0"/>
-    <w:lsdException w:name="Medium Grid 1 Accent 5" w:semiHidden="0" w:uiPriority="67" w:unhideWhenUsed="0"/>
-    <w:lsdException w:name="Medium Grid 2 Accent 5" w:semiHidden="0" w:uiPriority="68" w:unhideWhenUsed="0"/>
-    <w:lsdException w:name="Medium Grid 3 Accent 5" w:semiHidden="0" w:uiPriority="69" w:unhideWhenUsed="0"/>
-    <w:lsdException w:name="Dark List Accent 5" w:semiHidden="0" w:uiPriority="70" w:unhideWhenUsed="0"/>
-    <w:lsdException w:name="Colorful Shading Accent 5" w:semiHidden="0" w:uiPriority="71" w:unhideWhenUsed="0"/>
-    <w:lsdException w:name="Colorful List Accent 5" w:semiHidden="0" w:uiPriority="72" w:unhideWhenUsed="0"/>
-    <w:lsdException w:name="Colorful Grid Accent 5" w:semiHidden="0" w:uiPriority="73" w:unhideWhenUsed="0"/>
-    <w:lsdException w:name="Light Shading Accent 6" w:semiHidden="0" w:uiPriority="60" w:unhideWhenUsed="0"/>
-    <w:lsdException w:name="Light List Accent 6" w:semiHidden="0" w:uiPriority="61" w:unhideWhenUsed="0"/>
-    <w:lsdException w:name="Light Grid Accent 6" w:semiHidden="0" w:uiPriority="62" w:unhideWhenUsed="0"/>
-    <w:lsdException w:name="Medium Shading 1 Accent 6" w:semiHidden="0" w:uiPriority="63" w:unhideWhenUsed="0"/>
-    <w:lsdException w:name="Medium Shading 2 Accent 6" w:semiHidden="0" w:uiPriority="64" w:unhideWhenUsed="0"/>
-    <w:lsdException w:name="Medium List 1 Accent 6" w:semiHidden="0" w:uiPriority="65" w:unhideWhenUsed="0"/>
-    <w:lsdException w:name="Medium List 2 Accent 6" w:semiHidden="0" w:uiPriority="66" w:unhideWhenUsed="0"/>
-    <w:lsdException w:name="Medium Grid 1 Accent 6" w:semiHidden="0" w:uiPriority="67" w:unhideWhenUsed="0"/>
-    <w:lsdException w:name="Medium Grid 2 Accent 6" w:semiHidden="0" w:uiPriority="68" w:unhideWhenUsed="0"/>
-    <w:lsdException w:name="Medium Grid 3 Accent 6" w:semiHidden="0" w:uiPriority="69" w:unhideWhenUsed="0"/>
-    <w:lsdException w:name="Dark List Accent 6" w:semiHidden="0" w:uiPriority="70" w:unhideWhenUsed="0"/>
-    <w:lsdException w:name="Colorful Shading Accent 6" w:semiHidden="0" w:uiPriority="71" w:unhideWhenUsed="0"/>
-    <w:lsdException w:name="Colorful List Accent 6" w:semiHidden="0" w:uiPriority="72" w:unhideWhenUsed="0"/>
-    <w:lsdException w:name="Colorful Grid Accent 6" w:semiHidden="0" w:uiPriority="73" w:unhideWhenUsed="0"/>
-    <w:lsdException w:name="Subtle Emphasis" w:semiHidden="0" w:uiPriority="19" w:unhideWhenUsed="0" w:qFormat="1"/>
-    <w:lsdException w:name="Intense Emphasis" w:semiHidden="0" w:uiPriority="21" w:unhideWhenUsed="0" w:qFormat="1"/>
-    <w:lsdException w:name="Subtle Reference" w:semiHidden="0" w:uiPriority="31" w:unhideWhenUsed="0" w:qFormat="1"/>
-    <w:lsdException w:name="Intense Reference" w:semiHidden="0" w:uiPriority="32" w:unhideWhenUsed="0" w:qFormat="1"/>
-    <w:lsdException w:name="Book Title" w:semiHidden="0" w:uiPriority="33" w:unhideWhenUsed="0" w:qFormat="1"/>
-    <w:lsdException w:name="Bibliography" w:uiPriority="37"/>
-    <w:lsdException w:name="TOC Heading" w:uiPriority="39" w:qFormat="1"/>
-  </w:latentStyles>
-  <w:style w:type="paragraph" w:default="1" w:styleId="Normal">
-    <w:name w:val="Normal"/>
-    <w:qFormat/>
-  </w:style>
-  <w:style w:type="character" w:default="1" w:styleId="DefaultParagraphFont">
-    <w:name w:val="Default Paragraph Font"/>
-    <w:uiPriority w:val="1"/>
-    <w:semiHidden/>
-    <w:unhideWhenUsed/>
-  </w:style>
-  <w:style w:type="table" w:default="1" w:styleId="TableNormal">
-    <w:name w:val="Normal Table"/>
-    <w:uiPriority w:val="99"/>
-    <w:semiHidden/>
-    <w:unhideWhenUsed/>
-    <w:tblPr>
-      <w:tblInd w:w="0" w:type="dxa"/>
-      <w:tblCellMar>
-        <w:top w:w="0" w:type="dxa"/>
-        <w:left w:w="108" w:type="dxa"/>
-        <w:bottom w:w="0" w:type="dxa"/>
-        <w:right w:w="108" w:type="dxa"/>
-      </w:tblCellMar>
-    </w:tblPr>
-  </w:style>
-  <w:style w:type="numbering" w:default="1" w:styleId="NoList">
-    <w:name w:val="No List"/>
-    <w:uiPriority w:val="99"/>
-    <w:semiHidden/>
-    <w:unhideWhenUsed/>
-  </w:style>
 </w:styles>
 </file>
 
 <file path=word/glossary/document.xml><?xml version="1.0" encoding="utf-8"?>
-<w:glossaryDocument xmlns:wpc="http://schemas.microsoft.com/office/word/2010/wordprocessingCanvas" xmlns:mc="http://schemas.openxmlformats.org/markup-compatibility/2006" xmlns:o="urn:schemas-microsoft-com:office:office" xmlns:r="http://schemas.openxmlformats.org/officeDocument/2006/relationships" xmlns:m="http://schemas.openxmlformats.org/officeDocument/2006/math" xmlns:v="urn:schemas-microsoft-com:vml" xmlns:wp14="http://schemas.microsoft.com/office/word/2010/wordprocessingDrawing" xmlns:wp="http://schemas.openxmlformats.org/drawingml/2006/wordprocessingDrawing" xmlns:w10="urn:schemas-microsoft-com:office:word" xmlns:w="http://schemas.openxmlformats.org/wordprocessingml/2006/main" xmlns:w14="http://schemas.microsoft.com/office/word/2010/wordml" xmlns:wpg="http://schemas.microsoft.com/office/word/2010/wordprocessingGroup" xmlns:wpi="http://schemas.microsoft.com/office/word/2010/wordprocessingInk" xmlns:wne="http://schemas.microsoft.com/office/word/2006/wordml" xmlns:wps="http://schemas.microsoft.com/office/word/2010/wordprocessingShape" mc:Ignorable="w14 wp14">
+<w:glossaryDocument xmlns:ve="http://schemas.openxmlformats.org/markup-compatibility/2006" xmlns:o="urn:schemas-microsoft-com:office:office" xmlns:r="http://schemas.openxmlformats.org/officeDocument/2006/relationships" xmlns:m="http://schemas.openxmlformats.org/officeDocument/2006/math" xmlns:v="urn:schemas-microsoft-com:vml" xmlns:wp="http://schemas.openxmlformats.org/drawingml/2006/wordprocessingDrawing" xmlns:w10="urn:schemas-microsoft-com:office:word" xmlns:w="http://schemas.openxmlformats.org/wordprocessingml/2006/main" xmlns:wne="http://schemas.microsoft.com/office/word/2006/wordml">
   <w:docParts>
     <w:docPart>
       <w:docPartPr>
@@ -1928,80 +1212,58 @@
 </file>
 
 <file path=word/glossary/fontTable.xml><?xml version="1.0" encoding="utf-8"?>
-<w:fonts xmlns:mc="http://schemas.openxmlformats.org/markup-compatibility/2006" xmlns:r="http://schemas.openxmlformats.org/officeDocument/2006/relationships" xmlns:w="http://schemas.openxmlformats.org/wordprocessingml/2006/main" xmlns:w14="http://schemas.microsoft.com/office/word/2010/wordml" mc:Ignorable="w14">
-  <w:font w:name="Wingdings">
-    <w:panose1 w:val="05000000000000000000"/>
-    <w:charset w:val="02"/>
-    <w:family w:val="auto"/>
-    <w:pitch w:val="variable"/>
-    <w:sig w:usb0="00000000" w:usb1="10000000" w:usb2="00000000" w:usb3="00000000" w:csb0="80000000" w:csb1="00000000"/>
-  </w:font>
+<w:fonts xmlns:r="http://schemas.openxmlformats.org/officeDocument/2006/relationships" xmlns:w="http://schemas.openxmlformats.org/wordprocessingml/2006/main">
   <w:font w:name="Times New Roman">
     <w:panose1 w:val="02020603050405020304"/>
     <w:charset w:val="00"/>
     <w:family w:val="roman"/>
     <w:pitch w:val="variable"/>
-    <w:sig w:usb0="E0002EFF" w:usb1="C000785B" w:usb2="00000009" w:usb3="00000000" w:csb0="000001FF" w:csb1="00000000"/>
-  </w:font>
-  <w:font w:name="Courier New">
-    <w:panose1 w:val="02070309020205020404"/>
-    <w:charset w:val="00"/>
-    <w:family w:val="modern"/>
-    <w:pitch w:val="fixed"/>
-    <w:sig w:usb0="E0002EFF" w:usb1="C0007843" w:usb2="00000009" w:usb3="00000000" w:csb0="000001FF" w:csb1="00000000"/>
-  </w:font>
-  <w:font w:name="Symbol">
-    <w:panose1 w:val="05050102010706020507"/>
-    <w:charset w:val="02"/>
-    <w:family w:val="roman"/>
-    <w:pitch w:val="variable"/>
-    <w:sig w:usb0="00000000" w:usb1="10000000" w:usb2="00000000" w:usb3="00000000" w:csb0="80000000" w:csb1="00000000"/>
+    <w:sig w:usb0="E0002AFF" w:usb1="C0007841" w:usb2="00000009" w:usb3="00000000" w:csb0="000001FF" w:csb1="00000000"/>
   </w:font>
   <w:font w:name="Calibri">
     <w:panose1 w:val="020F0502020204030204"/>
     <w:charset w:val="00"/>
     <w:family w:val="swiss"/>
     <w:pitch w:val="variable"/>
-    <w:sig w:usb0="E4002EFF" w:usb1="C000247B" w:usb2="00000009" w:usb3="00000000" w:csb0="000001FF" w:csb1="00000000"/>
+    <w:sig w:usb0="E00002FF" w:usb1="4000ACFF" w:usb2="00000001" w:usb3="00000000" w:csb0="0000019F" w:csb1="00000000"/>
   </w:font>
   <w:font w:name="Arial">
     <w:panose1 w:val="020B0604020202020204"/>
     <w:charset w:val="00"/>
     <w:family w:val="swiss"/>
     <w:pitch w:val="variable"/>
-    <w:sig w:usb0="E0002EFF" w:usb1="C000785B" w:usb2="00000009" w:usb3="00000000" w:csb0="000001FF" w:csb1="00000000"/>
+    <w:sig w:usb0="E0002AFF" w:usb1="C0007843" w:usb2="00000009" w:usb3="00000000" w:csb0="000001FF" w:csb1="00000000"/>
   </w:font>
   <w:font w:name="Tahoma">
-    <w:panose1 w:val="020B0604030504040204"/>
+    <w:panose1 w:val="00000000000000000000"/>
     <w:charset w:val="00"/>
     <w:family w:val="swiss"/>
+    <w:notTrueType/>
     <w:pitch w:val="variable"/>
-    <w:sig w:usb0="E1002EFF" w:usb1="C000605B" w:usb2="00000029" w:usb3="00000000" w:csb0="000101FF" w:csb1="00000000"/>
+    <w:sig w:usb0="00000003" w:usb1="00000000" w:usb2="00000000" w:usb3="00000000" w:csb0="00000001" w:csb1="00000000"/>
   </w:font>
   <w:font w:name="Cambria">
     <w:panose1 w:val="02040503050406030204"/>
     <w:charset w:val="00"/>
     <w:family w:val="roman"/>
     <w:pitch w:val="variable"/>
-    <w:sig w:usb0="E00006FF" w:usb1="420024FF" w:usb2="02000000" w:usb3="00000000" w:csb0="0000019F" w:csb1="00000000"/>
+    <w:sig w:usb0="E00002FF" w:usb1="400004FF" w:usb2="00000000" w:usb3="00000000" w:csb0="0000019F" w:csb1="00000000"/>
   </w:font>
 </w:fonts>
 </file>
 
 <file path=word/glossary/settings.xml><?xml version="1.0" encoding="utf-8"?>
-<w:settings xmlns:mc="http://schemas.openxmlformats.org/markup-compatibility/2006" xmlns:o="urn:schemas-microsoft-com:office:office" xmlns:r="http://schemas.openxmlformats.org/officeDocument/2006/relationships" xmlns:m="http://schemas.openxmlformats.org/officeDocument/2006/math" xmlns:v="urn:schemas-microsoft-com:vml" xmlns:w10="urn:schemas-microsoft-com:office:word" xmlns:w="http://schemas.openxmlformats.org/wordprocessingml/2006/main" xmlns:w14="http://schemas.microsoft.com/office/word/2010/wordml" xmlns:sl="http://schemas.openxmlformats.org/schemaLibrary/2006/main" mc:Ignorable="w14">
+<w:settings xmlns:o="urn:schemas-microsoft-com:office:office" xmlns:r="http://schemas.openxmlformats.org/officeDocument/2006/relationships" xmlns:m="http://schemas.openxmlformats.org/officeDocument/2006/math" xmlns:v="urn:schemas-microsoft-com:vml" xmlns:w10="urn:schemas-microsoft-com:office:word" xmlns:w="http://schemas.openxmlformats.org/wordprocessingml/2006/main" xmlns:sl="http://schemas.openxmlformats.org/schemaLibrary/2006/main">
   <w:view w:val="normal"/>
   <w:defaultTabStop w:val="720"/>
   <w:characterSpacingControl w:val="doNotCompress"/>
   <w:compat>
     <w:useFELayout/>
-    <w:compatSetting w:name="compatibilityMode" w:uri="http://schemas.microsoft.com/office/word" w:val="12"/>
   </w:compat>
   <w:rsids>
     <w:rsidRoot w:val="0065273E"/>
     <w:rsid w:val="0065273E"/>
     <w:rsid w:val="009C1431"/>
-    <w:rsid w:val="00B24C00"/>
     <w:rsid w:val="00F278E4"/>
     <w:rsid w:val="00FB3E84"/>
   </w:rsids>
@@ -2009,7 +1271,7 @@
     <m:mathFont m:val="Cambria Math"/>
     <m:brkBin m:val="before"/>
     <m:brkBinSub m:val="--"/>
-    <m:smallFrac m:val="0"/>
+    <m:smallFrac m:val="off"/>
     <m:dispDef/>
     <m:lMargin m:val="0"/>
     <m:rMargin m:val="0"/>
@@ -2026,7 +1288,7 @@
 </file>
 
 <file path=word/glossary/styles.xml><?xml version="1.0" encoding="utf-8"?>
-<w:styles xmlns:mc="http://schemas.openxmlformats.org/markup-compatibility/2006" xmlns:r="http://schemas.openxmlformats.org/officeDocument/2006/relationships" xmlns:w="http://schemas.openxmlformats.org/wordprocessingml/2006/main" xmlns:w14="http://schemas.microsoft.com/office/word/2010/wordml" mc:Ignorable="w14">
+<w:styles xmlns:r="http://schemas.openxmlformats.org/officeDocument/2006/relationships" xmlns:w="http://schemas.openxmlformats.org/wordprocessingml/2006/main">
   <w:docDefaults>
     <w:rPrDefault>
       <w:rPr>
@@ -2197,6 +1459,7 @@
     <w:uiPriority w:val="99"/>
     <w:semiHidden/>
     <w:unhideWhenUsed/>
+    <w:qFormat/>
     <w:tblPr>
       <w:tblInd w:w="0" w:type="dxa"/>
       <w:tblCellMar>
@@ -2224,198 +1487,8 @@
 </w:styles>
 </file>
 
-<file path=word/glossary/stylesWithEffects.xml><?xml version="1.0" encoding="utf-8"?>
-<w:styles xmlns:wpc="http://schemas.microsoft.com/office/word/2010/wordprocessingCanvas" xmlns:mc="http://schemas.openxmlformats.org/markup-compatibility/2006" xmlns:o="urn:schemas-microsoft-com:office:office" xmlns:r="http://schemas.openxmlformats.org/officeDocument/2006/relationships" xmlns:m="http://schemas.openxmlformats.org/officeDocument/2006/math" xmlns:v="urn:schemas-microsoft-com:vml" xmlns:wp14="http://schemas.microsoft.com/office/word/2010/wordprocessingDrawing" xmlns:wp="http://schemas.openxmlformats.org/drawingml/2006/wordprocessingDrawing" xmlns:w10="urn:schemas-microsoft-com:office:word" xmlns:w="http://schemas.openxmlformats.org/wordprocessingml/2006/main" xmlns:w14="http://schemas.microsoft.com/office/word/2010/wordml" xmlns:wpg="http://schemas.microsoft.com/office/word/2010/wordprocessingGroup" xmlns:wpi="http://schemas.microsoft.com/office/word/2010/wordprocessingInk" xmlns:wne="http://schemas.microsoft.com/office/word/2006/wordml" xmlns:wps="http://schemas.microsoft.com/office/word/2010/wordprocessingShape" mc:Ignorable="w14 wp14">
-  <w:docDefaults>
-    <w:rPrDefault>
-      <w:rPr>
-        <w:rFonts w:asciiTheme="minorHAnsi" w:eastAsiaTheme="minorEastAsia" w:hAnsiTheme="minorHAnsi" w:cstheme="minorBidi"/>
-        <w:sz w:val="22"/>
-        <w:szCs w:val="22"/>
-        <w:lang w:val="en-IN" w:eastAsia="en-IN" w:bidi="ar-SA"/>
-      </w:rPr>
-    </w:rPrDefault>
-    <w:pPrDefault>
-      <w:pPr>
-        <w:spacing w:after="200" w:line="276" w:lineRule="auto"/>
-      </w:pPr>
-    </w:pPrDefault>
-  </w:docDefaults>
-  <w:latentStyles w:defLockedState="0" w:defUIPriority="99" w:defSemiHidden="1" w:defUnhideWhenUsed="1" w:defQFormat="0" w:count="267">
-    <w:lsdException w:name="Normal" w:semiHidden="0" w:uiPriority="0" w:unhideWhenUsed="0" w:qFormat="1"/>
-    <w:lsdException w:name="heading 1" w:semiHidden="0" w:uiPriority="9" w:unhideWhenUsed="0" w:qFormat="1"/>
-    <w:lsdException w:name="heading 2" w:uiPriority="9" w:qFormat="1"/>
-    <w:lsdException w:name="heading 3" w:uiPriority="9" w:qFormat="1"/>
-    <w:lsdException w:name="heading 4" w:uiPriority="9" w:qFormat="1"/>
-    <w:lsdException w:name="heading 5" w:uiPriority="9" w:qFormat="1"/>
-    <w:lsdException w:name="heading 6" w:uiPriority="9" w:qFormat="1"/>
-    <w:lsdException w:name="heading 7" w:uiPriority="9" w:qFormat="1"/>
-    <w:lsdException w:name="heading 8" w:uiPriority="9" w:qFormat="1"/>
-    <w:lsdException w:name="heading 9" w:uiPriority="9" w:qFormat="1"/>
-    <w:lsdException w:name="toc 1" w:uiPriority="39"/>
-    <w:lsdException w:name="toc 2" w:uiPriority="39"/>
-    <w:lsdException w:name="toc 3" w:uiPriority="39"/>
-    <w:lsdException w:name="toc 4" w:uiPriority="39"/>
-    <w:lsdException w:name="toc 5" w:uiPriority="39"/>
-    <w:lsdException w:name="toc 6" w:uiPriority="39"/>
-    <w:lsdException w:name="toc 7" w:uiPriority="39"/>
-    <w:lsdException w:name="toc 8" w:uiPriority="39"/>
-    <w:lsdException w:name="toc 9" w:uiPriority="39"/>
-    <w:lsdException w:name="caption" w:uiPriority="35" w:qFormat="1"/>
-    <w:lsdException w:name="Title" w:semiHidden="0" w:uiPriority="10" w:unhideWhenUsed="0" w:qFormat="1"/>
-    <w:lsdException w:name="Default Paragraph Font" w:uiPriority="1"/>
-    <w:lsdException w:name="Subtitle" w:semiHidden="0" w:uiPriority="11" w:unhideWhenUsed="0" w:qFormat="1"/>
-    <w:lsdException w:name="Strong" w:semiHidden="0" w:uiPriority="22" w:unhideWhenUsed="0" w:qFormat="1"/>
-    <w:lsdException w:name="Emphasis" w:semiHidden="0" w:uiPriority="20" w:unhideWhenUsed="0" w:qFormat="1"/>
-    <w:lsdException w:name="Table Grid" w:semiHidden="0" w:uiPriority="59" w:unhideWhenUsed="0"/>
-    <w:lsdException w:name="Placeholder Text" w:unhideWhenUsed="0"/>
-    <w:lsdException w:name="No Spacing" w:semiHidden="0" w:uiPriority="1" w:unhideWhenUsed="0" w:qFormat="1"/>
-    <w:lsdException w:name="Light Shading" w:semiHidden="0" w:uiPriority="60" w:unhideWhenUsed="0"/>
-    <w:lsdException w:name="Light List" w:semiHidden="0" w:uiPriority="61" w:unhideWhenUsed="0"/>
-    <w:lsdException w:name="Light Grid" w:semiHidden="0" w:uiPriority="62" w:unhideWhenUsed="0"/>
-    <w:lsdException w:name="Medium Shading 1" w:semiHidden="0" w:uiPriority="63" w:unhideWhenUsed="0"/>
-    <w:lsdException w:name="Medium Shading 2" w:semiHidden="0" w:uiPriority="64" w:unhideWhenUsed="0"/>
-    <w:lsdException w:name="Medium List 1" w:semiHidden="0" w:uiPriority="65" w:unhideWhenUsed="0"/>
-    <w:lsdException w:name="Medium List 2" w:semiHidden="0" w:uiPriority="66" w:unhideWhenUsed="0"/>
-    <w:lsdException w:name="Medium Grid 1" w:semiHidden="0" w:uiPriority="67" w:unhideWhenUsed="0"/>
-    <w:lsdException w:name="Medium Grid 2" w:semiHidden="0" w:uiPriority="68" w:unhideWhenUsed="0"/>
-    <w:lsdException w:name="Medium Grid 3" w:semiHidden="0" w:uiPriority="69" w:unhideWhenUsed="0"/>
-    <w:lsdException w:name="Dark List" w:semiHidden="0" w:uiPriority="70" w:unhideWhenUsed="0"/>
-    <w:lsdException w:name="Colorful Shading" w:semiHidden="0" w:uiPriority="71" w:unhideWhenUsed="0"/>
-    <w:lsdException w:name="Colorful List" w:semiHidden="0" w:uiPriority="72" w:unhideWhenUsed="0"/>
-    <w:lsdException w:name="Colorful Grid" w:semiHidden="0" w:uiPriority="73" w:unhideWhenUsed="0"/>
-    <w:lsdException w:name="Light Shading Accent 1" w:semiHidden="0" w:uiPriority="60" w:unhideWhenUsed="0"/>
-    <w:lsdException w:name="Light List Accent 1" w:semiHidden="0" w:uiPriority="61" w:unhideWhenUsed="0"/>
-    <w:lsdException w:name="Light Grid Accent 1" w:semiHidden="0" w:uiPriority="62" w:unhideWhenUsed="0"/>
-    <w:lsdException w:name="Medium Shading 1 Accent 1" w:semiHidden="0" w:uiPriority="63" w:unhideWhenUsed="0"/>
-    <w:lsdException w:name="Medium Shading 2 Accent 1" w:semiHidden="0" w:uiPriority="64" w:unhideWhenUsed="0"/>
-    <w:lsdException w:name="Medium List 1 Accent 1" w:semiHidden="0" w:uiPriority="65" w:unhideWhenUsed="0"/>
-    <w:lsdException w:name="Revision" w:unhideWhenUsed="0"/>
-    <w:lsdException w:name="List Paragraph" w:semiHidden="0" w:uiPriority="34" w:unhideWhenUsed="0" w:qFormat="1"/>
-    <w:lsdException w:name="Quote" w:semiHidden="0" w:uiPriority="29" w:unhideWhenUsed="0" w:qFormat="1"/>
-    <w:lsdException w:name="Intense Quote" w:semiHidden="0" w:uiPriority="30" w:unhideWhenUsed="0" w:qFormat="1"/>
-    <w:lsdException w:name="Medium List 2 Accent 1" w:semiHidden="0" w:uiPriority="66" w:unhideWhenUsed="0"/>
-    <w:lsdException w:name="Medium Grid 1 Accent 1" w:semiHidden="0" w:uiPriority="67" w:unhideWhenUsed="0"/>
-    <w:lsdException w:name="Medium Grid 2 Accent 1" w:semiHidden="0" w:uiPriority="68" w:unhideWhenUsed="0"/>
-    <w:lsdException w:name="Medium Grid 3 Accent 1" w:semiHidden="0" w:uiPriority="69" w:unhideWhenUsed="0"/>
-    <w:lsdException w:name="Dark List Accent 1" w:semiHidden="0" w:uiPriority="70" w:unhideWhenUsed="0"/>
-    <w:lsdException w:name="Colorful Shading Accent 1" w:semiHidden="0" w:uiPriority="71" w:unhideWhenUsed="0"/>
-    <w:lsdException w:name="Colorful List Accent 1" w:semiHidden="0" w:uiPriority="72" w:unhideWhenUsed="0"/>
-    <w:lsdException w:name="Colorful Grid Accent 1" w:semiHidden="0" w:uiPriority="73" w:unhideWhenUsed="0"/>
-    <w:lsdException w:name="Light Shading Accent 2" w:semiHidden="0" w:uiPriority="60" w:unhideWhenUsed="0"/>
-    <w:lsdException w:name="Light List Accent 2" w:semiHidden="0" w:uiPriority="61" w:unhideWhenUsed="0"/>
-    <w:lsdException w:name="Light Grid Accent 2" w:semiHidden="0" w:uiPriority="62" w:unhideWhenUsed="0"/>
-    <w:lsdException w:name="Medium Shading 1 Accent 2" w:semiHidden="0" w:uiPriority="63" w:unhideWhenUsed="0"/>
-    <w:lsdException w:name="Medium Shading 2 Accent 2" w:semiHidden="0" w:uiPriority="64" w:unhideWhenUsed="0"/>
-    <w:lsdException w:name="Medium List 1 Accent 2" w:semiHidden="0" w:uiPriority="65" w:unhideWhenUsed="0"/>
-    <w:lsdException w:name="Medium List 2 Accent 2" w:semiHidden="0" w:uiPriority="66" w:unhideWhenUsed="0"/>
-    <w:lsdException w:name="Medium Grid 1 Accent 2" w:semiHidden="0" w:uiPriority="67" w:unhideWhenUsed="0"/>
-    <w:lsdException w:name="Medium Grid 2 Accent 2" w:semiHidden="0" w:uiPriority="68" w:unhideWhenUsed="0"/>
-    <w:lsdException w:name="Medium Grid 3 Accent 2" w:semiHidden="0" w:uiPriority="69" w:unhideWhenUsed="0"/>
-    <w:lsdException w:name="Dark List Accent 2" w:semiHidden="0" w:uiPriority="70" w:unhideWhenUsed="0"/>
-    <w:lsdException w:name="Colorful Shading Accent 2" w:semiHidden="0" w:uiPriority="71" w:unhideWhenUsed="0"/>
-    <w:lsdException w:name="Colorful List Accent 2" w:semiHidden="0" w:uiPriority="72" w:unhideWhenUsed="0"/>
-    <w:lsdException w:name="Colorful Grid Accent 2" w:semiHidden="0" w:uiPriority="73" w:unhideWhenUsed="0"/>
-    <w:lsdException w:name="Light Shading Accent 3" w:semiHidden="0" w:uiPriority="60" w:unhideWhenUsed="0"/>
-    <w:lsdException w:name="Light List Accent 3" w:semiHidden="0" w:uiPriority="61" w:unhideWhenUsed="0"/>
-    <w:lsdException w:name="Light Grid Accent 3" w:semiHidden="0" w:uiPriority="62" w:unhideWhenUsed="0"/>
-    <w:lsdException w:name="Medium Shading 1 Accent 3" w:semiHidden="0" w:uiPriority="63" w:unhideWhenUsed="0"/>
-    <w:lsdException w:name="Medium Shading 2 Accent 3" w:semiHidden="0" w:uiPriority="64" w:unhideWhenUsed="0"/>
-    <w:lsdException w:name="Medium List 1 Accent 3" w:semiHidden="0" w:uiPriority="65" w:unhideWhenUsed="0"/>
-    <w:lsdException w:name="Medium List 2 Accent 3" w:semiHidden="0" w:uiPriority="66" w:unhideWhenUsed="0"/>
-    <w:lsdException w:name="Medium Grid 1 Accent 3" w:semiHidden="0" w:uiPriority="67" w:unhideWhenUsed="0"/>
-    <w:lsdException w:name="Medium Grid 2 Accent 3" w:semiHidden="0" w:uiPriority="68" w:unhideWhenUsed="0"/>
-    <w:lsdException w:name="Medium Grid 3 Accent 3" w:semiHidden="0" w:uiPriority="69" w:unhideWhenUsed="0"/>
-    <w:lsdException w:name="Dark List Accent 3" w:semiHidden="0" w:uiPriority="70" w:unhideWhenUsed="0"/>
-    <w:lsdException w:name="Colorful Shading Accent 3" w:semiHidden="0" w:uiPriority="71" w:unhideWhenUsed="0"/>
-    <w:lsdException w:name="Colorful List Accent 3" w:semiHidden="0" w:uiPriority="72" w:unhideWhenUsed="0"/>
-    <w:lsdException w:name="Colorful Grid Accent 3" w:semiHidden="0" w:uiPriority="73" w:unhideWhenUsed="0"/>
-    <w:lsdException w:name="Light Shading Accent 4" w:semiHidden="0" w:uiPriority="60" w:unhideWhenUsed="0"/>
-    <w:lsdException w:name="Light List Accent 4" w:semiHidden="0" w:uiPriority="61" w:unhideWhenUsed="0"/>
-    <w:lsdException w:name="Light Grid Accent 4" w:semiHidden="0" w:uiPriority="62" w:unhideWhenUsed="0"/>
-    <w:lsdException w:name="Medium Shading 1 Accent 4" w:semiHidden="0" w:uiPriority="63" w:unhideWhenUsed="0"/>
-    <w:lsdException w:name="Medium Shading 2 Accent 4" w:semiHidden="0" w:uiPriority="64" w:unhideWhenUsed="0"/>
-    <w:lsdException w:name="Medium List 1 Accent 4" w:semiHidden="0" w:uiPriority="65" w:unhideWhenUsed="0"/>
-    <w:lsdException w:name="Medium List 2 Accent 4" w:semiHidden="0" w:uiPriority="66" w:unhideWhenUsed="0"/>
-    <w:lsdException w:name="Medium Grid 1 Accent 4" w:semiHidden="0" w:uiPriority="67" w:unhideWhenUsed="0"/>
-    <w:lsdException w:name="Medium Grid 2 Accent 4" w:semiHidden="0" w:uiPriority="68" w:unhideWhenUsed="0"/>
-    <w:lsdException w:name="Medium Grid 3 Accent 4" w:semiHidden="0" w:uiPriority="69" w:unhideWhenUsed="0"/>
-    <w:lsdException w:name="Dark List Accent 4" w:semiHidden="0" w:uiPriority="70" w:unhideWhenUsed="0"/>
-    <w:lsdException w:name="Colorful Shading Accent 4" w:semiHidden="0" w:uiPriority="71" w:unhideWhenUsed="0"/>
-    <w:lsdException w:name="Colorful List Accent 4" w:semiHidden="0" w:uiPriority="72" w:unhideWhenUsed="0"/>
-    <w:lsdException w:name="Colorful Grid Accent 4" w:semiHidden="0" w:uiPriority="73" w:unhideWhenUsed="0"/>
-    <w:lsdException w:name="Light Shading Accent 5" w:semiHidden="0" w:uiPriority="60" w:unhideWhenUsed="0"/>
-    <w:lsdException w:name="Light List Accent 5" w:semiHidden="0" w:uiPriority="61" w:unhideWhenUsed="0"/>
-    <w:lsdException w:name="Light Grid Accent 5" w:semiHidden="0" w:uiPriority="62" w:unhideWhenUsed="0"/>
-    <w:lsdException w:name="Medium Shading 1 Accent 5" w:semiHidden="0" w:uiPriority="63" w:unhideWhenUsed="0"/>
-    <w:lsdException w:name="Medium Shading 2 Accent 5" w:semiHidden="0" w:uiPriority="64" w:unhideWhenUsed="0"/>
-    <w:lsdException w:name="Medium List 1 Accent 5" w:semiHidden="0" w:uiPriority="65" w:unhideWhenUsed="0"/>
-    <w:lsdException w:name="Medium List 2 Accent 5" w:semiHidden="0" w:uiPriority="66" w:unhideWhenUsed="0"/>
-    <w:lsdException w:name="Medium Grid 1 Accent 5" w:semiHidden="0" w:uiPriority="67" w:unhideWhenUsed="0"/>
-    <w:lsdException w:name="Medium Grid 2 Accent 5" w:semiHidden="0" w:uiPriority="68" w:unhideWhenUsed="0"/>
-    <w:lsdException w:name="Medium Grid 3 Accent 5" w:semiHidden="0" w:uiPriority="69" w:unhideWhenUsed="0"/>
-    <w:lsdException w:name="Dark List Accent 5" w:semiHidden="0" w:uiPriority="70" w:unhideWhenUsed="0"/>
-    <w:lsdException w:name="Colorful Shading Accent 5" w:semiHidden="0" w:uiPriority="71" w:unhideWhenUsed="0"/>
-    <w:lsdException w:name="Colorful List Accent 5" w:semiHidden="0" w:uiPriority="72" w:unhideWhenUsed="0"/>
-    <w:lsdException w:name="Colorful Grid Accent 5" w:semiHidden="0" w:uiPriority="73" w:unhideWhenUsed="0"/>
-    <w:lsdException w:name="Light Shading Accent 6" w:semiHidden="0" w:uiPriority="60" w:unhideWhenUsed="0"/>
-    <w:lsdException w:name="Light List Accent 6" w:semiHidden="0" w:uiPriority="61" w:unhideWhenUsed="0"/>
-    <w:lsdException w:name="Light Grid Accent 6" w:semiHidden="0" w:uiPriority="62" w:unhideWhenUsed="0"/>
-    <w:lsdException w:name="Medium Shading 1 Accent 6" w:semiHidden="0" w:uiPriority="63" w:unhideWhenUsed="0"/>
-    <w:lsdException w:name="Medium Shading 2 Accent 6" w:semiHidden="0" w:uiPriority="64" w:unhideWhenUsed="0"/>
-    <w:lsdException w:name="Medium List 1 Accent 6" w:semiHidden="0" w:uiPriority="65" w:unhideWhenUsed="0"/>
-    <w:lsdException w:name="Medium List 2 Accent 6" w:semiHidden="0" w:uiPriority="66" w:unhideWhenUsed="0"/>
-    <w:lsdException w:name="Medium Grid 1 Accent 6" w:semiHidden="0" w:uiPriority="67" w:unhideWhenUsed="0"/>
-    <w:lsdException w:name="Medium Grid 2 Accent 6" w:semiHidden="0" w:uiPriority="68" w:unhideWhenUsed="0"/>
-    <w:lsdException w:name="Medium Grid 3 Accent 6" w:semiHidden="0" w:uiPriority="69" w:unhideWhenUsed="0"/>
-    <w:lsdException w:name="Dark List Accent 6" w:semiHidden="0" w:uiPriority="70" w:unhideWhenUsed="0"/>
-    <w:lsdException w:name="Colorful Shading Accent 6" w:semiHidden="0" w:uiPriority="71" w:unhideWhenUsed="0"/>
-    <w:lsdException w:name="Colorful List Accent 6" w:semiHidden="0" w:uiPriority="72" w:unhideWhenUsed="0"/>
-    <w:lsdException w:name="Colorful Grid Accent 6" w:semiHidden="0" w:uiPriority="73" w:unhideWhenUsed="0"/>
-    <w:lsdException w:name="Subtle Emphasis" w:semiHidden="0" w:uiPriority="19" w:unhideWhenUsed="0" w:qFormat="1"/>
-    <w:lsdException w:name="Intense Emphasis" w:semiHidden="0" w:uiPriority="21" w:unhideWhenUsed="0" w:qFormat="1"/>
-    <w:lsdException w:name="Subtle Reference" w:semiHidden="0" w:uiPriority="31" w:unhideWhenUsed="0" w:qFormat="1"/>
-    <w:lsdException w:name="Intense Reference" w:semiHidden="0" w:uiPriority="32" w:unhideWhenUsed="0" w:qFormat="1"/>
-    <w:lsdException w:name="Book Title" w:semiHidden="0" w:uiPriority="33" w:unhideWhenUsed="0" w:qFormat="1"/>
-    <w:lsdException w:name="Bibliography" w:uiPriority="37"/>
-    <w:lsdException w:name="TOC Heading" w:uiPriority="39" w:qFormat="1"/>
-  </w:latentStyles>
-  <w:style w:type="paragraph" w:default="1" w:styleId="Normal">
-    <w:name w:val="Normal"/>
-    <w:qFormat/>
-  </w:style>
-  <w:style w:type="character" w:default="1" w:styleId="DefaultParagraphFont">
-    <w:name w:val="Default Paragraph Font"/>
-    <w:uiPriority w:val="1"/>
-    <w:semiHidden/>
-    <w:unhideWhenUsed/>
-  </w:style>
-  <w:style w:type="table" w:default="1" w:styleId="TableNormal">
-    <w:name w:val="Normal Table"/>
-    <w:uiPriority w:val="99"/>
-    <w:semiHidden/>
-    <w:unhideWhenUsed/>
-    <w:tblPr>
-      <w:tblInd w:w="0" w:type="dxa"/>
-      <w:tblCellMar>
-        <w:top w:w="0" w:type="dxa"/>
-        <w:left w:w="108" w:type="dxa"/>
-        <w:bottom w:w="0" w:type="dxa"/>
-        <w:right w:w="108" w:type="dxa"/>
-      </w:tblCellMar>
-    </w:tblPr>
-  </w:style>
-  <w:style w:type="numbering" w:default="1" w:styleId="NoList">
-    <w:name w:val="No List"/>
-    <w:uiPriority w:val="99"/>
-    <w:semiHidden/>
-    <w:unhideWhenUsed/>
-  </w:style>
-</w:styles>
-</file>
-
 <file path=word/glossary/webSettings.xml><?xml version="1.0" encoding="utf-8"?>
-<w:webSettings xmlns:mc="http://schemas.openxmlformats.org/markup-compatibility/2006" xmlns:r="http://schemas.openxmlformats.org/officeDocument/2006/relationships" xmlns:w="http://schemas.openxmlformats.org/wordprocessingml/2006/main" xmlns:w14="http://schemas.microsoft.com/office/word/2010/wordml" mc:Ignorable="w14">
+<w:webSettings xmlns:r="http://schemas.openxmlformats.org/officeDocument/2006/relationships" xmlns:w="http://schemas.openxmlformats.org/wordprocessingml/2006/main">
   <w:optimizeForBrowser/>
 </w:webSettings>
 </file>
